--- a/FEDAI/Stata_working_yi/Working Memo_yiyin.docx
+++ b/FEDAI/Stata_working_yi/Working Memo_yiyin.docx
@@ -23,7 +23,7 @@
           <w:sz w:val="34"/>
           <w:szCs w:val="34"/>
         </w:rPr>
-        <w:t xml:space="preserve">Revised FEDAI Stata Code Memo   by </w:t>
+        <w:t xml:space="preserve">Revised FEDAI Stata Code Memo  by </w:t>
       </w:r>
       <w:proofErr w:type="spellStart"/>
       <w:r>
@@ -925,7 +925,6 @@
         <w:t xml:space="preserve"> (posttest) (treat), </w:t>
       </w:r>
       <w:proofErr w:type="spellStart"/>
-      <w:proofErr w:type="gramStart"/>
       <w:r>
         <w:rPr>
           <w:rFonts w:ascii="AppleSystemUIFont" w:hAnsi="AppleSystemUIFont" w:cs="AppleSystemUIFont"/>
@@ -941,16 +940,7 @@
           <w:sz w:val="30"/>
           <w:szCs w:val="30"/>
         </w:rPr>
-        <w:t>(</w:t>
-      </w:r>
-      <w:proofErr w:type="gramEnd"/>
-      <w:r>
-        <w:rPr>
-          <w:rFonts w:ascii="AppleSystemUIFont" w:hAnsi="AppleSystemUIFont" w:cs="AppleSystemUIFont"/>
-          <w:sz w:val="30"/>
-          <w:szCs w:val="30"/>
-        </w:rPr>
-        <w:t>bootstrap, rep(1000))</w:t>
+        <w:t>(bootstrap, rep(1000))</w:t>
       </w:r>
     </w:p>
     <w:p>
@@ -1058,16 +1048,7 @@
           <w:sz w:val="30"/>
           <w:szCs w:val="30"/>
         </w:rPr>
-        <w:t xml:space="preserve"> (improvement) (treat</w:t>
-      </w:r>
-      <w:proofErr w:type="gramStart"/>
-      <w:r>
-        <w:rPr>
-          <w:rFonts w:ascii="AppleSystemUIFont" w:hAnsi="AppleSystemUIFont" w:cs="AppleSystemUIFont"/>
-          <w:sz w:val="30"/>
-          <w:szCs w:val="30"/>
-        </w:rPr>
-        <w:t xml:space="preserve">),  </w:t>
+        <w:t xml:space="preserve"> (improvement) (treat),  </w:t>
       </w:r>
       <w:proofErr w:type="spellStart"/>
       <w:r>
@@ -1079,7 +1060,6 @@
         <w:t>vce</w:t>
       </w:r>
       <w:proofErr w:type="spellEnd"/>
-      <w:proofErr w:type="gramEnd"/>
       <w:r>
         <w:rPr>
           <w:rFonts w:ascii="AppleSystemUIFont" w:hAnsi="AppleSystemUIFont" w:cs="AppleSystemUIFont"/>
@@ -1210,16 +1190,7 @@
           <w:sz w:val="30"/>
           <w:szCs w:val="30"/>
         </w:rPr>
-        <w:t xml:space="preserve"> (y) (D</w:t>
-      </w:r>
-      <w:proofErr w:type="gramStart"/>
-      <w:r>
-        <w:rPr>
-          <w:rFonts w:ascii="AppleSystemUIFont" w:hAnsi="AppleSystemUIFont" w:cs="AppleSystemUIFont"/>
-          <w:sz w:val="30"/>
-          <w:szCs w:val="30"/>
-        </w:rPr>
-        <w:t xml:space="preserve">),  </w:t>
+        <w:t xml:space="preserve"> (y) (D),  </w:t>
       </w:r>
       <w:proofErr w:type="spellStart"/>
       <w:r>
@@ -1231,7 +1202,6 @@
         <w:t>vce</w:t>
       </w:r>
       <w:proofErr w:type="spellEnd"/>
-      <w:proofErr w:type="gramEnd"/>
       <w:r>
         <w:rPr>
           <w:rFonts w:ascii="AppleSystemUIFont" w:hAnsi="AppleSystemUIFont" w:cs="AppleSystemUIFont"/>
@@ -1366,16 +1336,7 @@
           <w:sz w:val="30"/>
           <w:szCs w:val="30"/>
         </w:rPr>
-        <w:t xml:space="preserve"> (y x) (D</w:t>
-      </w:r>
-      <w:proofErr w:type="gramStart"/>
-      <w:r>
-        <w:rPr>
-          <w:rFonts w:ascii="AppleSystemUIFont" w:hAnsi="AppleSystemUIFont" w:cs="AppleSystemUIFont"/>
-          <w:sz w:val="30"/>
-          <w:szCs w:val="30"/>
-        </w:rPr>
-        <w:t xml:space="preserve">),  </w:t>
+        <w:t xml:space="preserve"> (y x) (D),  </w:t>
       </w:r>
       <w:proofErr w:type="spellStart"/>
       <w:r>
@@ -1387,7 +1348,6 @@
         <w:t>vce</w:t>
       </w:r>
       <w:proofErr w:type="spellEnd"/>
-      <w:proofErr w:type="gramEnd"/>
       <w:r>
         <w:rPr>
           <w:rFonts w:ascii="AppleSystemUIFont" w:hAnsi="AppleSystemUIFont" w:cs="AppleSystemUIFont"/>
@@ -1672,25 +1632,7 @@
           <w:sz w:val="30"/>
           <w:szCs w:val="30"/>
         </w:rPr>
-        <w:t xml:space="preserve"> </w:t>
-      </w:r>
-      <w:proofErr w:type="gramStart"/>
-      <w:r>
-        <w:rPr>
-          <w:rFonts w:ascii="AppleSystemUIFont" w:hAnsi="AppleSystemUIFont" w:cs="AppleSystemUIFont"/>
-          <w:sz w:val="30"/>
-          <w:szCs w:val="30"/>
-        </w:rPr>
-        <w:t>=  r</w:t>
-      </w:r>
-      <w:proofErr w:type="gramEnd"/>
-      <w:r>
-        <w:rPr>
-          <w:rFonts w:ascii="AppleSystemUIFont" w:hAnsi="AppleSystemUIFont" w:cs="AppleSystemUIFont"/>
-          <w:sz w:val="30"/>
-          <w:szCs w:val="30"/>
-        </w:rPr>
-        <w:t>(mean)</w:t>
+        <w:t xml:space="preserve"> =  r(mean)</w:t>
       </w:r>
     </w:p>
     <w:p>
@@ -1760,25 +1702,7 @@
           <w:sz w:val="30"/>
           <w:szCs w:val="30"/>
         </w:rPr>
-        <w:t xml:space="preserve"> </w:t>
-      </w:r>
-      <w:proofErr w:type="gramStart"/>
-      <w:r>
-        <w:rPr>
-          <w:rFonts w:ascii="AppleSystemUIFont" w:hAnsi="AppleSystemUIFont" w:cs="AppleSystemUIFont"/>
-          <w:sz w:val="30"/>
-          <w:szCs w:val="30"/>
-        </w:rPr>
-        <w:t>=  r</w:t>
-      </w:r>
-      <w:proofErr w:type="gramEnd"/>
-      <w:r>
-        <w:rPr>
-          <w:rFonts w:ascii="AppleSystemUIFont" w:hAnsi="AppleSystemUIFont" w:cs="AppleSystemUIFont"/>
-          <w:sz w:val="30"/>
-          <w:szCs w:val="30"/>
-        </w:rPr>
-        <w:t>(mean)</w:t>
+        <w:t xml:space="preserve"> =  r(mean)</w:t>
       </w:r>
     </w:p>
     <w:p>
@@ -2119,227 +2043,1112 @@
           <w:sz w:val="30"/>
           <w:szCs w:val="30"/>
         </w:rPr>
-        <w:t xml:space="preserve">Correct regression </w:t>
+        <w:t>Correct regression result due to data file miss-</w:t>
+      </w:r>
+      <w:proofErr w:type="spellStart"/>
+      <w:r>
+        <w:rPr>
+          <w:rFonts w:ascii="AppleSystemUIFontBold" w:hAnsi="AppleSystemUIFontBold" w:cs="AppleSystemUIFontBold"/>
+          <w:bCs/>
+          <w:color w:val="000000" w:themeColor="text1"/>
+          <w:sz w:val="30"/>
+          <w:szCs w:val="30"/>
+        </w:rPr>
+        <w:t>specificaiton</w:t>
+      </w:r>
+      <w:proofErr w:type="spellEnd"/>
+      <w:r>
+        <w:rPr>
+          <w:rFonts w:ascii="AppleSystemUIFontBold" w:hAnsi="AppleSystemUIFontBold" w:cs="AppleSystemUIFontBold"/>
+          <w:bCs/>
+          <w:color w:val="000000" w:themeColor="text1"/>
+          <w:sz w:val="30"/>
+          <w:szCs w:val="30"/>
+        </w:rPr>
+        <w:t>.</w:t>
+      </w:r>
+    </w:p>
+    <w:p>
+      <w:pPr>
+        <w:autoSpaceDE w:val="0"/>
+        <w:autoSpaceDN w:val="0"/>
+        <w:adjustRightInd w:val="0"/>
+        <w:rPr>
+          <w:rFonts w:ascii="AppleSystemUIFontBold" w:hAnsi="AppleSystemUIFontBold" w:cs="AppleSystemUIFontBold"/>
+          <w:bCs/>
+          <w:color w:val="FB0207"/>
+          <w:sz w:val="30"/>
+          <w:szCs w:val="30"/>
+        </w:rPr>
+      </w:pPr>
+    </w:p>
+    <w:p>
+      <w:pPr>
+        <w:autoSpaceDE w:val="0"/>
+        <w:autoSpaceDN w:val="0"/>
+        <w:adjustRightInd w:val="0"/>
+        <w:rPr>
+          <w:rFonts w:ascii="AppleSystemUIFontBold" w:hAnsi="AppleSystemUIFontBold" w:cs="AppleSystemUIFontBold"/>
+          <w:b/>
+          <w:bCs/>
+          <w:sz w:val="30"/>
+          <w:szCs w:val="30"/>
+        </w:rPr>
+      </w:pPr>
+      <w:r>
+        <w:rPr>
+          <w:rFonts w:ascii="AppleSystemUIFontBold" w:hAnsi="AppleSystemUIFontBold" w:cs="AppleSystemUIFontBold"/>
+          <w:b/>
+          <w:bCs/>
+          <w:sz w:val="30"/>
+          <w:szCs w:val="30"/>
+        </w:rPr>
+        <w:t>8.10</w:t>
+      </w:r>
+    </w:p>
+    <w:p>
+      <w:pPr>
+        <w:autoSpaceDE w:val="0"/>
+        <w:autoSpaceDN w:val="0"/>
+        <w:adjustRightInd w:val="0"/>
+        <w:rPr>
+          <w:rFonts w:ascii="AppleSystemUIFontBold" w:hAnsi="AppleSystemUIFontBold" w:cs="AppleSystemUIFontBold"/>
+          <w:bCs/>
+          <w:sz w:val="30"/>
+          <w:szCs w:val="30"/>
+        </w:rPr>
+      </w:pPr>
+      <w:r>
+        <w:rPr>
+          <w:rFonts w:ascii="AppleSystemUIFontBold" w:hAnsi="AppleSystemUIFontBold" w:cs="AppleSystemUIFontBold"/>
+          <w:bCs/>
+          <w:sz w:val="30"/>
+          <w:szCs w:val="30"/>
+        </w:rPr>
+        <w:t>Finish</w:t>
+      </w:r>
+    </w:p>
+    <w:p>
+      <w:pPr>
+        <w:autoSpaceDE w:val="0"/>
+        <w:autoSpaceDN w:val="0"/>
+        <w:adjustRightInd w:val="0"/>
+        <w:rPr>
+          <w:rFonts w:ascii="AppleSystemUIFontBold" w:hAnsi="AppleSystemUIFontBold" w:cs="AppleSystemUIFontBold"/>
+          <w:bCs/>
+          <w:color w:val="FB0207"/>
+          <w:sz w:val="30"/>
+          <w:szCs w:val="30"/>
+        </w:rPr>
+      </w:pPr>
+    </w:p>
+    <w:p>
+      <w:pPr>
+        <w:autoSpaceDE w:val="0"/>
+        <w:autoSpaceDN w:val="0"/>
+        <w:adjustRightInd w:val="0"/>
+        <w:rPr>
+          <w:rFonts w:ascii="AppleSystemUIFontBold" w:hAnsi="AppleSystemUIFontBold" w:cs="AppleSystemUIFontBold"/>
+          <w:b/>
+          <w:bCs/>
+          <w:sz w:val="30"/>
+          <w:szCs w:val="30"/>
+        </w:rPr>
+      </w:pPr>
+      <w:r>
+        <w:rPr>
+          <w:rFonts w:ascii="AppleSystemUIFontBold" w:hAnsi="AppleSystemUIFontBold" w:cs="AppleSystemUIFontBold"/>
+          <w:b/>
+          <w:bCs/>
+          <w:sz w:val="30"/>
+          <w:szCs w:val="30"/>
+        </w:rPr>
+        <w:t>8.11</w:t>
+      </w:r>
+    </w:p>
+    <w:p>
+      <w:pPr>
+        <w:autoSpaceDE w:val="0"/>
+        <w:autoSpaceDN w:val="0"/>
+        <w:adjustRightInd w:val="0"/>
+        <w:rPr>
+          <w:rFonts w:ascii="AppleSystemUIFontBold" w:hAnsi="AppleSystemUIFontBold" w:cs="AppleSystemUIFontBold"/>
+          <w:bCs/>
+          <w:sz w:val="30"/>
+          <w:szCs w:val="30"/>
+        </w:rPr>
+      </w:pPr>
+      <w:r>
+        <w:rPr>
+          <w:rFonts w:ascii="AppleSystemUIFontBold" w:hAnsi="AppleSystemUIFontBold" w:cs="AppleSystemUIFontBold"/>
+          <w:bCs/>
+          <w:sz w:val="30"/>
+          <w:szCs w:val="30"/>
+        </w:rPr>
+        <w:t>*part b</w:t>
+      </w:r>
+    </w:p>
+    <w:p>
+      <w:pPr>
+        <w:autoSpaceDE w:val="0"/>
+        <w:autoSpaceDN w:val="0"/>
+        <w:adjustRightInd w:val="0"/>
+        <w:rPr>
+          <w:rFonts w:ascii="AppleSystemUIFontBold" w:hAnsi="AppleSystemUIFontBold" w:cs="AppleSystemUIFontBold"/>
+          <w:bCs/>
+          <w:sz w:val="28"/>
+        </w:rPr>
+      </w:pPr>
+      <w:r>
+        <w:rPr>
+          <w:rFonts w:ascii="AppleSystemUIFontBold" w:hAnsi="AppleSystemUIFontBold" w:cs="AppleSystemUIFontBold"/>
+          <w:bCs/>
+          <w:sz w:val="28"/>
+        </w:rPr>
+        <w:t>fix a typo: prob00zz to prob00z2</w:t>
+      </w:r>
+    </w:p>
+    <w:p>
+      <w:pPr>
+        <w:autoSpaceDE w:val="0"/>
+        <w:autoSpaceDN w:val="0"/>
+        <w:adjustRightInd w:val="0"/>
+        <w:rPr>
+          <w:rFonts w:ascii="AppleSystemUIFontBold" w:hAnsi="AppleSystemUIFontBold" w:cs="AppleSystemUIFontBold"/>
+          <w:bCs/>
+          <w:sz w:val="28"/>
+        </w:rPr>
+      </w:pPr>
+    </w:p>
+    <w:p>
+      <w:pPr>
+        <w:autoSpaceDE w:val="0"/>
+        <w:autoSpaceDN w:val="0"/>
+        <w:adjustRightInd w:val="0"/>
+        <w:rPr>
+          <w:rFonts w:ascii="AppleSystemUIFontBold" w:hAnsi="AppleSystemUIFontBold" w:cs="AppleSystemUIFontBold"/>
+          <w:b/>
+          <w:bCs/>
+          <w:sz w:val="30"/>
+          <w:szCs w:val="30"/>
+        </w:rPr>
+      </w:pPr>
+      <w:r>
+        <w:rPr>
+          <w:rFonts w:ascii="AppleSystemUIFontBold" w:hAnsi="AppleSystemUIFontBold" w:cs="AppleSystemUIFontBold"/>
+          <w:b/>
+          <w:bCs/>
+          <w:sz w:val="30"/>
+          <w:szCs w:val="30"/>
+        </w:rPr>
+        <w:t>9.6</w:t>
+      </w:r>
+    </w:p>
+    <w:p>
+      <w:pPr>
+        <w:autoSpaceDE w:val="0"/>
+        <w:autoSpaceDN w:val="0"/>
+        <w:adjustRightInd w:val="0"/>
+        <w:rPr>
+          <w:rFonts w:ascii="AppleSystemUIFontBold" w:hAnsi="AppleSystemUIFontBold" w:cs="AppleSystemUIFontBold"/>
+          <w:bCs/>
+          <w:sz w:val="28"/>
+        </w:rPr>
+      </w:pPr>
+      <w:r>
+        <w:rPr>
+          <w:rFonts w:ascii="AppleSystemUIFontBold" w:hAnsi="AppleSystemUIFontBold" w:cs="AppleSystemUIFontBold"/>
+          <w:bCs/>
+          <w:sz w:val="28"/>
+        </w:rPr>
+        <w:t>finished</w:t>
+      </w:r>
+    </w:p>
+    <w:p>
+      <w:pPr>
+        <w:autoSpaceDE w:val="0"/>
+        <w:autoSpaceDN w:val="0"/>
+        <w:adjustRightInd w:val="0"/>
+        <w:rPr>
+          <w:rFonts w:ascii="AppleSystemUIFontBold" w:hAnsi="AppleSystemUIFontBold" w:cs="AppleSystemUIFontBold"/>
+          <w:bCs/>
+          <w:sz w:val="28"/>
+        </w:rPr>
+      </w:pPr>
+    </w:p>
+    <w:p>
+      <w:pPr>
+        <w:autoSpaceDE w:val="0"/>
+        <w:autoSpaceDN w:val="0"/>
+        <w:adjustRightInd w:val="0"/>
+        <w:rPr>
+          <w:rFonts w:ascii="AppleSystemUIFontBold" w:hAnsi="AppleSystemUIFontBold" w:cs="AppleSystemUIFontBold"/>
+          <w:b/>
+          <w:bCs/>
+          <w:sz w:val="30"/>
+          <w:szCs w:val="30"/>
+        </w:rPr>
+      </w:pPr>
+      <w:r>
+        <w:rPr>
+          <w:rFonts w:ascii="AppleSystemUIFontBold" w:hAnsi="AppleSystemUIFontBold" w:cs="AppleSystemUIFontBold"/>
+          <w:b/>
+          <w:bCs/>
+          <w:sz w:val="30"/>
+          <w:szCs w:val="30"/>
+        </w:rPr>
+        <w:t>9.7</w:t>
+      </w:r>
+    </w:p>
+    <w:p>
+      <w:pPr>
+        <w:autoSpaceDE w:val="0"/>
+        <w:autoSpaceDN w:val="0"/>
+        <w:adjustRightInd w:val="0"/>
+        <w:rPr>
+          <w:rFonts w:ascii="AppleSystemUIFontBold" w:hAnsi="AppleSystemUIFontBold" w:cs="AppleSystemUIFontBold"/>
+          <w:bCs/>
+          <w:sz w:val="28"/>
+        </w:rPr>
+      </w:pPr>
+      <w:r>
+        <w:rPr>
+          <w:rFonts w:ascii="AppleSystemUIFontBold" w:hAnsi="AppleSystemUIFontBold" w:cs="AppleSystemUIFontBold"/>
+          <w:bCs/>
+          <w:sz w:val="28"/>
+        </w:rPr>
+        <w:t xml:space="preserve">* part </w:t>
+      </w:r>
+      <w:r>
+        <w:rPr>
+          <w:rFonts w:ascii="AppleSystemUIFontBold" w:hAnsi="AppleSystemUIFontBold" w:cs="AppleSystemUIFontBold"/>
+          <w:bCs/>
+          <w:sz w:val="28"/>
+        </w:rPr>
+        <w:t>c</w:t>
+      </w:r>
+    </w:p>
+    <w:p>
+      <w:pPr>
+        <w:autoSpaceDE w:val="0"/>
+        <w:autoSpaceDN w:val="0"/>
+        <w:adjustRightInd w:val="0"/>
+        <w:rPr>
+          <w:rFonts w:ascii="AppleSystemUIFontBold" w:hAnsi="AppleSystemUIFontBold" w:cs="AppleSystemUIFontBold"/>
+          <w:bCs/>
+          <w:sz w:val="28"/>
+        </w:rPr>
+      </w:pPr>
+      <w:r>
+        <w:rPr>
+          <w:rFonts w:ascii="AppleSystemUIFontBold" w:hAnsi="AppleSystemUIFontBold" w:cs="AppleSystemUIFontBold"/>
+          <w:bCs/>
+          <w:sz w:val="28"/>
+        </w:rPr>
+        <w:t>finish 3 regression model left before, generate journal style regression results for 4 models.</w:t>
+      </w:r>
+    </w:p>
+    <w:p>
+      <w:pPr>
+        <w:autoSpaceDE w:val="0"/>
+        <w:autoSpaceDN w:val="0"/>
+        <w:adjustRightInd w:val="0"/>
+        <w:rPr>
+          <w:rFonts w:ascii="AppleSystemUIFontBold" w:hAnsi="AppleSystemUIFontBold" w:cs="AppleSystemUIFontBold"/>
+          <w:bCs/>
+          <w:sz w:val="28"/>
+        </w:rPr>
+      </w:pPr>
+    </w:p>
+    <w:p>
+      <w:pPr>
+        <w:autoSpaceDE w:val="0"/>
+        <w:autoSpaceDN w:val="0"/>
+        <w:adjustRightInd w:val="0"/>
+        <w:rPr>
+          <w:rFonts w:ascii="AppleSystemUIFontBold" w:hAnsi="AppleSystemUIFontBold" w:cs="AppleSystemUIFontBold"/>
+          <w:b/>
+          <w:bCs/>
+          <w:sz w:val="30"/>
+          <w:szCs w:val="30"/>
+        </w:rPr>
+      </w:pPr>
+      <w:r>
+        <w:rPr>
+          <w:rFonts w:ascii="AppleSystemUIFontBold" w:hAnsi="AppleSystemUIFontBold" w:cs="AppleSystemUIFontBold"/>
+          <w:b/>
+          <w:bCs/>
+          <w:sz w:val="30"/>
+          <w:szCs w:val="30"/>
+        </w:rPr>
+        <w:t>9.9</w:t>
+      </w:r>
+    </w:p>
+    <w:p>
+      <w:pPr>
+        <w:autoSpaceDE w:val="0"/>
+        <w:autoSpaceDN w:val="0"/>
+        <w:adjustRightInd w:val="0"/>
+        <w:rPr>
+          <w:rFonts w:ascii="AppleSystemUIFontBold" w:hAnsi="AppleSystemUIFontBold" w:cs="AppleSystemUIFontBold"/>
+          <w:bCs/>
+          <w:sz w:val="28"/>
+        </w:rPr>
+      </w:pPr>
+      <w:r>
+        <w:rPr>
+          <w:rFonts w:ascii="AppleSystemUIFontBold" w:hAnsi="AppleSystemUIFontBold" w:cs="AppleSystemUIFontBold"/>
+          <w:bCs/>
+          <w:sz w:val="28"/>
+        </w:rPr>
+        <w:t xml:space="preserve">* part </w:t>
+      </w:r>
+      <w:r>
+        <w:rPr>
+          <w:rFonts w:ascii="AppleSystemUIFontBold" w:hAnsi="AppleSystemUIFontBold" w:cs="AppleSystemUIFontBold"/>
+          <w:bCs/>
+          <w:sz w:val="28"/>
+        </w:rPr>
+        <w:t>c</w:t>
+      </w:r>
+    </w:p>
+    <w:p>
+      <w:pPr>
+        <w:autoSpaceDE w:val="0"/>
+        <w:autoSpaceDN w:val="0"/>
+        <w:adjustRightInd w:val="0"/>
+        <w:rPr>
+          <w:rFonts w:ascii="AppleSystemUIFontBold" w:hAnsi="AppleSystemUIFontBold" w:cs="AppleSystemUIFontBold"/>
+          <w:bCs/>
+          <w:sz w:val="28"/>
+        </w:rPr>
+      </w:pPr>
+      <w:r>
+        <w:rPr>
+          <w:rFonts w:ascii="AppleSystemUIFontBold" w:hAnsi="AppleSystemUIFontBold" w:cs="AppleSystemUIFontBold"/>
+          <w:bCs/>
+          <w:sz w:val="28"/>
+        </w:rPr>
+        <w:t>data mis-matched</w:t>
+      </w:r>
+      <w:r>
+        <w:rPr>
+          <w:rFonts w:ascii="AppleSystemUIFontBold" w:hAnsi="AppleSystemUIFontBold" w:cs="AppleSystemUIFontBold"/>
+          <w:bCs/>
+          <w:sz w:val="28"/>
+        </w:rPr>
+        <w:t xml:space="preserve"> on FEIDA website</w:t>
+      </w:r>
+    </w:p>
+    <w:p>
+      <w:pPr>
+        <w:autoSpaceDE w:val="0"/>
+        <w:autoSpaceDN w:val="0"/>
+        <w:adjustRightInd w:val="0"/>
+        <w:rPr>
+          <w:rFonts w:ascii="AppleSystemUIFontBold" w:hAnsi="AppleSystemUIFontBold" w:cs="AppleSystemUIFontBold"/>
+          <w:bCs/>
+          <w:i/>
+          <w:color w:val="FF0000"/>
+          <w:sz w:val="28"/>
+        </w:rPr>
+      </w:pPr>
+      <w:r>
+        <w:rPr>
+          <w:rFonts w:ascii="AppleSystemUIFontBold" w:hAnsi="AppleSystemUIFontBold" w:cs="AppleSystemUIFontBold"/>
+          <w:bCs/>
+          <w:color w:val="FF0000"/>
+          <w:sz w:val="28"/>
+        </w:rPr>
+        <w:t xml:space="preserve">should be </w:t>
+      </w:r>
+      <w:r>
+        <w:rPr>
+          <w:rFonts w:ascii="AppleSystemUIFontBold" w:hAnsi="AppleSystemUIFontBold" w:cs="AppleSystemUIFontBold"/>
+          <w:bCs/>
+          <w:sz w:val="28"/>
+        </w:rPr>
+        <w:t>Fieldhouse_et_al_unpublished_2010_expanded.dta</w:t>
+      </w:r>
+    </w:p>
+    <w:p>
+      <w:pPr>
+        <w:autoSpaceDE w:val="0"/>
+        <w:autoSpaceDN w:val="0"/>
+        <w:adjustRightInd w:val="0"/>
+        <w:rPr>
+          <w:rFonts w:ascii="AppleSystemUIFontBold" w:hAnsi="AppleSystemUIFontBold" w:cs="AppleSystemUIFontBold"/>
+          <w:bCs/>
+          <w:sz w:val="28"/>
+        </w:rPr>
+      </w:pPr>
+      <w:r>
+        <w:rPr>
+          <w:rFonts w:ascii="AppleSystemUIFontBold" w:hAnsi="AppleSystemUIFontBold" w:cs="AppleSystemUIFontBold"/>
+          <w:bCs/>
+          <w:color w:val="FF0000"/>
+          <w:sz w:val="28"/>
+        </w:rPr>
+        <w:t xml:space="preserve">NOT </w:t>
+      </w:r>
+      <w:r>
+        <w:rPr>
+          <w:rFonts w:ascii="AppleSystemUIFontBold" w:hAnsi="AppleSystemUIFontBold" w:cs="AppleSystemUIFontBold"/>
+          <w:bCs/>
+          <w:sz w:val="28"/>
+        </w:rPr>
+        <w:t>Fieldhouse_et_al_unpublished_2010.dta</w:t>
+      </w:r>
+    </w:p>
+    <w:p>
+      <w:pPr>
+        <w:autoSpaceDE w:val="0"/>
+        <w:autoSpaceDN w:val="0"/>
+        <w:adjustRightInd w:val="0"/>
+        <w:rPr>
+          <w:rFonts w:ascii="AppleSystemUIFontBold" w:hAnsi="AppleSystemUIFontBold" w:cs="AppleSystemUIFontBold"/>
+          <w:bCs/>
+          <w:sz w:val="28"/>
+        </w:rPr>
+      </w:pPr>
+    </w:p>
+    <w:p>
+      <w:pPr>
+        <w:autoSpaceDE w:val="0"/>
+        <w:autoSpaceDN w:val="0"/>
+        <w:adjustRightInd w:val="0"/>
+        <w:rPr>
+          <w:rFonts w:ascii="AppleSystemUIFontBold" w:hAnsi="AppleSystemUIFontBold" w:cs="AppleSystemUIFontBold"/>
+          <w:b/>
+          <w:bCs/>
+          <w:sz w:val="28"/>
+        </w:rPr>
+      </w:pPr>
+      <w:r>
+        <w:rPr>
+          <w:rFonts w:ascii="AppleSystemUIFontBold" w:hAnsi="AppleSystemUIFontBold" w:cs="AppleSystemUIFontBold"/>
+          <w:b/>
+          <w:bCs/>
+          <w:sz w:val="28"/>
+        </w:rPr>
+        <w:t>10.4</w:t>
+      </w:r>
+    </w:p>
+    <w:p>
+      <w:pPr>
+        <w:autoSpaceDE w:val="0"/>
+        <w:autoSpaceDN w:val="0"/>
+        <w:adjustRightInd w:val="0"/>
+        <w:rPr>
+          <w:rFonts w:ascii="AppleSystemUIFontBold" w:hAnsi="AppleSystemUIFontBold" w:cs="AppleSystemUIFontBold"/>
+          <w:bCs/>
+          <w:sz w:val="28"/>
+        </w:rPr>
+      </w:pPr>
+      <w:r>
+        <w:rPr>
+          <w:rFonts w:ascii="AppleSystemUIFontBold" w:hAnsi="AppleSystemUIFontBold" w:cs="AppleSystemUIFontBold"/>
+          <w:bCs/>
+          <w:sz w:val="28"/>
+        </w:rPr>
+        <w:t xml:space="preserve">Finish: use </w:t>
+      </w:r>
+      <w:proofErr w:type="spellStart"/>
+      <w:r>
+        <w:rPr>
+          <w:rFonts w:ascii="AppleSystemUIFontBold" w:hAnsi="AppleSystemUIFontBold" w:cs="AppleSystemUIFontBold"/>
+          <w:bCs/>
+          <w:i/>
+          <w:sz w:val="28"/>
+        </w:rPr>
+        <w:t>tsrtest</w:t>
+      </w:r>
+      <w:proofErr w:type="spellEnd"/>
+      <w:r>
+        <w:rPr>
+          <w:rFonts w:ascii="AppleSystemUIFontBold" w:hAnsi="AppleSystemUIFontBold" w:cs="AppleSystemUIFontBold"/>
+          <w:bCs/>
+          <w:sz w:val="28"/>
+        </w:rPr>
+        <w:t xml:space="preserve"> module to calculate the full schedule of permutation.</w:t>
+      </w:r>
+    </w:p>
+    <w:p>
+      <w:pPr>
+        <w:autoSpaceDE w:val="0"/>
+        <w:autoSpaceDN w:val="0"/>
+        <w:adjustRightInd w:val="0"/>
+        <w:rPr>
+          <w:rFonts w:ascii="AppleSystemUIFontBold" w:hAnsi="AppleSystemUIFontBold" w:cs="AppleSystemUIFontBold"/>
+          <w:bCs/>
+          <w:color w:val="000000" w:themeColor="text1"/>
+          <w:sz w:val="28"/>
+        </w:rPr>
+      </w:pPr>
+      <w:r>
+        <w:rPr>
+          <w:rFonts w:ascii="AppleSystemUIFontBold" w:hAnsi="AppleSystemUIFontBold" w:cs="AppleSystemUIFontBold"/>
+          <w:bCs/>
+          <w:color w:val="000000" w:themeColor="text1"/>
+          <w:sz w:val="28"/>
+        </w:rPr>
+        <w:lastRenderedPageBreak/>
+        <w:t>* part j</w:t>
+      </w:r>
+    </w:p>
+    <w:p>
+      <w:pPr>
+        <w:autoSpaceDE w:val="0"/>
+        <w:autoSpaceDN w:val="0"/>
+        <w:adjustRightInd w:val="0"/>
+        <w:rPr>
+          <w:rFonts w:ascii="AppleSystemUIFontBold" w:hAnsi="AppleSystemUIFontBold" w:cs="AppleSystemUIFontBold"/>
+          <w:bCs/>
+          <w:color w:val="000000" w:themeColor="text1"/>
+          <w:sz w:val="28"/>
+        </w:rPr>
+      </w:pPr>
+      <w:r>
+        <w:rPr>
+          <w:rFonts w:ascii="AppleSystemUIFontBold" w:hAnsi="AppleSystemUIFontBold" w:cs="AppleSystemUIFontBold"/>
+          <w:bCs/>
+          <w:color w:val="000000" w:themeColor="text1"/>
+          <w:sz w:val="28"/>
+        </w:rPr>
+        <w:t>Stata deal with perfect collinearity in a slightly different way which do not generate missing value in coefficient. Therefore, omitting missing values works in R but not Stata for this problem.</w:t>
+      </w:r>
+    </w:p>
+    <w:p>
+      <w:pPr>
+        <w:autoSpaceDE w:val="0"/>
+        <w:autoSpaceDN w:val="0"/>
+        <w:adjustRightInd w:val="0"/>
+        <w:rPr>
+          <w:rFonts w:ascii="AppleSystemUIFontBold" w:hAnsi="AppleSystemUIFontBold" w:cs="AppleSystemUIFontBold"/>
+          <w:bCs/>
+          <w:color w:val="FF0000"/>
+          <w:sz w:val="28"/>
+        </w:rPr>
+      </w:pPr>
+      <w:r>
+        <w:rPr>
+          <w:rFonts w:ascii="AppleSystemUIFontBold" w:hAnsi="AppleSystemUIFontBold" w:cs="AppleSystemUIFontBold"/>
+          <w:bCs/>
+          <w:color w:val="FF0000"/>
+          <w:sz w:val="28"/>
+        </w:rPr>
+        <w:t>Have to</w:t>
+      </w:r>
+      <w:r>
+        <w:rPr>
+          <w:rFonts w:ascii="AppleSystemUIFontBold" w:hAnsi="AppleSystemUIFontBold" w:cs="AppleSystemUIFontBold"/>
+          <w:bCs/>
+          <w:color w:val="FF0000"/>
+          <w:sz w:val="28"/>
+        </w:rPr>
+        <w:t xml:space="preserve"> manually remove the s</w:t>
+      </w:r>
+      <w:r>
+        <w:rPr>
+          <w:rFonts w:ascii="AppleSystemUIFontBold" w:hAnsi="AppleSystemUIFontBold" w:cs="AppleSystemUIFontBold"/>
+          <w:bCs/>
+          <w:color w:val="FF0000"/>
+          <w:sz w:val="28"/>
+        </w:rPr>
+        <w:t>ubset which have NA in R (but not missing in Stata), the script generate</w:t>
+      </w:r>
+      <w:r>
+        <w:rPr>
+          <w:rFonts w:ascii="AppleSystemUIFontBold" w:hAnsi="AppleSystemUIFontBold" w:cs="AppleSystemUIFontBold"/>
+          <w:bCs/>
+          <w:color w:val="FF0000"/>
+          <w:sz w:val="28"/>
+        </w:rPr>
+        <w:t>s</w:t>
+      </w:r>
+      <w:r>
+        <w:rPr>
+          <w:rFonts w:ascii="AppleSystemUIFontBold" w:hAnsi="AppleSystemUIFontBold" w:cs="AppleSystemUIFontBold"/>
+          <w:bCs/>
+          <w:color w:val="FF0000"/>
+          <w:sz w:val="28"/>
+        </w:rPr>
+        <w:t xml:space="preserve"> the small result in the solution file.</w:t>
+      </w:r>
+    </w:p>
+    <w:p>
+      <w:pPr>
+        <w:autoSpaceDE w:val="0"/>
+        <w:autoSpaceDN w:val="0"/>
+        <w:adjustRightInd w:val="0"/>
+        <w:rPr>
+          <w:rFonts w:ascii="AppleSystemUIFontBold" w:hAnsi="AppleSystemUIFontBold" w:cs="AppleSystemUIFontBold"/>
+          <w:bCs/>
+          <w:sz w:val="28"/>
+        </w:rPr>
+      </w:pPr>
+    </w:p>
+    <w:p>
+      <w:pPr>
+        <w:autoSpaceDE w:val="0"/>
+        <w:autoSpaceDN w:val="0"/>
+        <w:adjustRightInd w:val="0"/>
+        <w:rPr>
+          <w:rFonts w:ascii="AppleSystemUIFontBold" w:hAnsi="AppleSystemUIFontBold" w:cs="AppleSystemUIFontBold"/>
+          <w:b/>
+          <w:bCs/>
+          <w:sz w:val="28"/>
+        </w:rPr>
+      </w:pPr>
+      <w:r>
+        <w:rPr>
+          <w:rFonts w:ascii="AppleSystemUIFontBold" w:hAnsi="AppleSystemUIFontBold" w:cs="AppleSystemUIFontBold"/>
+          <w:b/>
+          <w:bCs/>
+          <w:sz w:val="28"/>
+        </w:rPr>
+        <w:t>10.4</w:t>
+      </w:r>
+    </w:p>
+    <w:p>
+      <w:pPr>
+        <w:autoSpaceDE w:val="0"/>
+        <w:autoSpaceDN w:val="0"/>
+        <w:adjustRightInd w:val="0"/>
+        <w:rPr>
+          <w:rFonts w:ascii="AppleSystemUIFontBold" w:hAnsi="AppleSystemUIFontBold" w:cs="AppleSystemUIFontBold"/>
+          <w:bCs/>
+          <w:sz w:val="28"/>
+        </w:rPr>
+      </w:pPr>
+      <w:r>
+        <w:rPr>
+          <w:rFonts w:ascii="AppleSystemUIFontBold" w:hAnsi="AppleSystemUIFontBold" w:cs="AppleSystemUIFontBold"/>
+          <w:bCs/>
+          <w:sz w:val="28"/>
+        </w:rPr>
+        <w:t>finish</w:t>
+      </w:r>
+    </w:p>
+    <w:p>
+      <w:pPr>
+        <w:autoSpaceDE w:val="0"/>
+        <w:autoSpaceDN w:val="0"/>
+        <w:adjustRightInd w:val="0"/>
+        <w:rPr>
+          <w:rFonts w:ascii="AppleSystemUIFontBold" w:hAnsi="AppleSystemUIFontBold" w:cs="AppleSystemUIFontBold"/>
+          <w:bCs/>
+          <w:sz w:val="28"/>
+        </w:rPr>
+      </w:pPr>
+    </w:p>
+    <w:p>
+      <w:pPr>
+        <w:autoSpaceDE w:val="0"/>
+        <w:autoSpaceDN w:val="0"/>
+        <w:adjustRightInd w:val="0"/>
+        <w:rPr>
+          <w:rFonts w:ascii="AppleSystemUIFontBold" w:hAnsi="AppleSystemUIFontBold" w:cs="AppleSystemUIFontBold"/>
+          <w:b/>
+          <w:bCs/>
+          <w:sz w:val="30"/>
+          <w:szCs w:val="30"/>
+        </w:rPr>
+      </w:pPr>
+      <w:r>
+        <w:rPr>
+          <w:rFonts w:ascii="AppleSystemUIFontBold" w:hAnsi="AppleSystemUIFontBold" w:cs="AppleSystemUIFontBold"/>
+          <w:b/>
+          <w:bCs/>
+          <w:sz w:val="30"/>
+          <w:szCs w:val="30"/>
+        </w:rPr>
+        <w:t>11.6</w:t>
+      </w:r>
+    </w:p>
+    <w:p>
+      <w:pPr>
+        <w:autoSpaceDE w:val="0"/>
+        <w:autoSpaceDN w:val="0"/>
+        <w:adjustRightInd w:val="0"/>
+        <w:rPr>
+          <w:rFonts w:ascii="AppleSystemUIFontBold" w:hAnsi="AppleSystemUIFontBold" w:cs="AppleSystemUIFontBold"/>
+          <w:bCs/>
+          <w:sz w:val="28"/>
+        </w:rPr>
+      </w:pPr>
+      <w:r>
+        <w:rPr>
+          <w:rFonts w:ascii="AppleSystemUIFontBold" w:hAnsi="AppleSystemUIFontBold" w:cs="AppleSystemUIFontBold"/>
+          <w:bCs/>
+          <w:sz w:val="28"/>
+        </w:rPr>
+        <w:t>Finish part e</w:t>
+      </w:r>
+    </w:p>
+    <w:p>
+      <w:pPr>
+        <w:autoSpaceDE w:val="0"/>
+        <w:autoSpaceDN w:val="0"/>
+        <w:adjustRightInd w:val="0"/>
+        <w:rPr>
+          <w:rFonts w:ascii="AppleSystemUIFontBold" w:hAnsi="AppleSystemUIFontBold" w:cs="AppleSystemUIFontBold"/>
+          <w:bCs/>
+          <w:sz w:val="28"/>
+        </w:rPr>
+      </w:pPr>
+    </w:p>
+    <w:p>
+      <w:pPr>
+        <w:autoSpaceDE w:val="0"/>
+        <w:autoSpaceDN w:val="0"/>
+        <w:adjustRightInd w:val="0"/>
+        <w:rPr>
+          <w:rFonts w:ascii="AppleSystemUIFontBold" w:hAnsi="AppleSystemUIFontBold" w:cs="AppleSystemUIFontBold"/>
+          <w:b/>
+          <w:bCs/>
+          <w:sz w:val="30"/>
+          <w:szCs w:val="30"/>
+        </w:rPr>
+      </w:pPr>
+      <w:r>
+        <w:rPr>
+          <w:rFonts w:ascii="AppleSystemUIFontBold" w:hAnsi="AppleSystemUIFontBold" w:cs="AppleSystemUIFontBold"/>
+          <w:b/>
+          <w:bCs/>
+          <w:sz w:val="30"/>
+          <w:szCs w:val="30"/>
+        </w:rPr>
+        <w:t>11.8</w:t>
+      </w:r>
+    </w:p>
+    <w:p>
+      <w:pPr>
+        <w:autoSpaceDE w:val="0"/>
+        <w:autoSpaceDN w:val="0"/>
+        <w:adjustRightInd w:val="0"/>
+        <w:rPr>
+          <w:rFonts w:ascii="AppleSystemUIFontBold" w:hAnsi="AppleSystemUIFontBold" w:cs="AppleSystemUIFontBold"/>
+          <w:bCs/>
+          <w:sz w:val="28"/>
+        </w:rPr>
+      </w:pPr>
+      <w:r>
+        <w:rPr>
+          <w:rFonts w:ascii="AppleSystemUIFontBold" w:hAnsi="AppleSystemUIFontBold" w:cs="AppleSystemUIFontBold"/>
+          <w:bCs/>
+          <w:sz w:val="28"/>
+        </w:rPr>
+        <w:t xml:space="preserve">Finish </w:t>
+      </w:r>
+      <w:r>
+        <w:rPr>
+          <w:rFonts w:ascii="AppleSystemUIFontBold" w:hAnsi="AppleSystemUIFontBold" w:cs="AppleSystemUIFontBold"/>
+          <w:bCs/>
+          <w:sz w:val="28"/>
+        </w:rPr>
+        <w:t xml:space="preserve">part a, </w:t>
+      </w:r>
+    </w:p>
+    <w:p>
+      <w:pPr>
+        <w:autoSpaceDE w:val="0"/>
+        <w:autoSpaceDN w:val="0"/>
+        <w:adjustRightInd w:val="0"/>
+        <w:rPr>
+          <w:rFonts w:ascii="AppleSystemUIFontBold" w:hAnsi="AppleSystemUIFontBold" w:cs="AppleSystemUIFontBold"/>
+          <w:bCs/>
+          <w:sz w:val="28"/>
+        </w:rPr>
+      </w:pPr>
+      <w:r>
+        <w:rPr>
+          <w:rFonts w:ascii="AppleSystemUIFontBold" w:hAnsi="AppleSystemUIFontBold" w:cs="AppleSystemUIFontBold"/>
+          <w:bCs/>
+          <w:sz w:val="28"/>
+        </w:rPr>
+        <w:t>the data mis-match on FEIDA website</w:t>
+      </w:r>
+      <w:r>
+        <w:rPr>
+          <w:rFonts w:ascii="AppleSystemUIFontBold" w:hAnsi="AppleSystemUIFontBold" w:cs="AppleSystemUIFontBold"/>
+          <w:bCs/>
+          <w:color w:val="FF0000"/>
+          <w:sz w:val="28"/>
+        </w:rPr>
+        <w:t>, should be</w:t>
+      </w:r>
+      <w:r>
+        <w:rPr>
+          <w:rFonts w:ascii="AppleSystemUIFontBold" w:hAnsi="AppleSystemUIFontBold" w:cs="AppleSystemUIFontBold"/>
+          <w:bCs/>
+          <w:color w:val="FF0000"/>
+          <w:sz w:val="28"/>
+        </w:rPr>
+        <w:t xml:space="preserve"> </w:t>
+      </w:r>
+      <w:r>
+        <w:rPr>
+          <w:rFonts w:ascii="AppleSystemUIFontBold" w:hAnsi="AppleSystemUIFontBold" w:cs="AppleSystemUIFontBold"/>
+          <w:bCs/>
+          <w:sz w:val="28"/>
+        </w:rPr>
+        <w:t xml:space="preserve">GerberGreenBook_Chapter11_Table_11_3.csv </w:t>
+      </w:r>
+    </w:p>
+    <w:p>
+      <w:pPr>
+        <w:autoSpaceDE w:val="0"/>
+        <w:autoSpaceDN w:val="0"/>
+        <w:adjustRightInd w:val="0"/>
+        <w:rPr>
+          <w:rFonts w:ascii="AppleSystemUIFontBold" w:hAnsi="AppleSystemUIFontBold" w:cs="AppleSystemUIFontBold"/>
+          <w:bCs/>
+          <w:color w:val="FF0000"/>
+          <w:sz w:val="28"/>
+        </w:rPr>
+      </w:pPr>
+      <w:r>
+        <w:rPr>
+          <w:rFonts w:ascii="AppleSystemUIFontBold" w:hAnsi="AppleSystemUIFontBold" w:cs="AppleSystemUIFontBold"/>
+          <w:bCs/>
+          <w:color w:val="FF0000"/>
+          <w:sz w:val="28"/>
+        </w:rPr>
+        <w:t xml:space="preserve">NOT </w:t>
+      </w:r>
+      <w:r>
+        <w:rPr>
+          <w:rFonts w:ascii="AppleSystemUIFontBold" w:hAnsi="AppleSystemUIFontBold" w:cs="AppleSystemUIFontBold"/>
+          <w:bCs/>
+          <w:color w:val="000000" w:themeColor="text1"/>
+          <w:sz w:val="28"/>
+        </w:rPr>
+        <w:t>Dupas_WorkingPaper_2010.dta</w:t>
+      </w:r>
+    </w:p>
+    <w:p>
+      <w:pPr>
+        <w:autoSpaceDE w:val="0"/>
+        <w:autoSpaceDN w:val="0"/>
+        <w:adjustRightInd w:val="0"/>
+        <w:rPr>
+          <w:rFonts w:ascii="AppleSystemUIFontBold" w:hAnsi="AppleSystemUIFontBold" w:cs="AppleSystemUIFontBold"/>
+          <w:bCs/>
+          <w:sz w:val="28"/>
+        </w:rPr>
+      </w:pPr>
+    </w:p>
+    <w:p>
+      <w:pPr>
+        <w:autoSpaceDE w:val="0"/>
+        <w:autoSpaceDN w:val="0"/>
+        <w:adjustRightInd w:val="0"/>
+        <w:rPr>
+          <w:rFonts w:ascii="AppleSystemUIFontBold" w:hAnsi="AppleSystemUIFontBold" w:cs="AppleSystemUIFontBold"/>
+          <w:bCs/>
+          <w:sz w:val="28"/>
+        </w:rPr>
+      </w:pPr>
+    </w:p>
+    <w:p>
+      <w:pPr>
+        <w:autoSpaceDE w:val="0"/>
+        <w:autoSpaceDN w:val="0"/>
+        <w:adjustRightInd w:val="0"/>
+        <w:rPr>
+          <w:rFonts w:ascii="AppleSystemUIFontBold" w:hAnsi="AppleSystemUIFontBold" w:cs="AppleSystemUIFontBold"/>
+          <w:bCs/>
+          <w:sz w:val="28"/>
+        </w:rPr>
+      </w:pPr>
+      <w:r>
+        <w:rPr>
+          <w:rFonts w:ascii="AppleSystemUIFontBold" w:hAnsi="AppleSystemUIFontBold" w:cs="AppleSystemUIFontBold"/>
+          <w:bCs/>
+          <w:sz w:val="28"/>
+        </w:rPr>
+        <w:t xml:space="preserve">* part </w:t>
+      </w:r>
+      <w:r>
+        <w:rPr>
+          <w:rFonts w:ascii="AppleSystemUIFontBold" w:hAnsi="AppleSystemUIFontBold" w:cs="AppleSystemUIFontBold"/>
+          <w:bCs/>
+          <w:sz w:val="28"/>
+        </w:rPr>
+        <w:t>b</w:t>
+      </w:r>
+    </w:p>
+    <w:p>
+      <w:pPr>
+        <w:autoSpaceDE w:val="0"/>
+        <w:autoSpaceDN w:val="0"/>
+        <w:adjustRightInd w:val="0"/>
+        <w:rPr>
+          <w:rFonts w:ascii="AppleSystemUIFontBold" w:hAnsi="AppleSystemUIFontBold" w:cs="AppleSystemUIFontBold"/>
+          <w:bCs/>
+          <w:color w:val="FF0000"/>
+          <w:sz w:val="28"/>
+        </w:rPr>
+      </w:pPr>
+      <w:r>
+        <w:rPr>
+          <w:rFonts w:ascii="AppleSystemUIFontBold" w:hAnsi="AppleSystemUIFontBold" w:cs="AppleSystemUIFontBold"/>
+          <w:bCs/>
+          <w:sz w:val="28"/>
+        </w:rPr>
+        <w:t>the data mis-match on FEIDA website</w:t>
+      </w:r>
+      <w:r>
+        <w:rPr>
+          <w:rFonts w:ascii="AppleSystemUIFontBold" w:hAnsi="AppleSystemUIFontBold" w:cs="AppleSystemUIFontBold"/>
+          <w:bCs/>
+          <w:sz w:val="28"/>
+        </w:rPr>
+        <w:t xml:space="preserve">, </w:t>
+      </w:r>
+      <w:r>
+        <w:rPr>
+          <w:rFonts w:ascii="AppleSystemUIFontBold" w:hAnsi="AppleSystemUIFontBold" w:cs="AppleSystemUIFontBold"/>
+          <w:bCs/>
+          <w:color w:val="FF0000"/>
+          <w:sz w:val="28"/>
+        </w:rPr>
+        <w:t xml:space="preserve">should be </w:t>
+      </w:r>
+      <w:r>
+        <w:rPr>
+          <w:rFonts w:ascii="AppleSystemUIFontBold" w:hAnsi="AppleSystemUIFontBold" w:cs="AppleSystemUIFontBold"/>
+          <w:bCs/>
+          <w:sz w:val="28"/>
+        </w:rPr>
+        <w:t>Chapter_11_Dupas</w:t>
       </w:r>
       <w:proofErr w:type="gramStart"/>
       <w:r>
         <w:rPr>
           <w:rFonts w:ascii="AppleSystemUIFontBold" w:hAnsi="AppleSystemUIFontBold" w:cs="AppleSystemUIFontBold"/>
           <w:bCs/>
-          <w:color w:val="000000" w:themeColor="text1"/>
-          <w:sz w:val="30"/>
-          <w:szCs w:val="30"/>
-        </w:rPr>
-        <w:t>result</w:t>
+          <w:sz w:val="28"/>
+        </w:rPr>
+        <w:t>_(</w:t>
       </w:r>
       <w:proofErr w:type="gramEnd"/>
       <w:r>
         <w:rPr>
           <w:rFonts w:ascii="AppleSystemUIFontBold" w:hAnsi="AppleSystemUIFontBold" w:cs="AppleSystemUIFontBold"/>
           <w:bCs/>
-          <w:color w:val="000000" w:themeColor="text1"/>
-          <w:sz w:val="30"/>
-          <w:szCs w:val="30"/>
-        </w:rPr>
-        <w:t xml:space="preserve"> due to data file miss-</w:t>
+          <w:sz w:val="28"/>
+        </w:rPr>
+        <w:t>2010)_Dataset.csv</w:t>
+      </w:r>
+      <w:r>
+        <w:rPr>
+          <w:rFonts w:ascii="AppleSystemUIFontBold" w:hAnsi="AppleSystemUIFontBold" w:cs="AppleSystemUIFontBold"/>
+          <w:bCs/>
+          <w:sz w:val="28"/>
+        </w:rPr>
+        <w:t xml:space="preserve"> (converted from </w:t>
+      </w:r>
+      <w:r>
+        <w:rPr>
+          <w:rFonts w:ascii="AppleSystemUIFontBold" w:hAnsi="AppleSystemUIFontBold" w:cs="AppleSystemUIFontBold"/>
+          <w:bCs/>
+          <w:sz w:val="28"/>
+        </w:rPr>
+        <w:t xml:space="preserve">Chapter 11_Dupas (2010) </w:t>
       </w:r>
       <w:proofErr w:type="spellStart"/>
       <w:r>
         <w:rPr>
           <w:rFonts w:ascii="AppleSystemUIFontBold" w:hAnsi="AppleSystemUIFontBold" w:cs="AppleSystemUIFontBold"/>
           <w:bCs/>
-          <w:color w:val="000000" w:themeColor="text1"/>
-          <w:sz w:val="30"/>
-          <w:szCs w:val="30"/>
-        </w:rPr>
-        <w:t>specificaiton</w:t>
+          <w:sz w:val="28"/>
+        </w:rPr>
+        <w:t>Dataset.dta</w:t>
       </w:r>
       <w:proofErr w:type="spellEnd"/>
       <w:r>
         <w:rPr>
           <w:rFonts w:ascii="AppleSystemUIFontBold" w:hAnsi="AppleSystemUIFontBold" w:cs="AppleSystemUIFontBold"/>
           <w:bCs/>
-          <w:color w:val="000000" w:themeColor="text1"/>
-          <w:sz w:val="30"/>
-          <w:szCs w:val="30"/>
-        </w:rPr>
-        <w:t>.</w:t>
-      </w:r>
-    </w:p>
-    <w:p>
-      <w:pPr>
-        <w:autoSpaceDE w:val="0"/>
-        <w:autoSpaceDN w:val="0"/>
-        <w:adjustRightInd w:val="0"/>
-        <w:rPr>
-          <w:rFonts w:ascii="AppleSystemUIFontBold" w:hAnsi="AppleSystemUIFontBold" w:cs="AppleSystemUIFontBold"/>
-          <w:bCs/>
-          <w:color w:val="FB0207"/>
-          <w:sz w:val="30"/>
-          <w:szCs w:val="30"/>
-        </w:rPr>
-      </w:pPr>
-    </w:p>
-    <w:p>
-      <w:pPr>
-        <w:autoSpaceDE w:val="0"/>
-        <w:autoSpaceDN w:val="0"/>
-        <w:adjustRightInd w:val="0"/>
-        <w:rPr>
-          <w:rFonts w:ascii="AppleSystemUIFontBold" w:hAnsi="AppleSystemUIFontBold" w:cs="AppleSystemUIFontBold"/>
-          <w:b/>
-          <w:bCs/>
-          <w:sz w:val="30"/>
-          <w:szCs w:val="30"/>
-        </w:rPr>
-      </w:pPr>
-      <w:r>
-        <w:rPr>
-          <w:rFonts w:ascii="AppleSystemUIFontBold" w:hAnsi="AppleSystemUIFontBold" w:cs="AppleSystemUIFontBold"/>
-          <w:b/>
-          <w:bCs/>
-          <w:sz w:val="30"/>
-          <w:szCs w:val="30"/>
-        </w:rPr>
-        <w:t>8.10</w:t>
-      </w:r>
-    </w:p>
-    <w:p>
-      <w:pPr>
-        <w:autoSpaceDE w:val="0"/>
-        <w:autoSpaceDN w:val="0"/>
-        <w:adjustRightInd w:val="0"/>
-        <w:rPr>
-          <w:rFonts w:ascii="AppleSystemUIFontBold" w:hAnsi="AppleSystemUIFontBold" w:cs="AppleSystemUIFontBold"/>
-          <w:bCs/>
-          <w:sz w:val="30"/>
-          <w:szCs w:val="30"/>
-        </w:rPr>
-      </w:pPr>
-      <w:r>
-        <w:rPr>
-          <w:rFonts w:ascii="AppleSystemUIFontBold" w:hAnsi="AppleSystemUIFontBold" w:cs="AppleSystemUIFontBold"/>
-          <w:bCs/>
-          <w:sz w:val="30"/>
-          <w:szCs w:val="30"/>
-        </w:rPr>
-        <w:t>Finish</w:t>
-      </w:r>
-    </w:p>
-    <w:p>
-      <w:pPr>
-        <w:autoSpaceDE w:val="0"/>
-        <w:autoSpaceDN w:val="0"/>
-        <w:adjustRightInd w:val="0"/>
-        <w:rPr>
-          <w:rFonts w:ascii="AppleSystemUIFontBold" w:hAnsi="AppleSystemUIFontBold" w:cs="AppleSystemUIFontBold"/>
-          <w:bCs/>
-          <w:color w:val="FB0207"/>
-          <w:sz w:val="30"/>
-          <w:szCs w:val="30"/>
-        </w:rPr>
-      </w:pPr>
-    </w:p>
-    <w:p>
-      <w:pPr>
-        <w:autoSpaceDE w:val="0"/>
-        <w:autoSpaceDN w:val="0"/>
-        <w:adjustRightInd w:val="0"/>
-        <w:rPr>
-          <w:rFonts w:ascii="AppleSystemUIFontBold" w:hAnsi="AppleSystemUIFontBold" w:cs="AppleSystemUIFontBold"/>
-          <w:b/>
-          <w:bCs/>
-          <w:sz w:val="30"/>
-          <w:szCs w:val="30"/>
-        </w:rPr>
-      </w:pPr>
-      <w:r>
-        <w:rPr>
-          <w:rFonts w:ascii="AppleSystemUIFontBold" w:hAnsi="AppleSystemUIFontBold" w:cs="AppleSystemUIFontBold"/>
-          <w:b/>
-          <w:bCs/>
-          <w:sz w:val="30"/>
-          <w:szCs w:val="30"/>
-        </w:rPr>
-        <w:t>8.11</w:t>
-      </w:r>
-    </w:p>
-    <w:p>
-      <w:pPr>
-        <w:autoSpaceDE w:val="0"/>
-        <w:autoSpaceDN w:val="0"/>
-        <w:adjustRightInd w:val="0"/>
-        <w:rPr>
-          <w:rFonts w:ascii="AppleSystemUIFontBold" w:hAnsi="AppleSystemUIFontBold" w:cs="AppleSystemUIFontBold"/>
-          <w:bCs/>
-          <w:sz w:val="30"/>
-          <w:szCs w:val="30"/>
-        </w:rPr>
-      </w:pPr>
-      <w:r>
-        <w:rPr>
-          <w:rFonts w:ascii="AppleSystemUIFontBold" w:hAnsi="AppleSystemUIFontBold" w:cs="AppleSystemUIFontBold"/>
-          <w:bCs/>
-          <w:sz w:val="30"/>
-          <w:szCs w:val="30"/>
-        </w:rPr>
-        <w:t>*part b</w:t>
-      </w:r>
-    </w:p>
-    <w:p>
-      <w:pPr>
-        <w:autoSpaceDE w:val="0"/>
-        <w:autoSpaceDN w:val="0"/>
-        <w:adjustRightInd w:val="0"/>
-        <w:rPr>
-          <w:rFonts w:ascii="AppleSystemUIFontBold" w:hAnsi="AppleSystemUIFontBold" w:cs="AppleSystemUIFontBold"/>
-          <w:bCs/>
-          <w:sz w:val="28"/>
-        </w:rPr>
-      </w:pPr>
-      <w:r>
-        <w:rPr>
-          <w:rFonts w:ascii="AppleSystemUIFontBold" w:hAnsi="AppleSystemUIFontBold" w:cs="AppleSystemUIFontBold"/>
-          <w:bCs/>
-          <w:sz w:val="28"/>
-        </w:rPr>
-        <w:t>fix a typo: prob00zz to prob00z2</w:t>
-      </w:r>
-    </w:p>
-    <w:p>
-      <w:pPr>
-        <w:autoSpaceDE w:val="0"/>
-        <w:autoSpaceDN w:val="0"/>
-        <w:adjustRightInd w:val="0"/>
-        <w:rPr>
-          <w:rFonts w:ascii="AppleSystemUIFontBold" w:hAnsi="AppleSystemUIFontBold" w:cs="AppleSystemUIFontBold"/>
-          <w:bCs/>
-          <w:sz w:val="28"/>
-        </w:rPr>
-      </w:pPr>
-    </w:p>
-    <w:p>
-      <w:pPr>
-        <w:autoSpaceDE w:val="0"/>
-        <w:autoSpaceDN w:val="0"/>
-        <w:adjustRightInd w:val="0"/>
-        <w:rPr>
-          <w:rFonts w:ascii="AppleSystemUIFontBold" w:hAnsi="AppleSystemUIFontBold" w:cs="AppleSystemUIFontBold"/>
-          <w:b/>
-          <w:bCs/>
-          <w:sz w:val="30"/>
-          <w:szCs w:val="30"/>
-        </w:rPr>
-      </w:pPr>
-      <w:r>
-        <w:rPr>
-          <w:rFonts w:ascii="AppleSystemUIFontBold" w:hAnsi="AppleSystemUIFontBold" w:cs="AppleSystemUIFontBold"/>
-          <w:b/>
-          <w:bCs/>
-          <w:sz w:val="30"/>
-          <w:szCs w:val="30"/>
-        </w:rPr>
-        <w:t>9.7</w:t>
+          <w:sz w:val="28"/>
+        </w:rPr>
+        <w:t>)</w:t>
+      </w:r>
+      <w:r>
+        <w:rPr>
+          <w:rFonts w:ascii="AppleSystemUIFontBold" w:hAnsi="AppleSystemUIFontBold" w:cs="AppleSystemUIFontBold"/>
+          <w:bCs/>
+          <w:color w:val="FF0000"/>
+          <w:sz w:val="28"/>
+        </w:rPr>
+        <w:t xml:space="preserve"> </w:t>
+      </w:r>
+    </w:p>
+    <w:p>
+      <w:pPr>
+        <w:autoSpaceDE w:val="0"/>
+        <w:autoSpaceDN w:val="0"/>
+        <w:adjustRightInd w:val="0"/>
+        <w:rPr>
+          <w:rFonts w:ascii="AppleSystemUIFontBold" w:hAnsi="AppleSystemUIFontBold" w:cs="AppleSystemUIFontBold"/>
+          <w:bCs/>
+          <w:sz w:val="28"/>
+        </w:rPr>
+      </w:pPr>
+      <w:r>
+        <w:rPr>
+          <w:rFonts w:ascii="AppleSystemUIFontBold" w:hAnsi="AppleSystemUIFontBold" w:cs="AppleSystemUIFontBold"/>
+          <w:bCs/>
+          <w:color w:val="FF0000"/>
+          <w:sz w:val="28"/>
+        </w:rPr>
+        <w:t xml:space="preserve">NOT </w:t>
+      </w:r>
+      <w:r>
+        <w:rPr>
+          <w:rFonts w:ascii="AppleSystemUIFontBold" w:hAnsi="AppleSystemUIFontBold" w:cs="AppleSystemUIFontBold"/>
+          <w:bCs/>
+          <w:sz w:val="28"/>
+        </w:rPr>
+        <w:t>Dupas_WorkingPaper_2010.dta</w:t>
+      </w:r>
+    </w:p>
+    <w:p>
+      <w:pPr>
+        <w:autoSpaceDE w:val="0"/>
+        <w:autoSpaceDN w:val="0"/>
+        <w:adjustRightInd w:val="0"/>
+        <w:rPr>
+          <w:rFonts w:ascii="AppleSystemUIFontBold" w:hAnsi="AppleSystemUIFontBold" w:cs="AppleSystemUIFontBold"/>
+          <w:bCs/>
+          <w:sz w:val="28"/>
+        </w:rPr>
+      </w:pPr>
+    </w:p>
+    <w:p>
+      <w:pPr>
+        <w:autoSpaceDE w:val="0"/>
+        <w:autoSpaceDN w:val="0"/>
+        <w:adjustRightInd w:val="0"/>
+        <w:rPr>
+          <w:rFonts w:ascii="AppleSystemUIFontBold" w:hAnsi="AppleSystemUIFontBold" w:cs="AppleSystemUIFontBold"/>
+          <w:b/>
+          <w:bCs/>
+          <w:sz w:val="30"/>
+          <w:szCs w:val="30"/>
+        </w:rPr>
+      </w:pPr>
+      <w:r>
+        <w:rPr>
+          <w:rFonts w:ascii="AppleSystemUIFontBold" w:hAnsi="AppleSystemUIFontBold" w:cs="AppleSystemUIFontBold"/>
+          <w:b/>
+          <w:bCs/>
+          <w:sz w:val="30"/>
+          <w:szCs w:val="30"/>
+        </w:rPr>
+        <w:t>11.9</w:t>
       </w:r>
     </w:p>
     <w:p>
@@ -2367,331 +3176,270 @@
           <w:bCs/>
           <w:sz w:val="28"/>
         </w:rPr>
-        <w:t>c</w:t>
-      </w:r>
-    </w:p>
-    <w:p>
-      <w:pPr>
-        <w:autoSpaceDE w:val="0"/>
-        <w:autoSpaceDN w:val="0"/>
-        <w:adjustRightInd w:val="0"/>
-        <w:rPr>
-          <w:rFonts w:ascii="AppleSystemUIFontBold" w:hAnsi="AppleSystemUIFontBold" w:cs="AppleSystemUIFontBold"/>
-          <w:bCs/>
-          <w:sz w:val="28"/>
-        </w:rPr>
-      </w:pPr>
-      <w:r>
-        <w:rPr>
-          <w:rFonts w:ascii="AppleSystemUIFontBold" w:hAnsi="AppleSystemUIFontBold" w:cs="AppleSystemUIFontBold"/>
-          <w:bCs/>
-          <w:sz w:val="28"/>
-        </w:rPr>
-        <w:t>finish 3 regression model left before, generate journal style regression results for 4 models.</w:t>
-      </w:r>
-    </w:p>
-    <w:p>
-      <w:pPr>
-        <w:autoSpaceDE w:val="0"/>
-        <w:autoSpaceDN w:val="0"/>
-        <w:adjustRightInd w:val="0"/>
-        <w:rPr>
-          <w:rFonts w:ascii="AppleSystemUIFontBold" w:hAnsi="AppleSystemUIFontBold" w:cs="AppleSystemUIFontBold"/>
-          <w:bCs/>
-          <w:sz w:val="28"/>
-        </w:rPr>
-      </w:pPr>
-    </w:p>
-    <w:p>
-      <w:pPr>
-        <w:autoSpaceDE w:val="0"/>
-        <w:autoSpaceDN w:val="0"/>
-        <w:adjustRightInd w:val="0"/>
-        <w:rPr>
-          <w:rFonts w:ascii="AppleSystemUIFontBold" w:hAnsi="AppleSystemUIFontBold" w:cs="AppleSystemUIFontBold"/>
-          <w:b/>
-          <w:bCs/>
-          <w:sz w:val="28"/>
-        </w:rPr>
-      </w:pPr>
-      <w:r>
-        <w:rPr>
-          <w:rFonts w:ascii="AppleSystemUIFontBold" w:hAnsi="AppleSystemUIFontBold" w:cs="AppleSystemUIFontBold"/>
-          <w:b/>
-          <w:bCs/>
-          <w:sz w:val="28"/>
-        </w:rPr>
-        <w:t>10.4</w:t>
-      </w:r>
-    </w:p>
-    <w:p>
-      <w:pPr>
-        <w:autoSpaceDE w:val="0"/>
-        <w:autoSpaceDN w:val="0"/>
-        <w:adjustRightInd w:val="0"/>
-        <w:rPr>
-          <w:rFonts w:ascii="AppleSystemUIFontBold" w:hAnsi="AppleSystemUIFontBold" w:cs="AppleSystemUIFontBold"/>
-          <w:bCs/>
-          <w:sz w:val="28"/>
-        </w:rPr>
-      </w:pPr>
-      <w:r>
-        <w:rPr>
-          <w:rFonts w:ascii="AppleSystemUIFontBold" w:hAnsi="AppleSystemUIFontBold" w:cs="AppleSystemUIFontBold"/>
-          <w:bCs/>
-          <w:sz w:val="28"/>
-        </w:rPr>
-        <w:t>finish</w:t>
-      </w:r>
-    </w:p>
-    <w:p>
-      <w:pPr>
-        <w:autoSpaceDE w:val="0"/>
-        <w:autoSpaceDN w:val="0"/>
-        <w:adjustRightInd w:val="0"/>
-        <w:rPr>
-          <w:rFonts w:ascii="AppleSystemUIFontBold" w:hAnsi="AppleSystemUIFontBold" w:cs="AppleSystemUIFontBold"/>
-          <w:bCs/>
-          <w:sz w:val="28"/>
-        </w:rPr>
-      </w:pPr>
-    </w:p>
-    <w:p>
-      <w:pPr>
-        <w:autoSpaceDE w:val="0"/>
-        <w:autoSpaceDN w:val="0"/>
-        <w:adjustRightInd w:val="0"/>
-        <w:rPr>
-          <w:rFonts w:ascii="AppleSystemUIFontBold" w:hAnsi="AppleSystemUIFontBold" w:cs="AppleSystemUIFontBold"/>
-          <w:b/>
-          <w:bCs/>
-          <w:sz w:val="30"/>
-          <w:szCs w:val="30"/>
-        </w:rPr>
-      </w:pPr>
-      <w:r>
-        <w:rPr>
-          <w:rFonts w:ascii="AppleSystemUIFontBold" w:hAnsi="AppleSystemUIFontBold" w:cs="AppleSystemUIFontBold"/>
-          <w:b/>
-          <w:bCs/>
-          <w:sz w:val="30"/>
-          <w:szCs w:val="30"/>
-        </w:rPr>
-        <w:t>11.6</w:t>
+        <w:t>b</w:t>
+      </w:r>
+    </w:p>
+    <w:p>
+      <w:pPr>
+        <w:autoSpaceDE w:val="0"/>
+        <w:autoSpaceDN w:val="0"/>
+        <w:adjustRightInd w:val="0"/>
+        <w:rPr>
+          <w:rFonts w:ascii="AppleSystemUIFontBold" w:hAnsi="AppleSystemUIFontBold" w:cs="AppleSystemUIFontBold"/>
+          <w:bCs/>
+          <w:sz w:val="28"/>
+        </w:rPr>
+      </w:pPr>
+      <w:r>
+        <w:rPr>
+          <w:rFonts w:ascii="AppleSystemUIFontBold" w:hAnsi="AppleSystemUIFontBold" w:cs="AppleSystemUIFontBold"/>
+          <w:bCs/>
+          <w:sz w:val="28"/>
+        </w:rPr>
+        <w:t>F</w:t>
+      </w:r>
+      <w:r>
+        <w:rPr>
+          <w:rFonts w:ascii="AppleSystemUIFontBold" w:hAnsi="AppleSystemUIFontBold" w:cs="AppleSystemUIFontBold"/>
+          <w:bCs/>
+          <w:sz w:val="28"/>
+        </w:rPr>
+        <w:t>inish</w:t>
+      </w:r>
+    </w:p>
+    <w:p>
+      <w:pPr>
+        <w:autoSpaceDE w:val="0"/>
+        <w:autoSpaceDN w:val="0"/>
+        <w:adjustRightInd w:val="0"/>
+        <w:rPr>
+          <w:rFonts w:ascii="AppleSystemUIFontBold" w:hAnsi="AppleSystemUIFontBold" w:cs="AppleSystemUIFontBold"/>
+          <w:bCs/>
+          <w:color w:val="FF0000"/>
+          <w:sz w:val="28"/>
+        </w:rPr>
+      </w:pPr>
+      <w:r>
+        <w:rPr>
+          <w:rFonts w:ascii="AppleSystemUIFontBold" w:hAnsi="AppleSystemUIFontBold" w:cs="AppleSystemUIFontBold"/>
+          <w:bCs/>
+          <w:sz w:val="28"/>
+        </w:rPr>
+        <w:t>the data mis-match on FEIDA website</w:t>
+      </w:r>
+      <w:r>
+        <w:rPr>
+          <w:rFonts w:ascii="AppleSystemUIFontBold" w:hAnsi="AppleSystemUIFontBold" w:cs="AppleSystemUIFontBold"/>
+          <w:bCs/>
+          <w:sz w:val="28"/>
+        </w:rPr>
+        <w:t xml:space="preserve">, </w:t>
+      </w:r>
+      <w:r>
+        <w:rPr>
+          <w:rFonts w:ascii="AppleSystemUIFontBold" w:hAnsi="AppleSystemUIFontBold" w:cs="AppleSystemUIFontBold"/>
+          <w:bCs/>
+          <w:color w:val="FF0000"/>
+          <w:sz w:val="28"/>
+        </w:rPr>
+        <w:t xml:space="preserve">should be </w:t>
+      </w:r>
+      <w:r>
+        <w:rPr>
+          <w:rFonts w:ascii="AppleSystemUIFontBold" w:hAnsi="AppleSystemUIFontBold" w:cs="AppleSystemUIFontBold"/>
+          <w:bCs/>
+          <w:sz w:val="28"/>
+        </w:rPr>
+        <w:t>Chapter_11_Dupas</w:t>
+      </w:r>
+      <w:proofErr w:type="gramStart"/>
+      <w:r>
+        <w:rPr>
+          <w:rFonts w:ascii="AppleSystemUIFontBold" w:hAnsi="AppleSystemUIFontBold" w:cs="AppleSystemUIFontBold"/>
+          <w:bCs/>
+          <w:sz w:val="28"/>
+        </w:rPr>
+        <w:t>_(</w:t>
+      </w:r>
+      <w:proofErr w:type="gramEnd"/>
+      <w:r>
+        <w:rPr>
+          <w:rFonts w:ascii="AppleSystemUIFontBold" w:hAnsi="AppleSystemUIFontBold" w:cs="AppleSystemUIFontBold"/>
+          <w:bCs/>
+          <w:sz w:val="28"/>
+        </w:rPr>
+        <w:t xml:space="preserve">2010)_Dataset.csv (converted from Chapter 11_Dupas (2010) </w:t>
+      </w:r>
+      <w:proofErr w:type="spellStart"/>
+      <w:r>
+        <w:rPr>
+          <w:rFonts w:ascii="AppleSystemUIFontBold" w:hAnsi="AppleSystemUIFontBold" w:cs="AppleSystemUIFontBold"/>
+          <w:bCs/>
+          <w:sz w:val="28"/>
+        </w:rPr>
+        <w:t>Dataset.dta</w:t>
+      </w:r>
+      <w:proofErr w:type="spellEnd"/>
+      <w:r>
+        <w:rPr>
+          <w:rFonts w:ascii="AppleSystemUIFontBold" w:hAnsi="AppleSystemUIFontBold" w:cs="AppleSystemUIFontBold"/>
+          <w:bCs/>
+          <w:sz w:val="28"/>
+        </w:rPr>
+        <w:t>)</w:t>
+      </w:r>
+      <w:r>
+        <w:rPr>
+          <w:rFonts w:ascii="AppleSystemUIFontBold" w:hAnsi="AppleSystemUIFontBold" w:cs="AppleSystemUIFontBold"/>
+          <w:bCs/>
+          <w:color w:val="FF0000"/>
+          <w:sz w:val="28"/>
+        </w:rPr>
+        <w:t xml:space="preserve"> </w:t>
+      </w:r>
+    </w:p>
+    <w:p>
+      <w:pPr>
+        <w:autoSpaceDE w:val="0"/>
+        <w:autoSpaceDN w:val="0"/>
+        <w:adjustRightInd w:val="0"/>
+        <w:rPr>
+          <w:rFonts w:ascii="AppleSystemUIFontBold" w:hAnsi="AppleSystemUIFontBold" w:cs="AppleSystemUIFontBold"/>
+          <w:bCs/>
+          <w:sz w:val="28"/>
+        </w:rPr>
+      </w:pPr>
+      <w:r>
+        <w:rPr>
+          <w:rFonts w:ascii="AppleSystemUIFontBold" w:hAnsi="AppleSystemUIFontBold" w:cs="AppleSystemUIFontBold"/>
+          <w:bCs/>
+          <w:color w:val="FF0000"/>
+          <w:sz w:val="28"/>
+        </w:rPr>
+        <w:t xml:space="preserve">NOT </w:t>
+      </w:r>
+      <w:r>
+        <w:rPr>
+          <w:rFonts w:ascii="AppleSystemUIFontBold" w:hAnsi="AppleSystemUIFontBold" w:cs="AppleSystemUIFontBold"/>
+          <w:bCs/>
+          <w:sz w:val="28"/>
+        </w:rPr>
+        <w:t>Dupas_WorkingPaper_2010.dta</w:t>
+      </w:r>
+    </w:p>
+    <w:p>
+      <w:pPr>
+        <w:autoSpaceDE w:val="0"/>
+        <w:autoSpaceDN w:val="0"/>
+        <w:adjustRightInd w:val="0"/>
+        <w:rPr>
+          <w:rFonts w:ascii="AppleSystemUIFontBold" w:hAnsi="AppleSystemUIFontBold" w:cs="AppleSystemUIFontBold"/>
+          <w:b/>
+          <w:bCs/>
+          <w:sz w:val="30"/>
+          <w:szCs w:val="30"/>
+        </w:rPr>
+      </w:pPr>
+    </w:p>
+    <w:p>
+      <w:pPr>
+        <w:autoSpaceDE w:val="0"/>
+        <w:autoSpaceDN w:val="0"/>
+        <w:adjustRightInd w:val="0"/>
+        <w:rPr>
+          <w:rFonts w:ascii="AppleSystemUIFontBold" w:hAnsi="AppleSystemUIFontBold" w:cs="AppleSystemUIFontBold"/>
+          <w:b/>
+          <w:bCs/>
+          <w:sz w:val="30"/>
+          <w:szCs w:val="30"/>
+        </w:rPr>
+      </w:pPr>
+      <w:r>
+        <w:rPr>
+          <w:rFonts w:ascii="AppleSystemUIFontBold" w:hAnsi="AppleSystemUIFontBold" w:cs="AppleSystemUIFontBold"/>
+          <w:b/>
+          <w:bCs/>
+          <w:sz w:val="30"/>
+          <w:szCs w:val="30"/>
+        </w:rPr>
+        <w:t>12.11</w:t>
+      </w:r>
+    </w:p>
+    <w:p>
+      <w:pPr>
+        <w:autoSpaceDE w:val="0"/>
+        <w:autoSpaceDN w:val="0"/>
+        <w:adjustRightInd w:val="0"/>
+        <w:rPr>
+          <w:rFonts w:ascii="AppleSystemUIFontBold" w:hAnsi="AppleSystemUIFontBold" w:cs="AppleSystemUIFontBold"/>
+          <w:bCs/>
+          <w:sz w:val="28"/>
+        </w:rPr>
+      </w:pPr>
+      <w:r>
+        <w:rPr>
+          <w:rFonts w:ascii="AppleSystemUIFontBold" w:hAnsi="AppleSystemUIFontBold" w:cs="AppleSystemUIFontBold"/>
+          <w:bCs/>
+          <w:sz w:val="28"/>
+        </w:rPr>
+        <w:t>* part h</w:t>
+      </w:r>
+    </w:p>
+    <w:p>
+      <w:pPr>
+        <w:autoSpaceDE w:val="0"/>
+        <w:autoSpaceDN w:val="0"/>
+        <w:adjustRightInd w:val="0"/>
+        <w:rPr>
+          <w:rFonts w:ascii="AppleSystemUIFontBold" w:hAnsi="AppleSystemUIFontBold" w:cs="AppleSystemUIFontBold"/>
+          <w:bCs/>
+          <w:sz w:val="28"/>
+        </w:rPr>
+      </w:pPr>
+      <w:r>
+        <w:rPr>
+          <w:rFonts w:ascii="AppleSystemUIFontBold" w:hAnsi="AppleSystemUIFontBold" w:cs="AppleSystemUIFontBold"/>
+          <w:bCs/>
+          <w:sz w:val="28"/>
+        </w:rPr>
+        <w:t xml:space="preserve">fix </w:t>
+      </w:r>
+      <w:r>
+        <w:rPr>
+          <w:rFonts w:ascii="AppleSystemUIFontBold" w:hAnsi="AppleSystemUIFontBold" w:cs="AppleSystemUIFontBold"/>
+          <w:bCs/>
+          <w:sz w:val="28"/>
+        </w:rPr>
+        <w:t>“</w:t>
+      </w:r>
+      <w:proofErr w:type="spellStart"/>
+      <w:r>
+        <w:rPr>
+          <w:rFonts w:ascii="AppleSystemUIFontBold" w:hAnsi="AppleSystemUIFontBold" w:cs="AppleSystemUIFontBold"/>
+          <w:bCs/>
+          <w:sz w:val="28"/>
+        </w:rPr>
+        <w:t>u_b_count</w:t>
+      </w:r>
+      <w:proofErr w:type="spellEnd"/>
+      <w:r>
+        <w:rPr>
+          <w:rFonts w:ascii="AppleSystemUIFontBold" w:hAnsi="AppleSystemUIFontBold" w:cs="AppleSystemUIFontBold"/>
+          <w:bCs/>
+          <w:sz w:val="28"/>
+        </w:rPr>
+        <w:t xml:space="preserve"> not found error</w:t>
+      </w:r>
+      <w:r>
+        <w:rPr>
+          <w:rFonts w:ascii="AppleSystemUIFontBold" w:hAnsi="AppleSystemUIFontBold" w:cs="AppleSystemUIFontBold"/>
+          <w:bCs/>
+          <w:sz w:val="28"/>
+        </w:rPr>
+        <w:t>”</w:t>
       </w:r>
       <w:bookmarkStart w:id="0" w:name="_GoBack"/>
       <w:bookmarkEnd w:id="0"/>
-    </w:p>
-    <w:p>
-      <w:pPr>
-        <w:autoSpaceDE w:val="0"/>
-        <w:autoSpaceDN w:val="0"/>
-        <w:adjustRightInd w:val="0"/>
-        <w:rPr>
-          <w:rFonts w:ascii="AppleSystemUIFontBold" w:hAnsi="AppleSystemUIFontBold" w:cs="AppleSystemUIFontBold"/>
-          <w:bCs/>
-          <w:sz w:val="28"/>
-        </w:rPr>
-      </w:pPr>
-      <w:r>
-        <w:rPr>
-          <w:rFonts w:ascii="AppleSystemUIFontBold" w:hAnsi="AppleSystemUIFontBold" w:cs="AppleSystemUIFontBold"/>
-          <w:bCs/>
-          <w:sz w:val="28"/>
-        </w:rPr>
-        <w:t>Finish part e</w:t>
-      </w:r>
-    </w:p>
-    <w:p>
-      <w:pPr>
-        <w:autoSpaceDE w:val="0"/>
-        <w:autoSpaceDN w:val="0"/>
-        <w:adjustRightInd w:val="0"/>
-        <w:rPr>
-          <w:rFonts w:ascii="AppleSystemUIFontBold" w:hAnsi="AppleSystemUIFontBold" w:cs="AppleSystemUIFontBold"/>
-          <w:bCs/>
-          <w:sz w:val="28"/>
-        </w:rPr>
-      </w:pPr>
-    </w:p>
-    <w:p>
-      <w:pPr>
-        <w:autoSpaceDE w:val="0"/>
-        <w:autoSpaceDN w:val="0"/>
-        <w:adjustRightInd w:val="0"/>
-        <w:rPr>
-          <w:rFonts w:ascii="AppleSystemUIFontBold" w:hAnsi="AppleSystemUIFontBold" w:cs="AppleSystemUIFontBold"/>
-          <w:b/>
-          <w:bCs/>
-          <w:sz w:val="30"/>
-          <w:szCs w:val="30"/>
-        </w:rPr>
-      </w:pPr>
-      <w:r>
-        <w:rPr>
-          <w:rFonts w:ascii="AppleSystemUIFontBold" w:hAnsi="AppleSystemUIFontBold" w:cs="AppleSystemUIFontBold"/>
-          <w:b/>
-          <w:bCs/>
-          <w:sz w:val="30"/>
-          <w:szCs w:val="30"/>
-        </w:rPr>
-        <w:t>11.</w:t>
-      </w:r>
-      <w:r>
-        <w:rPr>
-          <w:rFonts w:ascii="AppleSystemUIFontBold" w:hAnsi="AppleSystemUIFontBold" w:cs="AppleSystemUIFontBold"/>
-          <w:b/>
-          <w:bCs/>
-          <w:sz w:val="30"/>
-          <w:szCs w:val="30"/>
-        </w:rPr>
-        <w:t>8</w:t>
-      </w:r>
-    </w:p>
-    <w:p>
-      <w:pPr>
-        <w:autoSpaceDE w:val="0"/>
-        <w:autoSpaceDN w:val="0"/>
-        <w:adjustRightInd w:val="0"/>
-        <w:rPr>
-          <w:rFonts w:ascii="AppleSystemUIFontBold" w:hAnsi="AppleSystemUIFontBold" w:cs="AppleSystemUIFontBold"/>
-          <w:bCs/>
-          <w:sz w:val="28"/>
-        </w:rPr>
-      </w:pPr>
-      <w:r>
-        <w:rPr>
-          <w:rFonts w:ascii="AppleSystemUIFontBold" w:hAnsi="AppleSystemUIFontBold" w:cs="AppleSystemUIFontBold"/>
-          <w:bCs/>
-          <w:sz w:val="28"/>
-        </w:rPr>
-        <w:t xml:space="preserve">Finish </w:t>
-      </w:r>
-      <w:r>
-        <w:rPr>
-          <w:rFonts w:ascii="AppleSystemUIFontBold" w:hAnsi="AppleSystemUIFontBold" w:cs="AppleSystemUIFontBold"/>
-          <w:bCs/>
-          <w:sz w:val="28"/>
-        </w:rPr>
-        <w:t>part a, b</w:t>
-      </w:r>
-    </w:p>
-    <w:p>
-      <w:pPr>
-        <w:autoSpaceDE w:val="0"/>
-        <w:autoSpaceDN w:val="0"/>
-        <w:adjustRightInd w:val="0"/>
-        <w:rPr>
-          <w:rFonts w:ascii="AppleSystemUIFontBold" w:hAnsi="AppleSystemUIFontBold" w:cs="AppleSystemUIFontBold"/>
-          <w:bCs/>
-          <w:sz w:val="28"/>
-        </w:rPr>
-      </w:pPr>
-      <w:r>
-        <w:rPr>
-          <w:rFonts w:ascii="AppleSystemUIFontBold" w:hAnsi="AppleSystemUIFontBold" w:cs="AppleSystemUIFontBold"/>
-          <w:bCs/>
-          <w:sz w:val="28"/>
-        </w:rPr>
-        <w:t>Find and the report the data mis-match on FEIDA website</w:t>
-      </w:r>
-    </w:p>
-    <w:p>
-      <w:pPr>
-        <w:autoSpaceDE w:val="0"/>
-        <w:autoSpaceDN w:val="0"/>
-        <w:adjustRightInd w:val="0"/>
-        <w:rPr>
-          <w:rFonts w:ascii="AppleSystemUIFontBold" w:hAnsi="AppleSystemUIFontBold" w:cs="AppleSystemUIFontBold"/>
-          <w:b/>
-          <w:bCs/>
-          <w:sz w:val="30"/>
-          <w:szCs w:val="30"/>
-        </w:rPr>
-      </w:pPr>
-    </w:p>
-    <w:p>
-      <w:pPr>
-        <w:autoSpaceDE w:val="0"/>
-        <w:autoSpaceDN w:val="0"/>
-        <w:adjustRightInd w:val="0"/>
-        <w:rPr>
-          <w:rFonts w:ascii="AppleSystemUIFontBold" w:hAnsi="AppleSystemUIFontBold" w:cs="AppleSystemUIFontBold"/>
-          <w:b/>
-          <w:bCs/>
-          <w:sz w:val="30"/>
-          <w:szCs w:val="30"/>
-        </w:rPr>
-      </w:pPr>
-      <w:r>
-        <w:rPr>
-          <w:rFonts w:ascii="AppleSystemUIFontBold" w:hAnsi="AppleSystemUIFontBold" w:cs="AppleSystemUIFontBold"/>
-          <w:b/>
-          <w:bCs/>
-          <w:sz w:val="30"/>
-          <w:szCs w:val="30"/>
-        </w:rPr>
-        <w:t>12.11</w:t>
-      </w:r>
-    </w:p>
-    <w:p>
-      <w:pPr>
-        <w:autoSpaceDE w:val="0"/>
-        <w:autoSpaceDN w:val="0"/>
-        <w:adjustRightInd w:val="0"/>
-        <w:rPr>
-          <w:rFonts w:ascii="AppleSystemUIFontBold" w:hAnsi="AppleSystemUIFontBold" w:cs="AppleSystemUIFontBold"/>
-          <w:bCs/>
-          <w:sz w:val="28"/>
-        </w:rPr>
-      </w:pPr>
-      <w:r>
-        <w:rPr>
-          <w:rFonts w:ascii="AppleSystemUIFontBold" w:hAnsi="AppleSystemUIFontBold" w:cs="AppleSystemUIFontBold"/>
-          <w:bCs/>
-          <w:sz w:val="28"/>
-        </w:rPr>
-        <w:lastRenderedPageBreak/>
-        <w:t>* part h</w:t>
-      </w:r>
-    </w:p>
-    <w:p>
-      <w:pPr>
-        <w:autoSpaceDE w:val="0"/>
-        <w:autoSpaceDN w:val="0"/>
-        <w:adjustRightInd w:val="0"/>
-        <w:rPr>
-          <w:rFonts w:ascii="AppleSystemUIFontBold" w:hAnsi="AppleSystemUIFontBold" w:cs="AppleSystemUIFontBold"/>
-          <w:bCs/>
-          <w:sz w:val="28"/>
-        </w:rPr>
-      </w:pPr>
-      <w:r>
-        <w:rPr>
-          <w:rFonts w:ascii="AppleSystemUIFontBold" w:hAnsi="AppleSystemUIFontBold" w:cs="AppleSystemUIFontBold"/>
-          <w:bCs/>
-          <w:sz w:val="28"/>
-        </w:rPr>
-        <w:t xml:space="preserve">fix </w:t>
-      </w:r>
-      <w:proofErr w:type="spellStart"/>
-      <w:r>
-        <w:rPr>
-          <w:rFonts w:ascii="AppleSystemUIFontBold" w:hAnsi="AppleSystemUIFontBold" w:cs="AppleSystemUIFontBold"/>
-          <w:bCs/>
-          <w:sz w:val="28"/>
-        </w:rPr>
-        <w:t>u_b_count</w:t>
-      </w:r>
-      <w:proofErr w:type="spellEnd"/>
-      <w:r>
-        <w:rPr>
-          <w:rFonts w:ascii="AppleSystemUIFontBold" w:hAnsi="AppleSystemUIFontBold" w:cs="AppleSystemUIFontBold"/>
-          <w:bCs/>
-          <w:sz w:val="28"/>
-        </w:rPr>
-        <w:t xml:space="preserve"> not found error</w:t>
-      </w:r>
     </w:p>
     <w:p>
       <w:pPr>

--- a/FEDAI/Stata_working_yi/Working Memo_yiyin.docx
+++ b/FEDAI/Stata_working_yi/Working Memo_yiyin.docx
@@ -1125,23 +1125,7 @@
           <w:sz w:val="30"/>
           <w:szCs w:val="30"/>
         </w:rPr>
-        <w:t xml:space="preserve">generate full schedule of permutation, </w:t>
-      </w:r>
-      <w:r>
-        <w:rPr>
-          <w:rFonts w:ascii="AppleSystemUIFont" w:hAnsi="AppleSystemUIFont" w:cs="AppleSystemUIFont"/>
-          <w:sz w:val="30"/>
-          <w:szCs w:val="30"/>
-        </w:rPr>
-        <w:t>sorting the statistic</w:t>
-      </w:r>
-      <w:r>
-        <w:rPr>
-          <w:rFonts w:ascii="AppleSystemUIFont" w:hAnsi="AppleSystemUIFont" w:cs="AppleSystemUIFont"/>
-          <w:sz w:val="30"/>
-          <w:szCs w:val="30"/>
-        </w:rPr>
-        <w:t xml:space="preserve"> to obtain 95% CI</w:t>
+        <w:t>generate full schedule of permutation, sorting the statistic to obtain 95% CI</w:t>
       </w:r>
     </w:p>
     <w:p>
@@ -1190,6 +1174,30 @@
           <w:sz w:val="30"/>
           <w:szCs w:val="30"/>
         </w:rPr>
+        <w:t>the 95%CI is</w:t>
+      </w:r>
+      <w:r>
+        <w:rPr>
+          <w:rFonts w:ascii="AppleSystemUIFont" w:hAnsi="AppleSystemUIFont" w:cs="AppleSystemUIFont"/>
+          <w:sz w:val="30"/>
+          <w:szCs w:val="30"/>
+        </w:rPr>
+        <w:t xml:space="preserve"> different from R result due to rounding</w:t>
+      </w:r>
+      <w:r>
+        <w:rPr>
+          <w:rFonts w:ascii="AppleSystemUIFont" w:hAnsi="AppleSystemUIFont" w:cs="AppleSystemUIFont"/>
+          <w:sz w:val="30"/>
+          <w:szCs w:val="30"/>
+        </w:rPr>
+        <w:t xml:space="preserve">, </w:t>
+      </w:r>
+      <w:r>
+        <w:rPr>
+          <w:rFonts w:ascii="AppleSystemUIFont" w:hAnsi="AppleSystemUIFont" w:cs="AppleSystemUIFont"/>
+          <w:sz w:val="30"/>
+          <w:szCs w:val="30"/>
+        </w:rPr>
         <w:t xml:space="preserve">the </w:t>
       </w:r>
       <w:r>
@@ -1198,46 +1206,6 @@
           <w:sz w:val="30"/>
           <w:szCs w:val="30"/>
         </w:rPr>
-        <w:t xml:space="preserve">95%CI </w:t>
-      </w:r>
-      <w:r>
-        <w:rPr>
-          <w:rFonts w:ascii="AppleSystemUIFont" w:hAnsi="AppleSystemUIFont" w:cs="AppleSystemUIFont"/>
-          <w:sz w:val="30"/>
-          <w:szCs w:val="30"/>
-        </w:rPr>
-        <w:t>is</w:t>
-      </w:r>
-      <w:r>
-        <w:rPr>
-          <w:rFonts w:ascii="AppleSystemUIFont" w:hAnsi="AppleSystemUIFont" w:cs="AppleSystemUIFont"/>
-          <w:sz w:val="30"/>
-          <w:szCs w:val="30"/>
-        </w:rPr>
-        <w:t xml:space="preserve"> different from R result due to rounding</w:t>
-      </w:r>
-      <w:r>
-        <w:rPr>
-          <w:rFonts w:ascii="AppleSystemUIFont" w:hAnsi="AppleSystemUIFont" w:cs="AppleSystemUIFont"/>
-          <w:sz w:val="30"/>
-          <w:szCs w:val="30"/>
-        </w:rPr>
-        <w:t xml:space="preserve">, </w:t>
-      </w:r>
-      <w:r>
-        <w:rPr>
-          <w:rFonts w:ascii="AppleSystemUIFont" w:hAnsi="AppleSystemUIFont" w:cs="AppleSystemUIFont"/>
-          <w:sz w:val="30"/>
-          <w:szCs w:val="30"/>
-        </w:rPr>
-        <w:t xml:space="preserve">the </w:t>
-      </w:r>
-      <w:r>
-        <w:rPr>
-          <w:rFonts w:ascii="AppleSystemUIFont" w:hAnsi="AppleSystemUIFont" w:cs="AppleSystemUIFont"/>
-          <w:sz w:val="30"/>
-          <w:szCs w:val="30"/>
-        </w:rPr>
         <w:t xml:space="preserve">full schedule of </w:t>
       </w:r>
       <w:r>
@@ -1398,23 +1366,7 @@
           <w:sz w:val="30"/>
           <w:szCs w:val="30"/>
         </w:rPr>
-        <w:t xml:space="preserve">the </w:t>
-      </w:r>
-      <w:r>
-        <w:rPr>
-          <w:rFonts w:ascii="AppleSystemUIFont" w:hAnsi="AppleSystemUIFont" w:cs="AppleSystemUIFont"/>
-          <w:sz w:val="30"/>
-          <w:szCs w:val="30"/>
-        </w:rPr>
-        <w:t>95%CI is</w:t>
-      </w:r>
-      <w:r>
-        <w:rPr>
-          <w:rFonts w:ascii="AppleSystemUIFont" w:hAnsi="AppleSystemUIFont" w:cs="AppleSystemUIFont"/>
-          <w:sz w:val="30"/>
-          <w:szCs w:val="30"/>
-        </w:rPr>
-        <w:t xml:space="preserve"> the same as the R result.</w:t>
+        <w:t>the 95%CI is the same as the R result.</w:t>
       </w:r>
     </w:p>
     <w:p>
@@ -1654,32 +1606,17 @@
           <w:sz w:val="30"/>
           <w:szCs w:val="30"/>
         </w:rPr>
-        <w:t>obtain CI by sorting the statistics from permuta</w:t>
-      </w:r>
-      <w:r>
-        <w:rPr>
-          <w:rFonts w:ascii="AppleSystemUIFont" w:hAnsi="AppleSystemUIFont" w:cs="AppleSystemUIFont"/>
-          <w:sz w:val="30"/>
-          <w:szCs w:val="30"/>
-        </w:rPr>
-        <w:t>t</w:t>
-      </w:r>
-      <w:r>
-        <w:rPr>
-          <w:rFonts w:ascii="AppleSystemUIFont" w:hAnsi="AppleSystemUIFont" w:cs="AppleSystemUIFont"/>
-          <w:sz w:val="30"/>
-          <w:szCs w:val="30"/>
-        </w:rPr>
-        <w:t>ion</w:t>
-      </w:r>
-    </w:p>
-    <w:p>
-      <w:pPr>
-        <w:autoSpaceDE w:val="0"/>
-        <w:autoSpaceDN w:val="0"/>
-        <w:adjustRightInd w:val="0"/>
-        <w:rPr>
-          <w:rFonts w:ascii="AppleSystemUIFont" w:hAnsi="AppleSystemUIFont" w:cs="AppleSystemUIFont"/>
+        <w:t>obtain CI by sorting the statistics from permutation</w:t>
+      </w:r>
+    </w:p>
+    <w:p>
+      <w:pPr>
+        <w:autoSpaceDE w:val="0"/>
+        <w:autoSpaceDN w:val="0"/>
+        <w:adjustRightInd w:val="0"/>
+        <w:rPr>
+          <w:rFonts w:ascii="AppleSystemUIFont" w:hAnsi="AppleSystemUIFont" w:cs="AppleSystemUIFont"/>
+          <w:color w:val="000000" w:themeColor="text1"/>
           <w:sz w:val="30"/>
           <w:szCs w:val="30"/>
         </w:rPr>
@@ -1728,6 +1665,152 @@
         <w:adjustRightInd w:val="0"/>
         <w:rPr>
           <w:rFonts w:ascii="AppleSystemUIFont" w:hAnsi="AppleSystemUIFont" w:cs="AppleSystemUIFont"/>
+          <w:color w:val="000000" w:themeColor="text1"/>
+          <w:sz w:val="30"/>
+          <w:szCs w:val="30"/>
+        </w:rPr>
+      </w:pPr>
+    </w:p>
+    <w:p>
+      <w:pPr>
+        <w:autoSpaceDE w:val="0"/>
+        <w:autoSpaceDN w:val="0"/>
+        <w:adjustRightInd w:val="0"/>
+        <w:rPr>
+          <w:rFonts w:ascii="AppleSystemUIFontBold" w:hAnsi="AppleSystemUIFontBold" w:cs="AppleSystemUIFontBold"/>
+          <w:b/>
+          <w:bCs/>
+          <w:sz w:val="30"/>
+          <w:szCs w:val="30"/>
+        </w:rPr>
+      </w:pPr>
+      <w:r>
+        <w:rPr>
+          <w:rFonts w:ascii="AppleSystemUIFontBold" w:hAnsi="AppleSystemUIFontBold" w:cs="AppleSystemUIFontBold"/>
+          <w:b/>
+          <w:bCs/>
+          <w:sz w:val="30"/>
+          <w:szCs w:val="30"/>
+        </w:rPr>
+        <w:t>4.</w:t>
+      </w:r>
+      <w:r>
+        <w:rPr>
+          <w:rFonts w:ascii="AppleSystemUIFontBold" w:hAnsi="AppleSystemUIFontBold" w:cs="AppleSystemUIFontBold"/>
+          <w:b/>
+          <w:bCs/>
+          <w:sz w:val="30"/>
+          <w:szCs w:val="30"/>
+        </w:rPr>
+        <w:t>5</w:t>
+      </w:r>
+      <w:r>
+        <w:rPr>
+          <w:rFonts w:ascii="AppleSystemUIFontBold" w:hAnsi="AppleSystemUIFontBold" w:cs="AppleSystemUIFontBold"/>
+          <w:b/>
+          <w:bCs/>
+          <w:sz w:val="30"/>
+          <w:szCs w:val="30"/>
+        </w:rPr>
+        <w:t xml:space="preserve"> </w:t>
+      </w:r>
+    </w:p>
+    <w:p>
+      <w:pPr>
+        <w:autoSpaceDE w:val="0"/>
+        <w:autoSpaceDN w:val="0"/>
+        <w:adjustRightInd w:val="0"/>
+        <w:rPr>
+          <w:rFonts w:ascii="AppleSystemUIFontBold" w:hAnsi="AppleSystemUIFontBold" w:cs="AppleSystemUIFontBold"/>
+          <w:bCs/>
+          <w:sz w:val="30"/>
+          <w:szCs w:val="30"/>
+        </w:rPr>
+      </w:pPr>
+      <w:r>
+        <w:rPr>
+          <w:rFonts w:ascii="AppleSystemUIFontBold" w:hAnsi="AppleSystemUIFontBold" w:cs="AppleSystemUIFontBold"/>
+          <w:bCs/>
+          <w:sz w:val="30"/>
+          <w:szCs w:val="30"/>
+        </w:rPr>
+        <w:t>Finish</w:t>
+      </w:r>
+    </w:p>
+    <w:p>
+      <w:pPr>
+        <w:autoSpaceDE w:val="0"/>
+        <w:autoSpaceDN w:val="0"/>
+        <w:adjustRightInd w:val="0"/>
+        <w:rPr>
+          <w:rFonts w:ascii="AppleSystemUIFont" w:hAnsi="AppleSystemUIFont" w:cs="AppleSystemUIFont"/>
+          <w:color w:val="000000" w:themeColor="text1"/>
+          <w:sz w:val="30"/>
+          <w:szCs w:val="30"/>
+        </w:rPr>
+      </w:pPr>
+      <w:r>
+        <w:rPr>
+          <w:rFonts w:ascii="AppleSystemUIFont" w:hAnsi="AppleSystemUIFont" w:cs="AppleSystemUIFont"/>
+          <w:color w:val="FF0000"/>
+          <w:sz w:val="30"/>
+          <w:szCs w:val="30"/>
+        </w:rPr>
+        <w:t>note:</w:t>
+      </w:r>
+      <w:r>
+        <w:rPr>
+          <w:rFonts w:ascii="AppleSystemUIFont" w:hAnsi="AppleSystemUIFont" w:cs="AppleSystemUIFont"/>
+          <w:color w:val="FF0000"/>
+          <w:sz w:val="30"/>
+          <w:szCs w:val="30"/>
+        </w:rPr>
+        <w:t xml:space="preserve"> </w:t>
+      </w:r>
+      <w:r>
+        <w:rPr>
+          <w:rFonts w:ascii="AppleSystemUIFont" w:hAnsi="AppleSystemUIFont" w:cs="AppleSystemUIFont"/>
+          <w:color w:val="000000" w:themeColor="text1"/>
+          <w:sz w:val="30"/>
+          <w:szCs w:val="30"/>
+        </w:rPr>
+        <w:t xml:space="preserve">p-values, standard errors are slightly different since the probabilities under restricted randomization are calculated based on 10000 random permutations. </w:t>
+      </w:r>
+      <w:bookmarkStart w:id="0" w:name="_GoBack"/>
+      <w:bookmarkEnd w:id="0"/>
+    </w:p>
+    <w:p>
+      <w:pPr>
+        <w:autoSpaceDE w:val="0"/>
+        <w:autoSpaceDN w:val="0"/>
+        <w:adjustRightInd w:val="0"/>
+        <w:rPr>
+          <w:rFonts w:ascii="AppleSystemUIFontBold" w:hAnsi="AppleSystemUIFontBold" w:cs="AppleSystemUIFontBold"/>
+          <w:bCs/>
+          <w:sz w:val="30"/>
+          <w:szCs w:val="30"/>
+        </w:rPr>
+      </w:pPr>
+    </w:p>
+    <w:p>
+      <w:pPr>
+        <w:autoSpaceDE w:val="0"/>
+        <w:autoSpaceDN w:val="0"/>
+        <w:adjustRightInd w:val="0"/>
+        <w:rPr>
+          <w:rFonts w:ascii="AppleSystemUIFont" w:hAnsi="AppleSystemUIFont" w:cs="AppleSystemUIFont"/>
+          <w:sz w:val="30"/>
+          <w:szCs w:val="30"/>
+        </w:rPr>
+      </w:pPr>
+    </w:p>
+    <w:p>
+      <w:pPr>
+        <w:autoSpaceDE w:val="0"/>
+        <w:autoSpaceDN w:val="0"/>
+        <w:adjustRightInd w:val="0"/>
+        <w:rPr>
+          <w:rFonts w:ascii="AppleSystemUIFont" w:hAnsi="AppleSystemUIFont" w:cs="AppleSystemUIFont"/>
           <w:sz w:val="30"/>
           <w:szCs w:val="30"/>
         </w:rPr>
@@ -2596,6 +2679,7 @@
           <w:sz w:val="30"/>
           <w:szCs w:val="30"/>
         </w:rPr>
+        <w:lastRenderedPageBreak/>
         <w:t>8.10</w:t>
       </w:r>
     </w:p>
@@ -2746,7 +2830,6 @@
           <w:sz w:val="30"/>
           <w:szCs w:val="30"/>
         </w:rPr>
-        <w:lastRenderedPageBreak/>
         <w:t>9.6</w:t>
       </w:r>
     </w:p>
@@ -3327,10 +3410,9 @@
           <w:sz w:val="30"/>
           <w:szCs w:val="30"/>
         </w:rPr>
+        <w:lastRenderedPageBreak/>
         <w:t>11.8</w:t>
       </w:r>
-      <w:bookmarkStart w:id="0" w:name="_GoBack"/>
-      <w:bookmarkEnd w:id="0"/>
     </w:p>
     <w:p>
       <w:pPr>
@@ -3499,7 +3581,6 @@
           <w:bCs/>
           <w:sz w:val="28"/>
         </w:rPr>
-        <w:lastRenderedPageBreak/>
         <w:t>the data mis-match on FEIDA website</w:t>
       </w:r>
       <w:r>

--- a/FEDAI/Stata_working_yi/Working Memo_yiyin.docx
+++ b/FEDAI/Stata_working_yi/Working Memo_yiyin.docx
@@ -11,21 +11,10 @@
           <w:rFonts w:ascii="AppleSystemUIFontBold" w:hAnsi="AppleSystemUIFontBold" w:cs="AppleSystemUIFontBold"/>
           <w:b/>
           <w:bCs/>
-          <w:sz w:val="30"/>
-          <w:szCs w:val="30"/>
-        </w:rPr>
-      </w:pPr>
-      <w:r>
-        <w:rPr>
-          <w:rFonts w:ascii="AppleSystemUIFontBold" w:hAnsi="AppleSystemUIFontBold" w:cs="AppleSystemUIFontBold"/>
-          <w:b/>
-          <w:bCs/>
           <w:sz w:val="34"/>
           <w:szCs w:val="34"/>
         </w:rPr>
-        <w:t xml:space="preserve">Revised FEDAI Stata Code </w:t>
-      </w:r>
-      <w:proofErr w:type="gramStart"/>
+      </w:pPr>
       <w:r>
         <w:rPr>
           <w:rFonts w:ascii="AppleSystemUIFontBold" w:hAnsi="AppleSystemUIFontBold" w:cs="AppleSystemUIFontBold"/>
@@ -34,9 +23,8 @@
           <w:sz w:val="34"/>
           <w:szCs w:val="34"/>
         </w:rPr>
-        <w:t>Memo  by</w:t>
-      </w:r>
-      <w:proofErr w:type="gramEnd"/>
+        <w:t xml:space="preserve">Finished and </w:t>
+      </w:r>
       <w:r>
         <w:rPr>
           <w:rFonts w:ascii="AppleSystemUIFontBold" w:hAnsi="AppleSystemUIFontBold" w:cs="AppleSystemUIFontBold"/>
@@ -45,9 +33,22 @@
           <w:sz w:val="34"/>
           <w:szCs w:val="34"/>
         </w:rPr>
-        <w:t xml:space="preserve"> </w:t>
-      </w:r>
-      <w:proofErr w:type="spellStart"/>
+        <w:t xml:space="preserve">Revised FEDAI Stata Code Memo  </w:t>
+      </w:r>
+    </w:p>
+    <w:p>
+      <w:pPr>
+        <w:autoSpaceDE w:val="0"/>
+        <w:autoSpaceDN w:val="0"/>
+        <w:adjustRightInd w:val="0"/>
+        <w:rPr>
+          <w:rFonts w:ascii="AppleSystemUIFontBold" w:hAnsi="AppleSystemUIFontBold" w:cs="AppleSystemUIFontBold"/>
+          <w:b/>
+          <w:bCs/>
+          <w:sz w:val="30"/>
+          <w:szCs w:val="30"/>
+        </w:rPr>
+      </w:pPr>
       <w:r>
         <w:rPr>
           <w:rFonts w:ascii="AppleSystemUIFontBold" w:hAnsi="AppleSystemUIFontBold" w:cs="AppleSystemUIFontBold"/>
@@ -56,9 +57,9 @@
           <w:sz w:val="34"/>
           <w:szCs w:val="34"/>
         </w:rPr>
-        <w:t>yi</w:t>
-      </w:r>
-      <w:proofErr w:type="spellEnd"/>
+        <w:t xml:space="preserve">by </w:t>
+      </w:r>
+      <w:proofErr w:type="spellStart"/>
       <w:r>
         <w:rPr>
           <w:rFonts w:ascii="AppleSystemUIFontBold" w:hAnsi="AppleSystemUIFontBold" w:cs="AppleSystemUIFontBold"/>
@@ -67,6 +68,17 @@
           <w:sz w:val="34"/>
           <w:szCs w:val="34"/>
         </w:rPr>
+        <w:t>yi</w:t>
+      </w:r>
+      <w:proofErr w:type="spellEnd"/>
+      <w:r>
+        <w:rPr>
+          <w:rFonts w:ascii="AppleSystemUIFontBold" w:hAnsi="AppleSystemUIFontBold" w:cs="AppleSystemUIFontBold"/>
+          <w:b/>
+          <w:bCs/>
+          <w:sz w:val="34"/>
+          <w:szCs w:val="34"/>
+        </w:rPr>
         <w:t xml:space="preserve"> yin</w:t>
       </w:r>
     </w:p>
@@ -105,6 +117,8 @@
         </w:rPr>
         <w:t xml:space="preserve">3.8 revise: </w:t>
       </w:r>
+      <w:bookmarkStart w:id="0" w:name="_GoBack"/>
+      <w:bookmarkEnd w:id="0"/>
     </w:p>
     <w:p>
       <w:pPr>
@@ -1692,62 +1706,345 @@
           <w:sz w:val="30"/>
           <w:szCs w:val="30"/>
         </w:rPr>
-        <w:t>4.</w:t>
-      </w:r>
-      <w:r>
-        <w:rPr>
-          <w:rFonts w:ascii="AppleSystemUIFontBold" w:hAnsi="AppleSystemUIFontBold" w:cs="AppleSystemUIFontBold"/>
-          <w:b/>
-          <w:bCs/>
-          <w:sz w:val="30"/>
-          <w:szCs w:val="30"/>
-        </w:rPr>
-        <w:t>5</w:t>
-      </w:r>
-      <w:r>
-        <w:rPr>
-          <w:rFonts w:ascii="AppleSystemUIFontBold" w:hAnsi="AppleSystemUIFontBold" w:cs="AppleSystemUIFontBold"/>
-          <w:b/>
-          <w:bCs/>
+        <w:t xml:space="preserve">4.5 </w:t>
+      </w:r>
+    </w:p>
+    <w:p>
+      <w:pPr>
+        <w:autoSpaceDE w:val="0"/>
+        <w:autoSpaceDN w:val="0"/>
+        <w:adjustRightInd w:val="0"/>
+        <w:rPr>
+          <w:rFonts w:ascii="AppleSystemUIFontBold" w:hAnsi="AppleSystemUIFontBold" w:cs="AppleSystemUIFontBold"/>
+          <w:bCs/>
+          <w:sz w:val="30"/>
+          <w:szCs w:val="30"/>
+        </w:rPr>
+      </w:pPr>
+      <w:r>
+        <w:rPr>
+          <w:rFonts w:ascii="AppleSystemUIFontBold" w:hAnsi="AppleSystemUIFontBold" w:cs="AppleSystemUIFontBold"/>
+          <w:bCs/>
+          <w:sz w:val="30"/>
+          <w:szCs w:val="30"/>
+        </w:rPr>
+        <w:t>Finish</w:t>
+      </w:r>
+    </w:p>
+    <w:p>
+      <w:pPr>
+        <w:autoSpaceDE w:val="0"/>
+        <w:autoSpaceDN w:val="0"/>
+        <w:adjustRightInd w:val="0"/>
+        <w:rPr>
+          <w:rFonts w:ascii="AppleSystemUIFont" w:hAnsi="AppleSystemUIFont" w:cs="AppleSystemUIFont"/>
+          <w:color w:val="000000" w:themeColor="text1"/>
+          <w:sz w:val="30"/>
+          <w:szCs w:val="30"/>
+        </w:rPr>
+      </w:pPr>
+      <w:r>
+        <w:rPr>
+          <w:rFonts w:ascii="AppleSystemUIFont" w:hAnsi="AppleSystemUIFont" w:cs="AppleSystemUIFont"/>
+          <w:color w:val="FF0000"/>
+          <w:sz w:val="30"/>
+          <w:szCs w:val="30"/>
+        </w:rPr>
+        <w:t>note:</w:t>
+      </w:r>
+      <w:r>
+        <w:rPr>
+          <w:rFonts w:ascii="AppleSystemUIFont" w:hAnsi="AppleSystemUIFont" w:cs="AppleSystemUIFont"/>
+          <w:color w:val="FF0000"/>
           <w:sz w:val="30"/>
           <w:szCs w:val="30"/>
         </w:rPr>
         <w:t xml:space="preserve"> </w:t>
       </w:r>
-    </w:p>
-    <w:p>
-      <w:pPr>
-        <w:autoSpaceDE w:val="0"/>
-        <w:autoSpaceDN w:val="0"/>
-        <w:adjustRightInd w:val="0"/>
-        <w:rPr>
-          <w:rFonts w:ascii="AppleSystemUIFontBold" w:hAnsi="AppleSystemUIFontBold" w:cs="AppleSystemUIFontBold"/>
-          <w:bCs/>
-          <w:sz w:val="30"/>
-          <w:szCs w:val="30"/>
-        </w:rPr>
-      </w:pPr>
-      <w:r>
-        <w:rPr>
-          <w:rFonts w:ascii="AppleSystemUIFontBold" w:hAnsi="AppleSystemUIFontBold" w:cs="AppleSystemUIFontBold"/>
-          <w:bCs/>
-          <w:sz w:val="30"/>
-          <w:szCs w:val="30"/>
-        </w:rPr>
-        <w:t>Finish</w:t>
-      </w:r>
-    </w:p>
-    <w:p>
-      <w:pPr>
-        <w:autoSpaceDE w:val="0"/>
-        <w:autoSpaceDN w:val="0"/>
-        <w:adjustRightInd w:val="0"/>
+      <w:r>
         <w:rPr>
           <w:rFonts w:ascii="AppleSystemUIFont" w:hAnsi="AppleSystemUIFont" w:cs="AppleSystemUIFont"/>
           <w:color w:val="000000" w:themeColor="text1"/>
           <w:sz w:val="30"/>
           <w:szCs w:val="30"/>
         </w:rPr>
+        <w:t xml:space="preserve">p-values, standard errors are slightly different since the probabilities under restricted randomization are calculated based on 10000 random permutations. </w:t>
+      </w:r>
+      <w:r>
+        <w:rPr>
+          <w:rFonts w:ascii="AppleSystemUIFont" w:hAnsi="AppleSystemUIFont" w:cs="AppleSystemUIFont"/>
+          <w:color w:val="000000" w:themeColor="text1"/>
+          <w:sz w:val="30"/>
+          <w:szCs w:val="30"/>
+        </w:rPr>
+        <w:t>But the calculation procedure</w:t>
+      </w:r>
+      <w:r>
+        <w:rPr>
+          <w:rFonts w:ascii="AppleSystemUIFont" w:hAnsi="AppleSystemUIFont" w:cs="AppleSystemUIFont"/>
+          <w:color w:val="000000" w:themeColor="text1"/>
+          <w:sz w:val="30"/>
+          <w:szCs w:val="30"/>
+        </w:rPr>
+        <w:t>s</w:t>
+      </w:r>
+      <w:r>
+        <w:rPr>
+          <w:rFonts w:ascii="AppleSystemUIFont" w:hAnsi="AppleSystemUIFont" w:cs="AppleSystemUIFont"/>
+          <w:color w:val="000000" w:themeColor="text1"/>
+          <w:sz w:val="30"/>
+          <w:szCs w:val="30"/>
+        </w:rPr>
+        <w:t xml:space="preserve"> are exactly the same since I also use R to read the permutation results from the Stata, which renders the same statistics.</w:t>
+      </w:r>
+    </w:p>
+    <w:p>
+      <w:pPr>
+        <w:autoSpaceDE w:val="0"/>
+        <w:autoSpaceDN w:val="0"/>
+        <w:adjustRightInd w:val="0"/>
+        <w:rPr>
+          <w:rFonts w:ascii="AppleSystemUIFontBold" w:hAnsi="AppleSystemUIFontBold" w:cs="AppleSystemUIFontBold"/>
+          <w:bCs/>
+          <w:sz w:val="30"/>
+          <w:szCs w:val="30"/>
+        </w:rPr>
+      </w:pPr>
+    </w:p>
+    <w:p>
+      <w:pPr>
+        <w:autoSpaceDE w:val="0"/>
+        <w:autoSpaceDN w:val="0"/>
+        <w:adjustRightInd w:val="0"/>
+        <w:rPr>
+          <w:rFonts w:ascii="AppleSystemUIFont" w:hAnsi="AppleSystemUIFont" w:cs="AppleSystemUIFont"/>
+          <w:sz w:val="30"/>
+          <w:szCs w:val="30"/>
+        </w:rPr>
+      </w:pPr>
+    </w:p>
+    <w:p>
+      <w:pPr>
+        <w:autoSpaceDE w:val="0"/>
+        <w:autoSpaceDN w:val="0"/>
+        <w:adjustRightInd w:val="0"/>
+        <w:rPr>
+          <w:rFonts w:ascii="AppleSystemUIFont" w:hAnsi="AppleSystemUIFont" w:cs="AppleSystemUIFont"/>
+          <w:sz w:val="30"/>
+          <w:szCs w:val="30"/>
+        </w:rPr>
+      </w:pPr>
+    </w:p>
+    <w:p>
+      <w:pPr>
+        <w:autoSpaceDE w:val="0"/>
+        <w:autoSpaceDN w:val="0"/>
+        <w:adjustRightInd w:val="0"/>
+        <w:rPr>
+          <w:rFonts w:ascii="AppleSystemUIFont" w:hAnsi="AppleSystemUIFont" w:cs="AppleSystemUIFont"/>
+          <w:sz w:val="30"/>
+          <w:szCs w:val="30"/>
+        </w:rPr>
+      </w:pPr>
+      <w:r>
+        <w:rPr>
+          <w:rFonts w:ascii="AppleSystemUIFontBold" w:hAnsi="AppleSystemUIFontBold" w:cs="AppleSystemUIFontBold"/>
+          <w:b/>
+          <w:bCs/>
+          <w:sz w:val="30"/>
+          <w:szCs w:val="30"/>
+        </w:rPr>
+        <w:t>4.6 revise:</w:t>
+      </w:r>
+    </w:p>
+    <w:p>
+      <w:pPr>
+        <w:autoSpaceDE w:val="0"/>
+        <w:autoSpaceDN w:val="0"/>
+        <w:adjustRightInd w:val="0"/>
+        <w:rPr>
+          <w:rFonts w:ascii="AppleSystemUIFont" w:hAnsi="AppleSystemUIFont" w:cs="AppleSystemUIFont"/>
+          <w:sz w:val="30"/>
+          <w:szCs w:val="30"/>
+        </w:rPr>
+      </w:pPr>
+      <w:r>
+        <w:rPr>
+          <w:rFonts w:ascii="AppleSystemUIFont" w:hAnsi="AppleSystemUIFont" w:cs="AppleSystemUIFont"/>
+          <w:sz w:val="30"/>
+          <w:szCs w:val="30"/>
+        </w:rPr>
+        <w:t>*part b</w:t>
+      </w:r>
+    </w:p>
+    <w:p>
+      <w:pPr>
+        <w:autoSpaceDE w:val="0"/>
+        <w:autoSpaceDN w:val="0"/>
+        <w:adjustRightInd w:val="0"/>
+        <w:rPr>
+          <w:rFonts w:ascii="AppleSystemUIFont" w:hAnsi="AppleSystemUIFont" w:cs="AppleSystemUIFont"/>
+          <w:sz w:val="30"/>
+          <w:szCs w:val="30"/>
+        </w:rPr>
+      </w:pPr>
+      <w:r>
+        <w:rPr>
+          <w:rFonts w:ascii="AppleSystemUIFont" w:hAnsi="AppleSystemUIFont" w:cs="AppleSystemUIFont"/>
+          <w:sz w:val="30"/>
+          <w:szCs w:val="30"/>
+        </w:rPr>
+        <w:t>ensure blocked assignment</w:t>
+      </w:r>
+    </w:p>
+    <w:p>
+      <w:pPr>
+        <w:autoSpaceDE w:val="0"/>
+        <w:autoSpaceDN w:val="0"/>
+        <w:adjustRightInd w:val="0"/>
+        <w:rPr>
+          <w:rFonts w:ascii="AppleSystemUIFont" w:hAnsi="AppleSystemUIFont" w:cs="AppleSystemUIFont"/>
+          <w:sz w:val="30"/>
+          <w:szCs w:val="30"/>
+        </w:rPr>
+      </w:pPr>
+      <w:r>
+        <w:rPr>
+          <w:rFonts w:ascii="AppleSystemUIFont" w:hAnsi="AppleSystemUIFont" w:cs="AppleSystemUIFont"/>
+          <w:sz w:val="30"/>
+          <w:szCs w:val="30"/>
+        </w:rPr>
+        <w:t>regression to check balance</w:t>
+      </w:r>
+    </w:p>
+    <w:p>
+      <w:pPr>
+        <w:autoSpaceDE w:val="0"/>
+        <w:autoSpaceDN w:val="0"/>
+        <w:adjustRightInd w:val="0"/>
+        <w:rPr>
+          <w:rFonts w:ascii="AppleSystemUIFont" w:hAnsi="AppleSystemUIFont" w:cs="AppleSystemUIFont"/>
+          <w:sz w:val="30"/>
+          <w:szCs w:val="30"/>
+        </w:rPr>
+      </w:pPr>
+    </w:p>
+    <w:p>
+      <w:pPr>
+        <w:autoSpaceDE w:val="0"/>
+        <w:autoSpaceDN w:val="0"/>
+        <w:adjustRightInd w:val="0"/>
+        <w:rPr>
+          <w:rFonts w:ascii="AppleSystemUIFont" w:hAnsi="AppleSystemUIFont" w:cs="AppleSystemUIFont"/>
+          <w:sz w:val="30"/>
+          <w:szCs w:val="30"/>
+        </w:rPr>
+      </w:pPr>
+      <w:r>
+        <w:rPr>
+          <w:rFonts w:ascii="AppleSystemUIFont" w:hAnsi="AppleSystemUIFont" w:cs="AppleSystemUIFont"/>
+          <w:sz w:val="30"/>
+          <w:szCs w:val="30"/>
+        </w:rPr>
+        <w:t xml:space="preserve">*part d </w:t>
+      </w:r>
+    </w:p>
+    <w:p>
+      <w:pPr>
+        <w:autoSpaceDE w:val="0"/>
+        <w:autoSpaceDN w:val="0"/>
+        <w:adjustRightInd w:val="0"/>
+        <w:rPr>
+          <w:rFonts w:ascii="AppleSystemUIFont" w:hAnsi="AppleSystemUIFont" w:cs="AppleSystemUIFont"/>
+          <w:sz w:val="30"/>
+          <w:szCs w:val="30"/>
+        </w:rPr>
+      </w:pPr>
+      <w:r>
+        <w:rPr>
+          <w:rFonts w:ascii="AppleSystemUIFont" w:hAnsi="AppleSystemUIFont" w:cs="AppleSystemUIFont"/>
+          <w:sz w:val="30"/>
+          <w:szCs w:val="30"/>
+        </w:rPr>
+        <w:t>F</w:t>
+      </w:r>
+      <w:r>
+        <w:rPr>
+          <w:rFonts w:ascii="AppleSystemUIFont" w:hAnsi="AppleSystemUIFont" w:cs="AppleSystemUIFont"/>
+          <w:sz w:val="30"/>
+          <w:szCs w:val="30"/>
+        </w:rPr>
+        <w:t>inished</w:t>
+      </w:r>
+    </w:p>
+    <w:p>
+      <w:pPr>
+        <w:autoSpaceDE w:val="0"/>
+        <w:autoSpaceDN w:val="0"/>
+        <w:adjustRightInd w:val="0"/>
+        <w:rPr>
+          <w:rFonts w:ascii="AppleSystemUIFont" w:hAnsi="AppleSystemUIFont" w:cs="AppleSystemUIFont"/>
+          <w:sz w:val="30"/>
+          <w:szCs w:val="30"/>
+        </w:rPr>
+      </w:pPr>
+    </w:p>
+    <w:p>
+      <w:pPr>
+        <w:autoSpaceDE w:val="0"/>
+        <w:autoSpaceDN w:val="0"/>
+        <w:adjustRightInd w:val="0"/>
+        <w:rPr>
+          <w:rFonts w:ascii="AppleSystemUIFontBold" w:hAnsi="AppleSystemUIFontBold" w:cs="AppleSystemUIFontBold"/>
+          <w:b/>
+          <w:bCs/>
+          <w:sz w:val="30"/>
+          <w:szCs w:val="30"/>
+        </w:rPr>
+      </w:pPr>
+      <w:r>
+        <w:rPr>
+          <w:rFonts w:ascii="AppleSystemUIFontBold" w:hAnsi="AppleSystemUIFontBold" w:cs="AppleSystemUIFontBold"/>
+          <w:b/>
+          <w:bCs/>
+          <w:sz w:val="30"/>
+          <w:szCs w:val="30"/>
+        </w:rPr>
+        <w:t>4.10:</w:t>
+      </w:r>
+    </w:p>
+    <w:p>
+      <w:pPr>
+        <w:autoSpaceDE w:val="0"/>
+        <w:autoSpaceDN w:val="0"/>
+        <w:adjustRightInd w:val="0"/>
+        <w:rPr>
+          <w:rFonts w:ascii="AppleSystemUIFontBold" w:hAnsi="AppleSystemUIFontBold" w:cs="AppleSystemUIFontBold"/>
+          <w:bCs/>
+          <w:sz w:val="30"/>
+          <w:szCs w:val="30"/>
+        </w:rPr>
+      </w:pPr>
+      <w:r>
+        <w:rPr>
+          <w:rFonts w:ascii="AppleSystemUIFontBold" w:hAnsi="AppleSystemUIFontBold" w:cs="AppleSystemUIFontBold"/>
+          <w:bCs/>
+          <w:sz w:val="30"/>
+          <w:szCs w:val="30"/>
+        </w:rPr>
+        <w:t>Finished</w:t>
+      </w:r>
+    </w:p>
+    <w:p>
+      <w:pPr>
+        <w:autoSpaceDE w:val="0"/>
+        <w:autoSpaceDN w:val="0"/>
+        <w:adjustRightInd w:val="0"/>
+        <w:rPr>
+          <w:rFonts w:ascii="AppleSystemUIFont" w:hAnsi="AppleSystemUIFont" w:cs="AppleSystemUIFont"/>
+          <w:sz w:val="30"/>
+          <w:szCs w:val="30"/>
+        </w:rPr>
       </w:pPr>
       <w:r>
         <w:rPr>
@@ -1774,160 +2071,304 @@
           <w:sz w:val="30"/>
           <w:szCs w:val="30"/>
         </w:rPr>
-        <w:t xml:space="preserve">p-values, standard errors are slightly different since the probabilities under restricted randomization are calculated based on 10000 random permutations. </w:t>
-      </w:r>
-      <w:bookmarkStart w:id="0" w:name="_GoBack"/>
-      <w:bookmarkEnd w:id="0"/>
-    </w:p>
-    <w:p>
-      <w:pPr>
-        <w:autoSpaceDE w:val="0"/>
-        <w:autoSpaceDN w:val="0"/>
-        <w:adjustRightInd w:val="0"/>
-        <w:rPr>
-          <w:rFonts w:ascii="AppleSystemUIFontBold" w:hAnsi="AppleSystemUIFontBold" w:cs="AppleSystemUIFontBold"/>
-          <w:bCs/>
-          <w:sz w:val="30"/>
-          <w:szCs w:val="30"/>
-        </w:rPr>
-      </w:pPr>
-    </w:p>
-    <w:p>
-      <w:pPr>
-        <w:autoSpaceDE w:val="0"/>
-        <w:autoSpaceDN w:val="0"/>
-        <w:adjustRightInd w:val="0"/>
-        <w:rPr>
-          <w:rFonts w:ascii="AppleSystemUIFont" w:hAnsi="AppleSystemUIFont" w:cs="AppleSystemUIFont"/>
-          <w:sz w:val="30"/>
-          <w:szCs w:val="30"/>
-        </w:rPr>
-      </w:pPr>
-    </w:p>
-    <w:p>
-      <w:pPr>
-        <w:autoSpaceDE w:val="0"/>
-        <w:autoSpaceDN w:val="0"/>
-        <w:adjustRightInd w:val="0"/>
-        <w:rPr>
-          <w:rFonts w:ascii="AppleSystemUIFont" w:hAnsi="AppleSystemUIFont" w:cs="AppleSystemUIFont"/>
-          <w:sz w:val="30"/>
-          <w:szCs w:val="30"/>
-        </w:rPr>
-      </w:pPr>
-    </w:p>
-    <w:p>
-      <w:pPr>
-        <w:autoSpaceDE w:val="0"/>
-        <w:autoSpaceDN w:val="0"/>
-        <w:adjustRightInd w:val="0"/>
-        <w:rPr>
-          <w:rFonts w:ascii="AppleSystemUIFont" w:hAnsi="AppleSystemUIFont" w:cs="AppleSystemUIFont"/>
-          <w:sz w:val="30"/>
-          <w:szCs w:val="30"/>
-        </w:rPr>
-      </w:pPr>
-      <w:r>
-        <w:rPr>
-          <w:rFonts w:ascii="AppleSystemUIFontBold" w:hAnsi="AppleSystemUIFontBold" w:cs="AppleSystemUIFontBold"/>
-          <w:b/>
-          <w:bCs/>
-          <w:sz w:val="30"/>
-          <w:szCs w:val="30"/>
-        </w:rPr>
-        <w:t>4.6 revise:</w:t>
-      </w:r>
-    </w:p>
-    <w:p>
-      <w:pPr>
-        <w:autoSpaceDE w:val="0"/>
-        <w:autoSpaceDN w:val="0"/>
-        <w:adjustRightInd w:val="0"/>
-        <w:rPr>
-          <w:rFonts w:ascii="AppleSystemUIFont" w:hAnsi="AppleSystemUIFont" w:cs="AppleSystemUIFont"/>
-          <w:sz w:val="30"/>
-          <w:szCs w:val="30"/>
-        </w:rPr>
-      </w:pPr>
-      <w:r>
-        <w:rPr>
-          <w:rFonts w:ascii="AppleSystemUIFont" w:hAnsi="AppleSystemUIFont" w:cs="AppleSystemUIFont"/>
-          <w:sz w:val="30"/>
-          <w:szCs w:val="30"/>
-        </w:rPr>
-        <w:t>*part b</w:t>
-      </w:r>
-    </w:p>
-    <w:p>
-      <w:pPr>
-        <w:autoSpaceDE w:val="0"/>
-        <w:autoSpaceDN w:val="0"/>
-        <w:adjustRightInd w:val="0"/>
-        <w:rPr>
-          <w:rFonts w:ascii="AppleSystemUIFont" w:hAnsi="AppleSystemUIFont" w:cs="AppleSystemUIFont"/>
-          <w:sz w:val="30"/>
-          <w:szCs w:val="30"/>
-        </w:rPr>
-      </w:pPr>
-      <w:r>
-        <w:rPr>
-          <w:rFonts w:ascii="AppleSystemUIFont" w:hAnsi="AppleSystemUIFont" w:cs="AppleSystemUIFont"/>
-          <w:sz w:val="30"/>
-          <w:szCs w:val="30"/>
-        </w:rPr>
-        <w:t>ensure blocked assignment</w:t>
-      </w:r>
-    </w:p>
-    <w:p>
-      <w:pPr>
-        <w:autoSpaceDE w:val="0"/>
-        <w:autoSpaceDN w:val="0"/>
-        <w:adjustRightInd w:val="0"/>
-        <w:rPr>
-          <w:rFonts w:ascii="AppleSystemUIFont" w:hAnsi="AppleSystemUIFont" w:cs="AppleSystemUIFont"/>
-          <w:sz w:val="30"/>
-          <w:szCs w:val="30"/>
-        </w:rPr>
-      </w:pPr>
-      <w:r>
-        <w:rPr>
-          <w:rFonts w:ascii="AppleSystemUIFont" w:hAnsi="AppleSystemUIFont" w:cs="AppleSystemUIFont"/>
-          <w:sz w:val="30"/>
-          <w:szCs w:val="30"/>
-        </w:rPr>
-        <w:t>regression to check balance</w:t>
-      </w:r>
-    </w:p>
-    <w:p>
-      <w:pPr>
-        <w:autoSpaceDE w:val="0"/>
-        <w:autoSpaceDN w:val="0"/>
-        <w:adjustRightInd w:val="0"/>
-        <w:rPr>
-          <w:rFonts w:ascii="AppleSystemUIFont" w:hAnsi="AppleSystemUIFont" w:cs="AppleSystemUIFont"/>
-          <w:sz w:val="30"/>
-          <w:szCs w:val="30"/>
-        </w:rPr>
-      </w:pPr>
-    </w:p>
-    <w:p>
-      <w:pPr>
-        <w:autoSpaceDE w:val="0"/>
-        <w:autoSpaceDN w:val="0"/>
-        <w:adjustRightInd w:val="0"/>
-        <w:rPr>
-          <w:rFonts w:ascii="AppleSystemUIFont" w:hAnsi="AppleSystemUIFont" w:cs="AppleSystemUIFont"/>
-          <w:sz w:val="30"/>
-          <w:szCs w:val="30"/>
-        </w:rPr>
-      </w:pPr>
-      <w:r>
-        <w:rPr>
-          <w:rFonts w:ascii="AppleSystemUIFont" w:hAnsi="AppleSystemUIFont" w:cs="AppleSystemUIFont"/>
-          <w:sz w:val="30"/>
-          <w:szCs w:val="30"/>
-        </w:rPr>
-        <w:t xml:space="preserve">*part d </w:t>
+        <w:t>p-values are slightly different due to random permutations</w:t>
+      </w:r>
+    </w:p>
+    <w:p>
+      <w:pPr>
+        <w:autoSpaceDE w:val="0"/>
+        <w:autoSpaceDN w:val="0"/>
+        <w:adjustRightInd w:val="0"/>
+        <w:rPr>
+          <w:rFonts w:ascii="AppleSystemUIFont" w:hAnsi="AppleSystemUIFont" w:cs="AppleSystemUIFont"/>
+          <w:sz w:val="30"/>
+          <w:szCs w:val="30"/>
+        </w:rPr>
+      </w:pPr>
+    </w:p>
+    <w:p>
+      <w:pPr>
+        <w:autoSpaceDE w:val="0"/>
+        <w:autoSpaceDN w:val="0"/>
+        <w:adjustRightInd w:val="0"/>
+        <w:rPr>
+          <w:rFonts w:ascii="AppleSystemUIFont" w:hAnsi="AppleSystemUIFont" w:cs="AppleSystemUIFont"/>
+          <w:sz w:val="30"/>
+          <w:szCs w:val="30"/>
+        </w:rPr>
+      </w:pPr>
+    </w:p>
+    <w:p>
+      <w:pPr>
+        <w:autoSpaceDE w:val="0"/>
+        <w:autoSpaceDN w:val="0"/>
+        <w:adjustRightInd w:val="0"/>
+        <w:rPr>
+          <w:rFonts w:ascii="AppleSystemUIFont" w:hAnsi="AppleSystemUIFont" w:cs="AppleSystemUIFont"/>
+          <w:sz w:val="30"/>
+          <w:szCs w:val="30"/>
+        </w:rPr>
+      </w:pPr>
+      <w:r>
+        <w:rPr>
+          <w:rFonts w:ascii="AppleSystemUIFontBold" w:hAnsi="AppleSystemUIFontBold" w:cs="AppleSystemUIFontBold"/>
+          <w:b/>
+          <w:bCs/>
+          <w:sz w:val="30"/>
+          <w:szCs w:val="30"/>
+        </w:rPr>
+        <w:t>5.11</w:t>
+      </w:r>
+    </w:p>
+    <w:p>
+      <w:pPr>
+        <w:autoSpaceDE w:val="0"/>
+        <w:autoSpaceDN w:val="0"/>
+        <w:adjustRightInd w:val="0"/>
+        <w:rPr>
+          <w:rFonts w:ascii="AppleSystemUIFont" w:hAnsi="AppleSystemUIFont" w:cs="AppleSystemUIFont"/>
+          <w:sz w:val="30"/>
+          <w:szCs w:val="30"/>
+        </w:rPr>
+      </w:pPr>
+      <w:r>
+        <w:rPr>
+          <w:rFonts w:ascii="AppleSystemUIFont" w:hAnsi="AppleSystemUIFont" w:cs="AppleSystemUIFont"/>
+          <w:sz w:val="30"/>
+          <w:szCs w:val="30"/>
+        </w:rPr>
+        <w:t>*part c</w:t>
+      </w:r>
+    </w:p>
+    <w:p>
+      <w:pPr>
+        <w:autoSpaceDE w:val="0"/>
+        <w:autoSpaceDN w:val="0"/>
+        <w:adjustRightInd w:val="0"/>
+        <w:rPr>
+          <w:rFonts w:ascii="AppleSystemUIFont" w:hAnsi="AppleSystemUIFont" w:cs="AppleSystemUIFont"/>
+          <w:sz w:val="30"/>
+          <w:szCs w:val="30"/>
+        </w:rPr>
+      </w:pPr>
+      <w:r>
+        <w:rPr>
+          <w:rFonts w:ascii="AppleSystemUIFont" w:hAnsi="AppleSystemUIFont" w:cs="AppleSystemUIFont"/>
+          <w:sz w:val="30"/>
+          <w:szCs w:val="30"/>
+        </w:rPr>
+        <w:t>Resolve “variable not defined” error:</w:t>
+      </w:r>
+    </w:p>
+    <w:p>
+      <w:pPr>
+        <w:autoSpaceDE w:val="0"/>
+        <w:autoSpaceDN w:val="0"/>
+        <w:adjustRightInd w:val="0"/>
+        <w:rPr>
+          <w:rFonts w:ascii="AppleSystemUIFont" w:hAnsi="AppleSystemUIFont" w:cs="AppleSystemUIFont"/>
+          <w:sz w:val="30"/>
+          <w:szCs w:val="30"/>
+        </w:rPr>
+      </w:pPr>
+      <w:r>
+        <w:rPr>
+          <w:rFonts w:ascii="AppleSystemUIFont" w:hAnsi="AppleSystemUIFont" w:cs="AppleSystemUIFont"/>
+          <w:sz w:val="30"/>
+          <w:szCs w:val="30"/>
+        </w:rPr>
+        <w:t>sum d if z=="treatment"</w:t>
+      </w:r>
+    </w:p>
+    <w:p>
+      <w:pPr>
+        <w:autoSpaceDE w:val="0"/>
+        <w:autoSpaceDN w:val="0"/>
+        <w:adjustRightInd w:val="0"/>
+        <w:rPr>
+          <w:rFonts w:ascii="AppleSystemUIFont" w:hAnsi="AppleSystemUIFont" w:cs="AppleSystemUIFont"/>
+          <w:sz w:val="30"/>
+          <w:szCs w:val="30"/>
+        </w:rPr>
+      </w:pPr>
+      <w:r>
+        <w:rPr>
+          <w:rFonts w:ascii="AppleSystemUIFont" w:hAnsi="AppleSystemUIFont" w:cs="AppleSystemUIFont"/>
+          <w:sz w:val="30"/>
+          <w:szCs w:val="30"/>
+        </w:rPr>
+        <w:t xml:space="preserve">scalar </w:t>
+      </w:r>
+      <w:proofErr w:type="spellStart"/>
+      <w:r>
+        <w:rPr>
+          <w:rFonts w:ascii="AppleSystemUIFont" w:hAnsi="AppleSystemUIFont" w:cs="AppleSystemUIFont"/>
+          <w:sz w:val="30"/>
+          <w:szCs w:val="30"/>
+        </w:rPr>
+        <w:t>pr_c_treatment</w:t>
+      </w:r>
+      <w:proofErr w:type="spellEnd"/>
+      <w:r>
+        <w:rPr>
+          <w:rFonts w:ascii="AppleSystemUIFont" w:hAnsi="AppleSystemUIFont" w:cs="AppleSystemUIFont"/>
+          <w:sz w:val="30"/>
+          <w:szCs w:val="30"/>
+        </w:rPr>
+        <w:t xml:space="preserve"> </w:t>
+      </w:r>
+      <w:proofErr w:type="gramStart"/>
+      <w:r>
+        <w:rPr>
+          <w:rFonts w:ascii="AppleSystemUIFont" w:hAnsi="AppleSystemUIFont" w:cs="AppleSystemUIFont"/>
+          <w:sz w:val="30"/>
+          <w:szCs w:val="30"/>
+        </w:rPr>
+        <w:t>=  r</w:t>
+      </w:r>
+      <w:proofErr w:type="gramEnd"/>
+      <w:r>
+        <w:rPr>
+          <w:rFonts w:ascii="AppleSystemUIFont" w:hAnsi="AppleSystemUIFont" w:cs="AppleSystemUIFont"/>
+          <w:sz w:val="30"/>
+          <w:szCs w:val="30"/>
+        </w:rPr>
+        <w:t>(mean)</w:t>
+      </w:r>
+    </w:p>
+    <w:p>
+      <w:pPr>
+        <w:autoSpaceDE w:val="0"/>
+        <w:autoSpaceDN w:val="0"/>
+        <w:adjustRightInd w:val="0"/>
+        <w:rPr>
+          <w:rFonts w:ascii="AppleSystemUIFont" w:hAnsi="AppleSystemUIFont" w:cs="AppleSystemUIFont"/>
+          <w:sz w:val="30"/>
+          <w:szCs w:val="30"/>
+        </w:rPr>
+      </w:pPr>
+    </w:p>
+    <w:p>
+      <w:pPr>
+        <w:autoSpaceDE w:val="0"/>
+        <w:autoSpaceDN w:val="0"/>
+        <w:adjustRightInd w:val="0"/>
+        <w:rPr>
+          <w:rFonts w:ascii="AppleSystemUIFont" w:hAnsi="AppleSystemUIFont" w:cs="AppleSystemUIFont"/>
+          <w:sz w:val="30"/>
+          <w:szCs w:val="30"/>
+        </w:rPr>
+      </w:pPr>
+      <w:r>
+        <w:rPr>
+          <w:rFonts w:ascii="AppleSystemUIFont" w:hAnsi="AppleSystemUIFont" w:cs="AppleSystemUIFont"/>
+          <w:sz w:val="30"/>
+          <w:szCs w:val="30"/>
+        </w:rPr>
+        <w:t>sum d if z=="placebo"</w:t>
+      </w:r>
+    </w:p>
+    <w:p>
+      <w:pPr>
+        <w:autoSpaceDE w:val="0"/>
+        <w:autoSpaceDN w:val="0"/>
+        <w:adjustRightInd w:val="0"/>
+        <w:rPr>
+          <w:rFonts w:ascii="AppleSystemUIFont" w:hAnsi="AppleSystemUIFont" w:cs="AppleSystemUIFont"/>
+          <w:sz w:val="30"/>
+          <w:szCs w:val="30"/>
+        </w:rPr>
+      </w:pPr>
+      <w:r>
+        <w:rPr>
+          <w:rFonts w:ascii="AppleSystemUIFont" w:hAnsi="AppleSystemUIFont" w:cs="AppleSystemUIFont"/>
+          <w:sz w:val="30"/>
+          <w:szCs w:val="30"/>
+        </w:rPr>
+        <w:t xml:space="preserve">scalar </w:t>
+      </w:r>
+      <w:proofErr w:type="spellStart"/>
+      <w:r>
+        <w:rPr>
+          <w:rFonts w:ascii="AppleSystemUIFont" w:hAnsi="AppleSystemUIFont" w:cs="AppleSystemUIFont"/>
+          <w:sz w:val="30"/>
+          <w:szCs w:val="30"/>
+        </w:rPr>
+        <w:t>pr_c_placebo</w:t>
+      </w:r>
+      <w:proofErr w:type="spellEnd"/>
+      <w:r>
+        <w:rPr>
+          <w:rFonts w:ascii="AppleSystemUIFont" w:hAnsi="AppleSystemUIFont" w:cs="AppleSystemUIFont"/>
+          <w:sz w:val="30"/>
+          <w:szCs w:val="30"/>
+        </w:rPr>
+        <w:t xml:space="preserve"> </w:t>
+      </w:r>
+      <w:proofErr w:type="gramStart"/>
+      <w:r>
+        <w:rPr>
+          <w:rFonts w:ascii="AppleSystemUIFont" w:hAnsi="AppleSystemUIFont" w:cs="AppleSystemUIFont"/>
+          <w:sz w:val="30"/>
+          <w:szCs w:val="30"/>
+        </w:rPr>
+        <w:t>=  r</w:t>
+      </w:r>
+      <w:proofErr w:type="gramEnd"/>
+      <w:r>
+        <w:rPr>
+          <w:rFonts w:ascii="AppleSystemUIFont" w:hAnsi="AppleSystemUIFont" w:cs="AppleSystemUIFont"/>
+          <w:sz w:val="30"/>
+          <w:szCs w:val="30"/>
+        </w:rPr>
+        <w:t>(mean)</w:t>
+      </w:r>
+    </w:p>
+    <w:p>
+      <w:pPr>
+        <w:autoSpaceDE w:val="0"/>
+        <w:autoSpaceDN w:val="0"/>
+        <w:adjustRightInd w:val="0"/>
+        <w:rPr>
+          <w:rFonts w:ascii="AppleSystemUIFont" w:hAnsi="AppleSystemUIFont" w:cs="AppleSystemUIFont"/>
+          <w:sz w:val="30"/>
+          <w:szCs w:val="30"/>
+        </w:rPr>
+      </w:pPr>
+    </w:p>
+    <w:p>
+      <w:pPr>
+        <w:autoSpaceDE w:val="0"/>
+        <w:autoSpaceDN w:val="0"/>
+        <w:adjustRightInd w:val="0"/>
+        <w:rPr>
+          <w:rFonts w:ascii="AppleSystemUIFont" w:hAnsi="AppleSystemUIFont" w:cs="AppleSystemUIFont"/>
+          <w:b/>
+          <w:sz w:val="30"/>
+          <w:szCs w:val="30"/>
+        </w:rPr>
+      </w:pPr>
+    </w:p>
+    <w:p>
+      <w:pPr>
+        <w:autoSpaceDE w:val="0"/>
+        <w:autoSpaceDN w:val="0"/>
+        <w:adjustRightInd w:val="0"/>
+        <w:rPr>
+          <w:rFonts w:ascii="AppleSystemUIFont" w:hAnsi="AppleSystemUIFont" w:cs="AppleSystemUIFont"/>
+          <w:b/>
+          <w:sz w:val="30"/>
+          <w:szCs w:val="30"/>
+        </w:rPr>
+      </w:pPr>
+      <w:r>
+        <w:rPr>
+          <w:rFonts w:ascii="AppleSystemUIFont" w:hAnsi="AppleSystemUIFont" w:cs="AppleSystemUIFont"/>
+          <w:b/>
+          <w:sz w:val="30"/>
+          <w:szCs w:val="30"/>
+        </w:rPr>
+        <w:t>7.6</w:t>
       </w:r>
     </w:p>
     <w:p>
@@ -1968,679 +2409,374 @@
         <w:autoSpaceDN w:val="0"/>
         <w:adjustRightInd w:val="0"/>
         <w:rPr>
-          <w:rFonts w:ascii="AppleSystemUIFont" w:hAnsi="AppleSystemUIFont" w:cs="AppleSystemUIFont"/>
-          <w:sz w:val="30"/>
-          <w:szCs w:val="30"/>
-        </w:rPr>
-      </w:pPr>
-      <w:r>
-        <w:rPr>
-          <w:rFonts w:ascii="AppleSystemUIFontBold" w:hAnsi="AppleSystemUIFontBold" w:cs="AppleSystemUIFontBold"/>
-          <w:b/>
-          <w:bCs/>
-          <w:sz w:val="30"/>
-          <w:szCs w:val="30"/>
-        </w:rPr>
-        <w:t>5.11</w:t>
-      </w:r>
-    </w:p>
-    <w:p>
-      <w:pPr>
-        <w:autoSpaceDE w:val="0"/>
-        <w:autoSpaceDN w:val="0"/>
-        <w:adjustRightInd w:val="0"/>
-        <w:rPr>
-          <w:rFonts w:ascii="AppleSystemUIFont" w:hAnsi="AppleSystemUIFont" w:cs="AppleSystemUIFont"/>
-          <w:sz w:val="30"/>
-          <w:szCs w:val="30"/>
-        </w:rPr>
-      </w:pPr>
-      <w:r>
-        <w:rPr>
-          <w:rFonts w:ascii="AppleSystemUIFont" w:hAnsi="AppleSystemUIFont" w:cs="AppleSystemUIFont"/>
-          <w:sz w:val="30"/>
-          <w:szCs w:val="30"/>
-        </w:rPr>
-        <w:t>*part c</w:t>
-      </w:r>
-    </w:p>
-    <w:p>
-      <w:pPr>
-        <w:autoSpaceDE w:val="0"/>
-        <w:autoSpaceDN w:val="0"/>
-        <w:adjustRightInd w:val="0"/>
-        <w:rPr>
-          <w:rFonts w:ascii="AppleSystemUIFont" w:hAnsi="AppleSystemUIFont" w:cs="AppleSystemUIFont"/>
-          <w:sz w:val="30"/>
-          <w:szCs w:val="30"/>
-        </w:rPr>
-      </w:pPr>
-      <w:r>
-        <w:rPr>
-          <w:rFonts w:ascii="AppleSystemUIFont" w:hAnsi="AppleSystemUIFont" w:cs="AppleSystemUIFont"/>
-          <w:sz w:val="30"/>
-          <w:szCs w:val="30"/>
-        </w:rPr>
-        <w:t>Resolve “variable not defined” error:</w:t>
-      </w:r>
-    </w:p>
-    <w:p>
-      <w:pPr>
-        <w:autoSpaceDE w:val="0"/>
-        <w:autoSpaceDN w:val="0"/>
-        <w:adjustRightInd w:val="0"/>
-        <w:rPr>
-          <w:rFonts w:ascii="AppleSystemUIFont" w:hAnsi="AppleSystemUIFont" w:cs="AppleSystemUIFont"/>
-          <w:sz w:val="30"/>
-          <w:szCs w:val="30"/>
-        </w:rPr>
-      </w:pPr>
-      <w:r>
-        <w:rPr>
-          <w:rFonts w:ascii="AppleSystemUIFont" w:hAnsi="AppleSystemUIFont" w:cs="AppleSystemUIFont"/>
-          <w:sz w:val="30"/>
-          <w:szCs w:val="30"/>
-        </w:rPr>
-        <w:t>sum d if z=="treatment"</w:t>
-      </w:r>
-    </w:p>
-    <w:p>
-      <w:pPr>
-        <w:autoSpaceDE w:val="0"/>
-        <w:autoSpaceDN w:val="0"/>
-        <w:adjustRightInd w:val="0"/>
-        <w:rPr>
-          <w:rFonts w:ascii="AppleSystemUIFont" w:hAnsi="AppleSystemUIFont" w:cs="AppleSystemUIFont"/>
-          <w:sz w:val="30"/>
-          <w:szCs w:val="30"/>
-        </w:rPr>
-      </w:pPr>
-      <w:r>
-        <w:rPr>
-          <w:rFonts w:ascii="AppleSystemUIFont" w:hAnsi="AppleSystemUIFont" w:cs="AppleSystemUIFont"/>
-          <w:sz w:val="30"/>
-          <w:szCs w:val="30"/>
-        </w:rPr>
-        <w:t xml:space="preserve">scalar </w:t>
+          <w:rFonts w:ascii="AppleSystemUIFontBold" w:hAnsi="AppleSystemUIFontBold" w:cs="AppleSystemUIFontBold"/>
+          <w:b/>
+          <w:bCs/>
+          <w:sz w:val="30"/>
+          <w:szCs w:val="30"/>
+        </w:rPr>
+      </w:pPr>
+      <w:r>
+        <w:rPr>
+          <w:rFonts w:ascii="AppleSystemUIFontBold" w:hAnsi="AppleSystemUIFontBold" w:cs="AppleSystemUIFontBold"/>
+          <w:b/>
+          <w:bCs/>
+          <w:sz w:val="30"/>
+          <w:szCs w:val="30"/>
+        </w:rPr>
+        <w:t>8.5</w:t>
+      </w:r>
+    </w:p>
+    <w:p>
+      <w:pPr>
+        <w:autoSpaceDE w:val="0"/>
+        <w:autoSpaceDN w:val="0"/>
+        <w:adjustRightInd w:val="0"/>
+        <w:rPr>
+          <w:rFonts w:ascii="AppleSystemUIFontBold" w:hAnsi="AppleSystemUIFontBold" w:cs="AppleSystemUIFontBold"/>
+          <w:b/>
+          <w:bCs/>
+          <w:sz w:val="30"/>
+          <w:szCs w:val="30"/>
+        </w:rPr>
+      </w:pPr>
+      <w:r>
+        <w:rPr>
+          <w:rFonts w:ascii="AppleSystemUIFont" w:hAnsi="AppleSystemUIFont" w:cs="AppleSystemUIFont"/>
+          <w:sz w:val="30"/>
+          <w:szCs w:val="30"/>
+        </w:rPr>
+        <w:t>R</w:t>
+      </w:r>
+      <w:r>
+        <w:rPr>
+          <w:rFonts w:ascii="AppleSystemUIFont" w:hAnsi="AppleSystemUIFont" w:cs="AppleSystemUIFont"/>
+          <w:sz w:val="30"/>
+          <w:szCs w:val="30"/>
+        </w:rPr>
+        <w:t>esolve</w:t>
+      </w:r>
+      <w:r>
+        <w:rPr>
+          <w:rFonts w:ascii="AppleSystemUIFont" w:hAnsi="AppleSystemUIFont" w:cs="AppleSystemUIFont"/>
+          <w:sz w:val="30"/>
+          <w:szCs w:val="30"/>
+        </w:rPr>
+        <w:t xml:space="preserve"> name conflict</w:t>
+      </w:r>
+      <w:r>
+        <w:rPr>
+          <w:rFonts w:ascii="AppleSystemUIFontBold" w:hAnsi="AppleSystemUIFontBold" w:cs="AppleSystemUIFontBold"/>
+          <w:b/>
+          <w:bCs/>
+          <w:sz w:val="30"/>
+          <w:szCs w:val="30"/>
+        </w:rPr>
+        <w:t xml:space="preserve">: </w:t>
+      </w:r>
+      <w:r>
+        <w:rPr>
+          <w:rFonts w:ascii="AppleSystemUIFont" w:hAnsi="AppleSystemUIFont" w:cs="AppleSystemUIFont"/>
+          <w:sz w:val="30"/>
+          <w:szCs w:val="30"/>
+        </w:rPr>
+        <w:t xml:space="preserve">y to Y </w:t>
+      </w:r>
+    </w:p>
+    <w:p>
+      <w:pPr>
+        <w:autoSpaceDE w:val="0"/>
+        <w:autoSpaceDN w:val="0"/>
+        <w:adjustRightInd w:val="0"/>
+        <w:rPr>
+          <w:rFonts w:ascii="AppleSystemUIFontBold" w:hAnsi="AppleSystemUIFontBold" w:cs="AppleSystemUIFontBold"/>
+          <w:b/>
+          <w:bCs/>
+          <w:sz w:val="30"/>
+          <w:szCs w:val="30"/>
+        </w:rPr>
+      </w:pPr>
+    </w:p>
+    <w:p>
+      <w:pPr>
+        <w:autoSpaceDE w:val="0"/>
+        <w:autoSpaceDN w:val="0"/>
+        <w:adjustRightInd w:val="0"/>
+        <w:rPr>
+          <w:rFonts w:ascii="AppleSystemUIFontBold" w:hAnsi="AppleSystemUIFontBold" w:cs="AppleSystemUIFontBold"/>
+          <w:b/>
+          <w:bCs/>
+          <w:sz w:val="30"/>
+          <w:szCs w:val="30"/>
+        </w:rPr>
+      </w:pPr>
+      <w:r>
+        <w:rPr>
+          <w:rFonts w:ascii="AppleSystemUIFontBold" w:hAnsi="AppleSystemUIFontBold" w:cs="AppleSystemUIFontBold"/>
+          <w:b/>
+          <w:bCs/>
+          <w:sz w:val="30"/>
+          <w:szCs w:val="30"/>
+        </w:rPr>
+        <w:t xml:space="preserve">8.9 </w:t>
+      </w:r>
+    </w:p>
+    <w:p>
+      <w:pPr>
+        <w:autoSpaceDE w:val="0"/>
+        <w:autoSpaceDN w:val="0"/>
+        <w:adjustRightInd w:val="0"/>
+        <w:rPr>
+          <w:rFonts w:ascii="AppleSystemUIFontBold" w:hAnsi="AppleSystemUIFontBold" w:cs="AppleSystemUIFontBold"/>
+          <w:bCs/>
+          <w:sz w:val="30"/>
+          <w:szCs w:val="30"/>
+        </w:rPr>
+      </w:pPr>
+      <w:r>
+        <w:rPr>
+          <w:rFonts w:ascii="AppleSystemUIFontBold" w:hAnsi="AppleSystemUIFontBold" w:cs="AppleSystemUIFontBold"/>
+          <w:bCs/>
+          <w:sz w:val="30"/>
+          <w:szCs w:val="30"/>
+        </w:rPr>
+        <w:t>*</w:t>
+      </w:r>
+      <w:r>
+        <w:rPr>
+          <w:rFonts w:ascii="AppleSystemUIFontBold" w:hAnsi="AppleSystemUIFontBold" w:cs="AppleSystemUIFontBold"/>
+          <w:bCs/>
+          <w:sz w:val="30"/>
+          <w:szCs w:val="30"/>
+        </w:rPr>
+        <w:t>part b</w:t>
+      </w:r>
+    </w:p>
+    <w:p>
+      <w:pPr>
+        <w:autoSpaceDE w:val="0"/>
+        <w:autoSpaceDN w:val="0"/>
+        <w:adjustRightInd w:val="0"/>
+        <w:rPr>
+          <w:rFonts w:ascii="AppleSystemUIFontBold" w:hAnsi="AppleSystemUIFontBold" w:cs="AppleSystemUIFontBold"/>
+          <w:bCs/>
+          <w:sz w:val="30"/>
+          <w:szCs w:val="30"/>
+        </w:rPr>
+      </w:pPr>
+      <w:r>
+        <w:rPr>
+          <w:rFonts w:ascii="AppleSystemUIFontBold" w:hAnsi="AppleSystemUIFontBold" w:cs="AppleSystemUIFontBold"/>
+          <w:bCs/>
+          <w:sz w:val="30"/>
+          <w:szCs w:val="30"/>
+        </w:rPr>
+        <w:t>revise, fit.3 to right coefficient</w:t>
+      </w:r>
+      <w:r>
+        <w:rPr>
+          <w:rFonts w:ascii="AppleSystemUIFontBold" w:hAnsi="AppleSystemUIFontBold" w:cs="AppleSystemUIFontBold"/>
+          <w:bCs/>
+          <w:sz w:val="30"/>
+          <w:szCs w:val="30"/>
+        </w:rPr>
+        <w:t xml:space="preserve"> by</w:t>
+      </w:r>
+      <w:r>
+        <w:rPr>
+          <w:rFonts w:ascii="AppleSystemUIFontBold" w:hAnsi="AppleSystemUIFontBold" w:cs="AppleSystemUIFontBold"/>
+          <w:bCs/>
+          <w:sz w:val="30"/>
+          <w:szCs w:val="30"/>
+        </w:rPr>
+        <w:t xml:space="preserve"> categoriz</w:t>
+      </w:r>
+      <w:r>
+        <w:rPr>
+          <w:rFonts w:ascii="AppleSystemUIFontBold" w:hAnsi="AppleSystemUIFontBold" w:cs="AppleSystemUIFontBold"/>
+          <w:bCs/>
+          <w:sz w:val="30"/>
+          <w:szCs w:val="30"/>
+        </w:rPr>
+        <w:t>ing</w:t>
+      </w:r>
+      <w:r>
+        <w:rPr>
+          <w:rFonts w:ascii="AppleSystemUIFontBold" w:hAnsi="AppleSystemUIFontBold" w:cs="AppleSystemUIFontBold"/>
+          <w:bCs/>
+          <w:sz w:val="30"/>
+          <w:szCs w:val="30"/>
+        </w:rPr>
+        <w:t xml:space="preserve"> exposure</w:t>
+      </w:r>
+    </w:p>
+    <w:p>
+      <w:pPr>
+        <w:autoSpaceDE w:val="0"/>
+        <w:autoSpaceDN w:val="0"/>
+        <w:adjustRightInd w:val="0"/>
+        <w:rPr>
+          <w:rFonts w:ascii="AppleSystemUIFontBold" w:hAnsi="AppleSystemUIFontBold" w:cs="AppleSystemUIFontBold"/>
+          <w:bCs/>
+          <w:sz w:val="30"/>
+          <w:szCs w:val="30"/>
+        </w:rPr>
+      </w:pPr>
+    </w:p>
+    <w:p>
+      <w:pPr>
+        <w:autoSpaceDE w:val="0"/>
+        <w:autoSpaceDN w:val="0"/>
+        <w:adjustRightInd w:val="0"/>
+        <w:rPr>
+          <w:rFonts w:ascii="AppleSystemUIFontBold" w:hAnsi="AppleSystemUIFontBold" w:cs="AppleSystemUIFontBold"/>
+          <w:bCs/>
+          <w:sz w:val="30"/>
+          <w:szCs w:val="30"/>
+        </w:rPr>
+      </w:pPr>
+      <w:r>
+        <w:rPr>
+          <w:rFonts w:ascii="AppleSystemUIFontBold" w:hAnsi="AppleSystemUIFontBold" w:cs="AppleSystemUIFontBold"/>
+          <w:bCs/>
+          <w:color w:val="FF0000"/>
+          <w:sz w:val="30"/>
+          <w:szCs w:val="30"/>
+        </w:rPr>
+        <w:t xml:space="preserve">note: </w:t>
+      </w:r>
+      <w:r>
+        <w:rPr>
+          <w:rFonts w:ascii="AppleSystemUIFontBold" w:hAnsi="AppleSystemUIFontBold" w:cs="AppleSystemUIFontBold"/>
+          <w:bCs/>
+          <w:sz w:val="30"/>
+          <w:szCs w:val="30"/>
+        </w:rPr>
+        <w:t xml:space="preserve">better to use csv file data, since </w:t>
       </w:r>
       <w:proofErr w:type="spellStart"/>
       <w:r>
         <w:rPr>
-          <w:rFonts w:ascii="AppleSystemUIFont" w:hAnsi="AppleSystemUIFont" w:cs="AppleSystemUIFont"/>
-          <w:sz w:val="30"/>
-          <w:szCs w:val="30"/>
-        </w:rPr>
-        <w:t>pr_c_treatment</w:t>
+          <w:rFonts w:ascii="AppleSystemUIFontBold" w:hAnsi="AppleSystemUIFontBold" w:cs="AppleSystemUIFontBold"/>
+          <w:bCs/>
+          <w:sz w:val="30"/>
+          <w:szCs w:val="30"/>
+        </w:rPr>
+        <w:t>dta</w:t>
       </w:r>
       <w:proofErr w:type="spellEnd"/>
       <w:r>
         <w:rPr>
-          <w:rFonts w:ascii="AppleSystemUIFont" w:hAnsi="AppleSystemUIFont" w:cs="AppleSystemUIFont"/>
-          <w:sz w:val="30"/>
-          <w:szCs w:val="30"/>
-        </w:rPr>
-        <w:t xml:space="preserve"> </w:t>
+          <w:rFonts w:ascii="AppleSystemUIFontBold" w:hAnsi="AppleSystemUIFontBold" w:cs="AppleSystemUIFontBold"/>
+          <w:bCs/>
+          <w:sz w:val="30"/>
+          <w:szCs w:val="30"/>
+        </w:rPr>
+        <w:t xml:space="preserve"> file treat some variables as characters.</w:t>
+      </w:r>
+    </w:p>
+    <w:p>
+      <w:pPr>
+        <w:autoSpaceDE w:val="0"/>
+        <w:autoSpaceDN w:val="0"/>
+        <w:adjustRightInd w:val="0"/>
+        <w:rPr>
+          <w:rFonts w:ascii="AppleSystemUIFontBold" w:hAnsi="AppleSystemUIFontBold" w:cs="AppleSystemUIFontBold"/>
+          <w:bCs/>
+          <w:sz w:val="30"/>
+          <w:szCs w:val="30"/>
+        </w:rPr>
+      </w:pPr>
+    </w:p>
+    <w:p>
+      <w:pPr>
+        <w:autoSpaceDE w:val="0"/>
+        <w:autoSpaceDN w:val="0"/>
+        <w:adjustRightInd w:val="0"/>
+        <w:rPr>
+          <w:rFonts w:ascii="AppleSystemUIFontBold" w:hAnsi="AppleSystemUIFontBold" w:cs="AppleSystemUIFontBold"/>
+          <w:bCs/>
+          <w:color w:val="000000" w:themeColor="text1"/>
+          <w:sz w:val="30"/>
+          <w:szCs w:val="30"/>
+        </w:rPr>
+      </w:pPr>
+      <w:r>
+        <w:rPr>
+          <w:rFonts w:ascii="AppleSystemUIFontBold" w:hAnsi="AppleSystemUIFontBold" w:cs="AppleSystemUIFontBold"/>
+          <w:bCs/>
+          <w:color w:val="000000" w:themeColor="text1"/>
+          <w:sz w:val="30"/>
+          <w:szCs w:val="30"/>
+        </w:rPr>
+        <w:t xml:space="preserve">*part c </w:t>
+      </w:r>
+    </w:p>
+    <w:p>
+      <w:pPr>
+        <w:autoSpaceDE w:val="0"/>
+        <w:autoSpaceDN w:val="0"/>
+        <w:adjustRightInd w:val="0"/>
+        <w:rPr>
+          <w:rFonts w:ascii="AppleSystemUIFontBold" w:hAnsi="AppleSystemUIFontBold" w:cs="AppleSystemUIFontBold"/>
+          <w:bCs/>
+          <w:color w:val="000000" w:themeColor="text1"/>
+          <w:sz w:val="30"/>
+          <w:szCs w:val="30"/>
+        </w:rPr>
+      </w:pPr>
+      <w:r>
+        <w:rPr>
+          <w:rFonts w:ascii="AppleSystemUIFontBold" w:hAnsi="AppleSystemUIFontBold" w:cs="AppleSystemUIFontBold"/>
+          <w:bCs/>
+          <w:color w:val="000000" w:themeColor="text1"/>
+          <w:sz w:val="30"/>
+          <w:szCs w:val="30"/>
+        </w:rPr>
+        <w:t xml:space="preserve">Correct regression </w:t>
       </w:r>
       <w:proofErr w:type="gramStart"/>
       <w:r>
         <w:rPr>
-          <w:rFonts w:ascii="AppleSystemUIFont" w:hAnsi="AppleSystemUIFont" w:cs="AppleSystemUIFont"/>
-          <w:sz w:val="30"/>
-          <w:szCs w:val="30"/>
-        </w:rPr>
-        <w:t>=  r</w:t>
+          <w:rFonts w:ascii="AppleSystemUIFontBold" w:hAnsi="AppleSystemUIFontBold" w:cs="AppleSystemUIFontBold"/>
+          <w:bCs/>
+          <w:color w:val="000000" w:themeColor="text1"/>
+          <w:sz w:val="30"/>
+          <w:szCs w:val="30"/>
+        </w:rPr>
+        <w:t>result</w:t>
       </w:r>
       <w:proofErr w:type="gramEnd"/>
       <w:r>
         <w:rPr>
-          <w:rFonts w:ascii="AppleSystemUIFont" w:hAnsi="AppleSystemUIFont" w:cs="AppleSystemUIFont"/>
-          <w:sz w:val="30"/>
-          <w:szCs w:val="30"/>
-        </w:rPr>
-        <w:t>(mean)</w:t>
-      </w:r>
-    </w:p>
-    <w:p>
-      <w:pPr>
-        <w:autoSpaceDE w:val="0"/>
-        <w:autoSpaceDN w:val="0"/>
-        <w:adjustRightInd w:val="0"/>
-        <w:rPr>
-          <w:rFonts w:ascii="AppleSystemUIFont" w:hAnsi="AppleSystemUIFont" w:cs="AppleSystemUIFont"/>
-          <w:sz w:val="30"/>
-          <w:szCs w:val="30"/>
-        </w:rPr>
-      </w:pPr>
-    </w:p>
-    <w:p>
-      <w:pPr>
-        <w:autoSpaceDE w:val="0"/>
-        <w:autoSpaceDN w:val="0"/>
-        <w:adjustRightInd w:val="0"/>
-        <w:rPr>
-          <w:rFonts w:ascii="AppleSystemUIFont" w:hAnsi="AppleSystemUIFont" w:cs="AppleSystemUIFont"/>
-          <w:sz w:val="30"/>
-          <w:szCs w:val="30"/>
-        </w:rPr>
-      </w:pPr>
-      <w:r>
-        <w:rPr>
-          <w:rFonts w:ascii="AppleSystemUIFont" w:hAnsi="AppleSystemUIFont" w:cs="AppleSystemUIFont"/>
-          <w:sz w:val="30"/>
-          <w:szCs w:val="30"/>
-        </w:rPr>
-        <w:t>sum d if z=="placebo"</w:t>
-      </w:r>
-    </w:p>
-    <w:p>
-      <w:pPr>
-        <w:autoSpaceDE w:val="0"/>
-        <w:autoSpaceDN w:val="0"/>
-        <w:adjustRightInd w:val="0"/>
-        <w:rPr>
-          <w:rFonts w:ascii="AppleSystemUIFont" w:hAnsi="AppleSystemUIFont" w:cs="AppleSystemUIFont"/>
-          <w:sz w:val="30"/>
-          <w:szCs w:val="30"/>
-        </w:rPr>
-      </w:pPr>
-      <w:r>
-        <w:rPr>
-          <w:rFonts w:ascii="AppleSystemUIFont" w:hAnsi="AppleSystemUIFont" w:cs="AppleSystemUIFont"/>
-          <w:sz w:val="30"/>
-          <w:szCs w:val="30"/>
-        </w:rPr>
-        <w:t xml:space="preserve">scalar </w:t>
+          <w:rFonts w:ascii="AppleSystemUIFontBold" w:hAnsi="AppleSystemUIFontBold" w:cs="AppleSystemUIFontBold"/>
+          <w:bCs/>
+          <w:color w:val="000000" w:themeColor="text1"/>
+          <w:sz w:val="30"/>
+          <w:szCs w:val="30"/>
+        </w:rPr>
+        <w:t xml:space="preserve"> due to data file miss-</w:t>
       </w:r>
       <w:proofErr w:type="spellStart"/>
       <w:r>
         <w:rPr>
-          <w:rFonts w:ascii="AppleSystemUIFont" w:hAnsi="AppleSystemUIFont" w:cs="AppleSystemUIFont"/>
-          <w:sz w:val="30"/>
-          <w:szCs w:val="30"/>
-        </w:rPr>
-        <w:t>pr_c_placebo</w:t>
+          <w:rFonts w:ascii="AppleSystemUIFontBold" w:hAnsi="AppleSystemUIFontBold" w:cs="AppleSystemUIFontBold"/>
+          <w:bCs/>
+          <w:color w:val="000000" w:themeColor="text1"/>
+          <w:sz w:val="30"/>
+          <w:szCs w:val="30"/>
+        </w:rPr>
+        <w:t>specificaiton</w:t>
       </w:r>
       <w:proofErr w:type="spellEnd"/>
       <w:r>
         <w:rPr>
-          <w:rFonts w:ascii="AppleSystemUIFont" w:hAnsi="AppleSystemUIFont" w:cs="AppleSystemUIFont"/>
-          <w:sz w:val="30"/>
-          <w:szCs w:val="30"/>
-        </w:rPr>
-        <w:t xml:space="preserve"> </w:t>
-      </w:r>
-      <w:proofErr w:type="gramStart"/>
-      <w:r>
-        <w:rPr>
-          <w:rFonts w:ascii="AppleSystemUIFont" w:hAnsi="AppleSystemUIFont" w:cs="AppleSystemUIFont"/>
-          <w:sz w:val="30"/>
-          <w:szCs w:val="30"/>
-        </w:rPr>
-        <w:t>=  r</w:t>
-      </w:r>
-      <w:proofErr w:type="gramEnd"/>
-      <w:r>
-        <w:rPr>
-          <w:rFonts w:ascii="AppleSystemUIFont" w:hAnsi="AppleSystemUIFont" w:cs="AppleSystemUIFont"/>
-          <w:sz w:val="30"/>
-          <w:szCs w:val="30"/>
-        </w:rPr>
-        <w:t>(mean)</w:t>
-      </w:r>
-    </w:p>
-    <w:p>
-      <w:pPr>
-        <w:autoSpaceDE w:val="0"/>
-        <w:autoSpaceDN w:val="0"/>
-        <w:adjustRightInd w:val="0"/>
-        <w:rPr>
-          <w:rFonts w:ascii="AppleSystemUIFont" w:hAnsi="AppleSystemUIFont" w:cs="AppleSystemUIFont"/>
-          <w:sz w:val="30"/>
-          <w:szCs w:val="30"/>
-        </w:rPr>
-      </w:pPr>
-    </w:p>
-    <w:p>
-      <w:pPr>
-        <w:autoSpaceDE w:val="0"/>
-        <w:autoSpaceDN w:val="0"/>
-        <w:adjustRightInd w:val="0"/>
-        <w:rPr>
-          <w:rFonts w:ascii="AppleSystemUIFont" w:hAnsi="AppleSystemUIFont" w:cs="AppleSystemUIFont"/>
-          <w:b/>
-          <w:sz w:val="30"/>
-          <w:szCs w:val="30"/>
-        </w:rPr>
-      </w:pPr>
-    </w:p>
-    <w:p>
-      <w:pPr>
-        <w:autoSpaceDE w:val="0"/>
-        <w:autoSpaceDN w:val="0"/>
-        <w:adjustRightInd w:val="0"/>
-        <w:rPr>
-          <w:rFonts w:ascii="AppleSystemUIFont" w:hAnsi="AppleSystemUIFont" w:cs="AppleSystemUIFont"/>
-          <w:b/>
-          <w:sz w:val="30"/>
-          <w:szCs w:val="30"/>
-        </w:rPr>
-      </w:pPr>
-      <w:r>
-        <w:rPr>
-          <w:rFonts w:ascii="AppleSystemUIFont" w:hAnsi="AppleSystemUIFont" w:cs="AppleSystemUIFont"/>
-          <w:b/>
-          <w:sz w:val="30"/>
-          <w:szCs w:val="30"/>
-        </w:rPr>
-        <w:t>7.6</w:t>
-      </w:r>
-    </w:p>
-    <w:p>
-      <w:pPr>
-        <w:autoSpaceDE w:val="0"/>
-        <w:autoSpaceDN w:val="0"/>
-        <w:adjustRightInd w:val="0"/>
-        <w:rPr>
-          <w:rFonts w:ascii="AppleSystemUIFont" w:hAnsi="AppleSystemUIFont" w:cs="AppleSystemUIFont"/>
-          <w:sz w:val="30"/>
-          <w:szCs w:val="30"/>
-        </w:rPr>
-      </w:pPr>
-      <w:r>
-        <w:rPr>
-          <w:rFonts w:ascii="AppleSystemUIFont" w:hAnsi="AppleSystemUIFont" w:cs="AppleSystemUIFont"/>
-          <w:sz w:val="30"/>
-          <w:szCs w:val="30"/>
-        </w:rPr>
-        <w:t>finished</w:t>
-      </w:r>
-    </w:p>
-    <w:p>
-      <w:pPr>
-        <w:autoSpaceDE w:val="0"/>
-        <w:autoSpaceDN w:val="0"/>
-        <w:adjustRightInd w:val="0"/>
-        <w:rPr>
-          <w:rFonts w:ascii="AppleSystemUIFont" w:hAnsi="AppleSystemUIFont" w:cs="AppleSystemUIFont"/>
-          <w:sz w:val="30"/>
-          <w:szCs w:val="30"/>
-        </w:rPr>
-      </w:pPr>
-    </w:p>
-    <w:p>
-      <w:pPr>
-        <w:autoSpaceDE w:val="0"/>
-        <w:autoSpaceDN w:val="0"/>
-        <w:adjustRightInd w:val="0"/>
-        <w:rPr>
-          <w:rFonts w:ascii="AppleSystemUIFontBold" w:hAnsi="AppleSystemUIFontBold" w:cs="AppleSystemUIFontBold"/>
-          <w:b/>
-          <w:bCs/>
-          <w:sz w:val="30"/>
-          <w:szCs w:val="30"/>
-        </w:rPr>
-      </w:pPr>
-      <w:r>
-        <w:rPr>
-          <w:rFonts w:ascii="AppleSystemUIFontBold" w:hAnsi="AppleSystemUIFontBold" w:cs="AppleSystemUIFontBold"/>
-          <w:b/>
-          <w:bCs/>
-          <w:sz w:val="30"/>
-          <w:szCs w:val="30"/>
-        </w:rPr>
-        <w:t>8.5</w:t>
-      </w:r>
-    </w:p>
-    <w:p>
-      <w:pPr>
-        <w:autoSpaceDE w:val="0"/>
-        <w:autoSpaceDN w:val="0"/>
-        <w:adjustRightInd w:val="0"/>
-        <w:rPr>
-          <w:rFonts w:ascii="AppleSystemUIFontBold" w:hAnsi="AppleSystemUIFontBold" w:cs="AppleSystemUIFontBold"/>
-          <w:b/>
-          <w:bCs/>
-          <w:sz w:val="30"/>
-          <w:szCs w:val="30"/>
-        </w:rPr>
-      </w:pPr>
-      <w:r>
-        <w:rPr>
-          <w:rFonts w:ascii="AppleSystemUIFont" w:hAnsi="AppleSystemUIFont" w:cs="AppleSystemUIFont"/>
-          <w:sz w:val="30"/>
-          <w:szCs w:val="30"/>
-        </w:rPr>
-        <w:t>R</w:t>
-      </w:r>
-      <w:r>
-        <w:rPr>
-          <w:rFonts w:ascii="AppleSystemUIFont" w:hAnsi="AppleSystemUIFont" w:cs="AppleSystemUIFont"/>
-          <w:sz w:val="30"/>
-          <w:szCs w:val="30"/>
-        </w:rPr>
-        <w:t>esolve</w:t>
-      </w:r>
-      <w:r>
-        <w:rPr>
-          <w:rFonts w:ascii="AppleSystemUIFont" w:hAnsi="AppleSystemUIFont" w:cs="AppleSystemUIFont"/>
-          <w:sz w:val="30"/>
-          <w:szCs w:val="30"/>
-        </w:rPr>
-        <w:t xml:space="preserve"> name conflict</w:t>
-      </w:r>
-      <w:r>
-        <w:rPr>
-          <w:rFonts w:ascii="AppleSystemUIFontBold" w:hAnsi="AppleSystemUIFontBold" w:cs="AppleSystemUIFontBold"/>
-          <w:b/>
-          <w:bCs/>
-          <w:sz w:val="30"/>
-          <w:szCs w:val="30"/>
-        </w:rPr>
-        <w:t xml:space="preserve">: </w:t>
-      </w:r>
-      <w:r>
-        <w:rPr>
-          <w:rFonts w:ascii="AppleSystemUIFont" w:hAnsi="AppleSystemUIFont" w:cs="AppleSystemUIFont"/>
-          <w:sz w:val="30"/>
-          <w:szCs w:val="30"/>
-        </w:rPr>
-        <w:t xml:space="preserve">y to Y </w:t>
-      </w:r>
-    </w:p>
-    <w:p>
-      <w:pPr>
-        <w:autoSpaceDE w:val="0"/>
-        <w:autoSpaceDN w:val="0"/>
-        <w:adjustRightInd w:val="0"/>
-        <w:rPr>
-          <w:rFonts w:ascii="AppleSystemUIFontBold" w:hAnsi="AppleSystemUIFontBold" w:cs="AppleSystemUIFontBold"/>
-          <w:b/>
-          <w:bCs/>
-          <w:sz w:val="30"/>
-          <w:szCs w:val="30"/>
-        </w:rPr>
-      </w:pPr>
-    </w:p>
-    <w:p>
-      <w:pPr>
-        <w:autoSpaceDE w:val="0"/>
-        <w:autoSpaceDN w:val="0"/>
-        <w:adjustRightInd w:val="0"/>
-        <w:rPr>
-          <w:rFonts w:ascii="AppleSystemUIFontBold" w:hAnsi="AppleSystemUIFontBold" w:cs="AppleSystemUIFontBold"/>
-          <w:b/>
-          <w:bCs/>
-          <w:sz w:val="30"/>
-          <w:szCs w:val="30"/>
-        </w:rPr>
-      </w:pPr>
-      <w:r>
-        <w:rPr>
-          <w:rFonts w:ascii="AppleSystemUIFontBold" w:hAnsi="AppleSystemUIFontBold" w:cs="AppleSystemUIFontBold"/>
-          <w:b/>
-          <w:bCs/>
-          <w:sz w:val="30"/>
-          <w:szCs w:val="30"/>
-        </w:rPr>
-        <w:t xml:space="preserve">8.9 </w:t>
-      </w:r>
-    </w:p>
-    <w:p>
-      <w:pPr>
-        <w:autoSpaceDE w:val="0"/>
-        <w:autoSpaceDN w:val="0"/>
-        <w:adjustRightInd w:val="0"/>
-        <w:rPr>
-          <w:rFonts w:ascii="AppleSystemUIFontBold" w:hAnsi="AppleSystemUIFontBold" w:cs="AppleSystemUIFontBold"/>
-          <w:bCs/>
-          <w:sz w:val="30"/>
-          <w:szCs w:val="30"/>
-        </w:rPr>
-      </w:pPr>
-      <w:r>
-        <w:rPr>
-          <w:rFonts w:ascii="AppleSystemUIFontBold" w:hAnsi="AppleSystemUIFontBold" w:cs="AppleSystemUIFontBold"/>
-          <w:bCs/>
-          <w:sz w:val="30"/>
-          <w:szCs w:val="30"/>
-        </w:rPr>
-        <w:t>*</w:t>
-      </w:r>
-      <w:r>
-        <w:rPr>
-          <w:rFonts w:ascii="AppleSystemUIFontBold" w:hAnsi="AppleSystemUIFontBold" w:cs="AppleSystemUIFontBold"/>
-          <w:bCs/>
-          <w:sz w:val="30"/>
-          <w:szCs w:val="30"/>
-        </w:rPr>
-        <w:t>part b</w:t>
-      </w:r>
-    </w:p>
-    <w:p>
-      <w:pPr>
-        <w:autoSpaceDE w:val="0"/>
-        <w:autoSpaceDN w:val="0"/>
-        <w:adjustRightInd w:val="0"/>
-        <w:rPr>
-          <w:rFonts w:ascii="AppleSystemUIFontBold" w:hAnsi="AppleSystemUIFontBold" w:cs="AppleSystemUIFontBold"/>
-          <w:bCs/>
-          <w:sz w:val="30"/>
-          <w:szCs w:val="30"/>
-        </w:rPr>
-      </w:pPr>
-      <w:r>
-        <w:rPr>
-          <w:rFonts w:ascii="AppleSystemUIFontBold" w:hAnsi="AppleSystemUIFontBold" w:cs="AppleSystemUIFontBold"/>
-          <w:bCs/>
-          <w:sz w:val="30"/>
-          <w:szCs w:val="30"/>
-        </w:rPr>
-        <w:t>revise, fit.3 to right coefficient</w:t>
-      </w:r>
-      <w:r>
-        <w:rPr>
-          <w:rFonts w:ascii="AppleSystemUIFontBold" w:hAnsi="AppleSystemUIFontBold" w:cs="AppleSystemUIFontBold"/>
-          <w:bCs/>
-          <w:sz w:val="30"/>
-          <w:szCs w:val="30"/>
-        </w:rPr>
-        <w:t xml:space="preserve"> by</w:t>
-      </w:r>
-      <w:r>
-        <w:rPr>
-          <w:rFonts w:ascii="AppleSystemUIFontBold" w:hAnsi="AppleSystemUIFontBold" w:cs="AppleSystemUIFontBold"/>
-          <w:bCs/>
-          <w:sz w:val="30"/>
-          <w:szCs w:val="30"/>
-        </w:rPr>
-        <w:t xml:space="preserve"> categoriz</w:t>
-      </w:r>
-      <w:r>
-        <w:rPr>
-          <w:rFonts w:ascii="AppleSystemUIFontBold" w:hAnsi="AppleSystemUIFontBold" w:cs="AppleSystemUIFontBold"/>
-          <w:bCs/>
-          <w:sz w:val="30"/>
-          <w:szCs w:val="30"/>
-        </w:rPr>
-        <w:t>ing</w:t>
-      </w:r>
-      <w:r>
-        <w:rPr>
-          <w:rFonts w:ascii="AppleSystemUIFontBold" w:hAnsi="AppleSystemUIFontBold" w:cs="AppleSystemUIFontBold"/>
-          <w:bCs/>
-          <w:sz w:val="30"/>
-          <w:szCs w:val="30"/>
-        </w:rPr>
-        <w:t xml:space="preserve"> exposure</w:t>
-      </w:r>
-    </w:p>
-    <w:p>
-      <w:pPr>
-        <w:autoSpaceDE w:val="0"/>
-        <w:autoSpaceDN w:val="0"/>
-        <w:adjustRightInd w:val="0"/>
-        <w:rPr>
-          <w:rFonts w:ascii="AppleSystemUIFontBold" w:hAnsi="AppleSystemUIFontBold" w:cs="AppleSystemUIFontBold"/>
-          <w:bCs/>
-          <w:sz w:val="30"/>
-          <w:szCs w:val="30"/>
-        </w:rPr>
-      </w:pPr>
-    </w:p>
-    <w:p>
-      <w:pPr>
-        <w:autoSpaceDE w:val="0"/>
-        <w:autoSpaceDN w:val="0"/>
-        <w:adjustRightInd w:val="0"/>
-        <w:rPr>
-          <w:rFonts w:ascii="AppleSystemUIFontBold" w:hAnsi="AppleSystemUIFontBold" w:cs="AppleSystemUIFontBold"/>
-          <w:bCs/>
-          <w:sz w:val="30"/>
-          <w:szCs w:val="30"/>
-        </w:rPr>
-      </w:pPr>
-      <w:r>
-        <w:rPr>
-          <w:rFonts w:ascii="AppleSystemUIFontBold" w:hAnsi="AppleSystemUIFontBold" w:cs="AppleSystemUIFontBold"/>
-          <w:bCs/>
-          <w:color w:val="FF0000"/>
-          <w:sz w:val="30"/>
-          <w:szCs w:val="30"/>
-        </w:rPr>
-        <w:t xml:space="preserve">note: </w:t>
-      </w:r>
-      <w:r>
-        <w:rPr>
-          <w:rFonts w:ascii="AppleSystemUIFontBold" w:hAnsi="AppleSystemUIFontBold" w:cs="AppleSystemUIFontBold"/>
-          <w:bCs/>
-          <w:sz w:val="30"/>
-          <w:szCs w:val="30"/>
-        </w:rPr>
-        <w:t xml:space="preserve">better to use csv file data, since </w:t>
-      </w:r>
-      <w:proofErr w:type="spellStart"/>
-      <w:r>
-        <w:rPr>
-          <w:rFonts w:ascii="AppleSystemUIFontBold" w:hAnsi="AppleSystemUIFontBold" w:cs="AppleSystemUIFontBold"/>
-          <w:bCs/>
-          <w:sz w:val="30"/>
-          <w:szCs w:val="30"/>
-        </w:rPr>
-        <w:t>dta</w:t>
-      </w:r>
-      <w:proofErr w:type="spellEnd"/>
-      <w:r>
-        <w:rPr>
-          <w:rFonts w:ascii="AppleSystemUIFontBold" w:hAnsi="AppleSystemUIFontBold" w:cs="AppleSystemUIFontBold"/>
-          <w:bCs/>
-          <w:sz w:val="30"/>
-          <w:szCs w:val="30"/>
-        </w:rPr>
-        <w:t xml:space="preserve"> file treat some variables as characters.</w:t>
-      </w:r>
-    </w:p>
-    <w:p>
-      <w:pPr>
-        <w:autoSpaceDE w:val="0"/>
-        <w:autoSpaceDN w:val="0"/>
-        <w:adjustRightInd w:val="0"/>
-        <w:rPr>
-          <w:rFonts w:ascii="AppleSystemUIFontBold" w:hAnsi="AppleSystemUIFontBold" w:cs="AppleSystemUIFontBold"/>
-          <w:bCs/>
-          <w:sz w:val="30"/>
-          <w:szCs w:val="30"/>
-        </w:rPr>
-      </w:pPr>
-    </w:p>
-    <w:p>
-      <w:pPr>
-        <w:autoSpaceDE w:val="0"/>
-        <w:autoSpaceDN w:val="0"/>
-        <w:adjustRightInd w:val="0"/>
-        <w:rPr>
           <w:rFonts w:ascii="AppleSystemUIFontBold" w:hAnsi="AppleSystemUIFontBold" w:cs="AppleSystemUIFontBold"/>
           <w:bCs/>
           <w:color w:val="000000" w:themeColor="text1"/>
           <w:sz w:val="30"/>
           <w:szCs w:val="30"/>
         </w:rPr>
-      </w:pPr>
-      <w:r>
-        <w:rPr>
-          <w:rFonts w:ascii="AppleSystemUIFontBold" w:hAnsi="AppleSystemUIFontBold" w:cs="AppleSystemUIFontBold"/>
-          <w:bCs/>
-          <w:color w:val="000000" w:themeColor="text1"/>
-          <w:sz w:val="30"/>
-          <w:szCs w:val="30"/>
-        </w:rPr>
-        <w:t xml:space="preserve">*part c </w:t>
-      </w:r>
-    </w:p>
-    <w:p>
-      <w:pPr>
-        <w:autoSpaceDE w:val="0"/>
-        <w:autoSpaceDN w:val="0"/>
-        <w:adjustRightInd w:val="0"/>
-        <w:rPr>
-          <w:rFonts w:ascii="AppleSystemUIFontBold" w:hAnsi="AppleSystemUIFontBold" w:cs="AppleSystemUIFontBold"/>
-          <w:bCs/>
-          <w:color w:val="000000" w:themeColor="text1"/>
-          <w:sz w:val="30"/>
-          <w:szCs w:val="30"/>
-        </w:rPr>
-      </w:pPr>
-      <w:r>
-        <w:rPr>
-          <w:rFonts w:ascii="AppleSystemUIFontBold" w:hAnsi="AppleSystemUIFontBold" w:cs="AppleSystemUIFontBold"/>
-          <w:bCs/>
-          <w:color w:val="000000" w:themeColor="text1"/>
-          <w:sz w:val="30"/>
-          <w:szCs w:val="30"/>
-        </w:rPr>
-        <w:t xml:space="preserve">Correct regression </w:t>
-      </w:r>
-      <w:proofErr w:type="gramStart"/>
-      <w:r>
-        <w:rPr>
-          <w:rFonts w:ascii="AppleSystemUIFontBold" w:hAnsi="AppleSystemUIFontBold" w:cs="AppleSystemUIFontBold"/>
-          <w:bCs/>
-          <w:color w:val="000000" w:themeColor="text1"/>
-          <w:sz w:val="30"/>
-          <w:szCs w:val="30"/>
-        </w:rPr>
-        <w:t>result</w:t>
-      </w:r>
-      <w:proofErr w:type="gramEnd"/>
-      <w:r>
-        <w:rPr>
-          <w:rFonts w:ascii="AppleSystemUIFontBold" w:hAnsi="AppleSystemUIFontBold" w:cs="AppleSystemUIFontBold"/>
-          <w:bCs/>
-          <w:color w:val="000000" w:themeColor="text1"/>
-          <w:sz w:val="30"/>
-          <w:szCs w:val="30"/>
-        </w:rPr>
-        <w:t xml:space="preserve"> due to data file miss-</w:t>
-      </w:r>
-      <w:proofErr w:type="spellStart"/>
-      <w:r>
-        <w:rPr>
-          <w:rFonts w:ascii="AppleSystemUIFontBold" w:hAnsi="AppleSystemUIFontBold" w:cs="AppleSystemUIFontBold"/>
-          <w:bCs/>
-          <w:color w:val="000000" w:themeColor="text1"/>
-          <w:sz w:val="30"/>
-          <w:szCs w:val="30"/>
-        </w:rPr>
-        <w:t>specificaiton</w:t>
-      </w:r>
-      <w:proofErr w:type="spellEnd"/>
-      <w:r>
-        <w:rPr>
-          <w:rFonts w:ascii="AppleSystemUIFontBold" w:hAnsi="AppleSystemUIFontBold" w:cs="AppleSystemUIFontBold"/>
-          <w:bCs/>
-          <w:color w:val="000000" w:themeColor="text1"/>
-          <w:sz w:val="30"/>
-          <w:szCs w:val="30"/>
-        </w:rPr>
         <w:t>.</w:t>
       </w:r>
     </w:p>
@@ -2679,7 +2815,6 @@
           <w:sz w:val="30"/>
           <w:szCs w:val="30"/>
         </w:rPr>
-        <w:lastRenderedPageBreak/>
         <w:t>8.10</w:t>
       </w:r>
     </w:p>
@@ -3228,6 +3363,7 @@
           <w:color w:val="FF0000"/>
           <w:sz w:val="28"/>
         </w:rPr>
+        <w:lastRenderedPageBreak/>
         <w:t>Have to</w:t>
       </w:r>
       <w:r>
@@ -3318,7 +3454,15 @@
           <w:bCs/>
           <w:sz w:val="28"/>
         </w:rPr>
-        <w:t>finish</w:t>
+        <w:t>F</w:t>
+      </w:r>
+      <w:r>
+        <w:rPr>
+          <w:rFonts w:ascii="AppleSystemUIFontBold" w:hAnsi="AppleSystemUIFontBold" w:cs="AppleSystemUIFontBold"/>
+          <w:bCs/>
+          <w:sz w:val="28"/>
+        </w:rPr>
+        <w:t>inish</w:t>
       </w:r>
     </w:p>
     <w:p>
@@ -3410,614 +3554,695 @@
           <w:sz w:val="30"/>
           <w:szCs w:val="30"/>
         </w:rPr>
+        <w:t>11.8</w:t>
+      </w:r>
+    </w:p>
+    <w:p>
+      <w:pPr>
+        <w:autoSpaceDE w:val="0"/>
+        <w:autoSpaceDN w:val="0"/>
+        <w:adjustRightInd w:val="0"/>
+        <w:rPr>
+          <w:rFonts w:ascii="AppleSystemUIFontBold" w:hAnsi="AppleSystemUIFontBold" w:cs="AppleSystemUIFontBold"/>
+          <w:bCs/>
+          <w:sz w:val="28"/>
+        </w:rPr>
+      </w:pPr>
+      <w:r>
+        <w:rPr>
+          <w:rFonts w:ascii="AppleSystemUIFontBold" w:hAnsi="AppleSystemUIFontBold" w:cs="AppleSystemUIFontBold"/>
+          <w:bCs/>
+          <w:sz w:val="28"/>
+        </w:rPr>
+        <w:t xml:space="preserve">Finish </w:t>
+      </w:r>
+      <w:r>
+        <w:rPr>
+          <w:rFonts w:ascii="AppleSystemUIFontBold" w:hAnsi="AppleSystemUIFontBold" w:cs="AppleSystemUIFontBold"/>
+          <w:bCs/>
+          <w:sz w:val="28"/>
+        </w:rPr>
+        <w:t xml:space="preserve">part a, </w:t>
+      </w:r>
+    </w:p>
+    <w:p>
+      <w:pPr>
+        <w:autoSpaceDE w:val="0"/>
+        <w:autoSpaceDN w:val="0"/>
+        <w:adjustRightInd w:val="0"/>
+        <w:rPr>
+          <w:rFonts w:ascii="AppleSystemUIFontBold" w:hAnsi="AppleSystemUIFontBold" w:cs="AppleSystemUIFontBold"/>
+          <w:bCs/>
+          <w:sz w:val="28"/>
+        </w:rPr>
+      </w:pPr>
+      <w:r>
+        <w:rPr>
+          <w:rFonts w:ascii="AppleSystemUIFontBold" w:hAnsi="AppleSystemUIFontBold" w:cs="AppleSystemUIFontBold"/>
+          <w:bCs/>
+          <w:color w:val="FF0000"/>
+          <w:sz w:val="28"/>
+        </w:rPr>
+        <w:t>the data mis-match on FEIDA website</w:t>
+      </w:r>
+      <w:r>
+        <w:rPr>
+          <w:rFonts w:ascii="AppleSystemUIFontBold" w:hAnsi="AppleSystemUIFontBold" w:cs="AppleSystemUIFontBold"/>
+          <w:bCs/>
+          <w:color w:val="FF0000"/>
+          <w:sz w:val="28"/>
+        </w:rPr>
+        <w:t xml:space="preserve">, should be </w:t>
+      </w:r>
+      <w:r>
+        <w:rPr>
+          <w:rFonts w:ascii="AppleSystemUIFontBold" w:hAnsi="AppleSystemUIFontBold" w:cs="AppleSystemUIFontBold"/>
+          <w:bCs/>
+          <w:sz w:val="28"/>
+        </w:rPr>
+        <w:t xml:space="preserve">GerberGreenBook_Chapter11_Table_11_3.csv </w:t>
+      </w:r>
+    </w:p>
+    <w:p>
+      <w:pPr>
+        <w:autoSpaceDE w:val="0"/>
+        <w:autoSpaceDN w:val="0"/>
+        <w:adjustRightInd w:val="0"/>
+        <w:rPr>
+          <w:rFonts w:ascii="AppleSystemUIFontBold" w:hAnsi="AppleSystemUIFontBold" w:cs="AppleSystemUIFontBold"/>
+          <w:bCs/>
+          <w:color w:val="FF0000"/>
+          <w:sz w:val="28"/>
+        </w:rPr>
+      </w:pPr>
+      <w:r>
+        <w:rPr>
+          <w:rFonts w:ascii="AppleSystemUIFontBold" w:hAnsi="AppleSystemUIFontBold" w:cs="AppleSystemUIFontBold"/>
+          <w:bCs/>
+          <w:color w:val="FF0000"/>
+          <w:sz w:val="28"/>
+        </w:rPr>
+        <w:t xml:space="preserve">NOT </w:t>
+      </w:r>
+      <w:r>
+        <w:rPr>
+          <w:rFonts w:ascii="AppleSystemUIFontBold" w:hAnsi="AppleSystemUIFontBold" w:cs="AppleSystemUIFontBold"/>
+          <w:bCs/>
+          <w:color w:val="000000" w:themeColor="text1"/>
+          <w:sz w:val="28"/>
+        </w:rPr>
+        <w:t>Dupas_WorkingPaper_2010.dta</w:t>
+      </w:r>
+    </w:p>
+    <w:p>
+      <w:pPr>
+        <w:autoSpaceDE w:val="0"/>
+        <w:autoSpaceDN w:val="0"/>
+        <w:adjustRightInd w:val="0"/>
+        <w:rPr>
+          <w:rFonts w:ascii="AppleSystemUIFontBold" w:hAnsi="AppleSystemUIFontBold" w:cs="AppleSystemUIFontBold"/>
+          <w:bCs/>
+          <w:sz w:val="28"/>
+        </w:rPr>
+      </w:pPr>
+    </w:p>
+    <w:p>
+      <w:pPr>
+        <w:autoSpaceDE w:val="0"/>
+        <w:autoSpaceDN w:val="0"/>
+        <w:adjustRightInd w:val="0"/>
+        <w:rPr>
+          <w:rFonts w:ascii="AppleSystemUIFontBold" w:hAnsi="AppleSystemUIFontBold" w:cs="AppleSystemUIFontBold"/>
+          <w:bCs/>
+          <w:sz w:val="28"/>
+        </w:rPr>
+      </w:pPr>
+    </w:p>
+    <w:p>
+      <w:pPr>
+        <w:autoSpaceDE w:val="0"/>
+        <w:autoSpaceDN w:val="0"/>
+        <w:adjustRightInd w:val="0"/>
+        <w:rPr>
+          <w:rFonts w:ascii="AppleSystemUIFontBold" w:hAnsi="AppleSystemUIFontBold" w:cs="AppleSystemUIFontBold"/>
+          <w:bCs/>
+          <w:sz w:val="28"/>
+        </w:rPr>
+      </w:pPr>
+      <w:r>
+        <w:rPr>
+          <w:rFonts w:ascii="AppleSystemUIFontBold" w:hAnsi="AppleSystemUIFontBold" w:cs="AppleSystemUIFontBold"/>
+          <w:bCs/>
+          <w:sz w:val="28"/>
+        </w:rPr>
+        <w:t xml:space="preserve">* part </w:t>
+      </w:r>
+      <w:r>
+        <w:rPr>
+          <w:rFonts w:ascii="AppleSystemUIFontBold" w:hAnsi="AppleSystemUIFontBold" w:cs="AppleSystemUIFontBold"/>
+          <w:bCs/>
+          <w:sz w:val="28"/>
+        </w:rPr>
+        <w:t>b</w:t>
+      </w:r>
+    </w:p>
+    <w:p>
+      <w:pPr>
+        <w:autoSpaceDE w:val="0"/>
+        <w:autoSpaceDN w:val="0"/>
+        <w:adjustRightInd w:val="0"/>
+        <w:rPr>
+          <w:rFonts w:ascii="AppleSystemUIFontBold" w:hAnsi="AppleSystemUIFontBold" w:cs="AppleSystemUIFontBold"/>
+          <w:bCs/>
+          <w:color w:val="FF0000"/>
+          <w:sz w:val="28"/>
+        </w:rPr>
+      </w:pPr>
+      <w:r>
+        <w:rPr>
+          <w:rFonts w:ascii="AppleSystemUIFontBold" w:hAnsi="AppleSystemUIFontBold" w:cs="AppleSystemUIFontBold"/>
+          <w:bCs/>
+          <w:sz w:val="28"/>
+        </w:rPr>
+        <w:t>the data mis-match on FEIDA website</w:t>
+      </w:r>
+      <w:r>
+        <w:rPr>
+          <w:rFonts w:ascii="AppleSystemUIFontBold" w:hAnsi="AppleSystemUIFontBold" w:cs="AppleSystemUIFontBold"/>
+          <w:bCs/>
+          <w:sz w:val="28"/>
+        </w:rPr>
+        <w:t xml:space="preserve">, </w:t>
+      </w:r>
+      <w:r>
+        <w:rPr>
+          <w:rFonts w:ascii="AppleSystemUIFontBold" w:hAnsi="AppleSystemUIFontBold" w:cs="AppleSystemUIFontBold"/>
+          <w:bCs/>
+          <w:color w:val="FF0000"/>
+          <w:sz w:val="28"/>
+        </w:rPr>
+        <w:t xml:space="preserve">should be </w:t>
+      </w:r>
+      <w:r>
+        <w:rPr>
+          <w:rFonts w:ascii="AppleSystemUIFontBold" w:hAnsi="AppleSystemUIFontBold" w:cs="AppleSystemUIFontBold"/>
+          <w:bCs/>
+          <w:sz w:val="28"/>
+        </w:rPr>
+        <w:t>Chapter_11_Dupas</w:t>
+      </w:r>
+      <w:proofErr w:type="gramStart"/>
+      <w:r>
+        <w:rPr>
+          <w:rFonts w:ascii="AppleSystemUIFontBold" w:hAnsi="AppleSystemUIFontBold" w:cs="AppleSystemUIFontBold"/>
+          <w:bCs/>
+          <w:sz w:val="28"/>
+        </w:rPr>
+        <w:t>_(</w:t>
+      </w:r>
+      <w:proofErr w:type="gramEnd"/>
+      <w:r>
+        <w:rPr>
+          <w:rFonts w:ascii="AppleSystemUIFontBold" w:hAnsi="AppleSystemUIFontBold" w:cs="AppleSystemUIFontBold"/>
+          <w:bCs/>
+          <w:sz w:val="28"/>
+        </w:rPr>
+        <w:t xml:space="preserve">2010)_Dataset.csv (converted from Chapter 11_Dupas (2010) </w:t>
+      </w:r>
+      <w:proofErr w:type="spellStart"/>
+      <w:r>
+        <w:rPr>
+          <w:rFonts w:ascii="AppleSystemUIFontBold" w:hAnsi="AppleSystemUIFontBold" w:cs="AppleSystemUIFontBold"/>
+          <w:bCs/>
+          <w:sz w:val="28"/>
+        </w:rPr>
+        <w:t>Dataset.dta</w:t>
+      </w:r>
+      <w:proofErr w:type="spellEnd"/>
+      <w:r>
+        <w:rPr>
+          <w:rFonts w:ascii="AppleSystemUIFontBold" w:hAnsi="AppleSystemUIFontBold" w:cs="AppleSystemUIFontBold"/>
+          <w:bCs/>
+          <w:sz w:val="28"/>
+        </w:rPr>
+        <w:t>)</w:t>
+      </w:r>
+      <w:r>
+        <w:rPr>
+          <w:rFonts w:ascii="AppleSystemUIFontBold" w:hAnsi="AppleSystemUIFontBold" w:cs="AppleSystemUIFontBold"/>
+          <w:bCs/>
+          <w:color w:val="FF0000"/>
+          <w:sz w:val="28"/>
+        </w:rPr>
+        <w:t xml:space="preserve"> </w:t>
+      </w:r>
+    </w:p>
+    <w:p>
+      <w:pPr>
+        <w:autoSpaceDE w:val="0"/>
+        <w:autoSpaceDN w:val="0"/>
+        <w:adjustRightInd w:val="0"/>
+        <w:rPr>
+          <w:rFonts w:ascii="AppleSystemUIFontBold" w:hAnsi="AppleSystemUIFontBold" w:cs="AppleSystemUIFontBold"/>
+          <w:bCs/>
+          <w:sz w:val="28"/>
+        </w:rPr>
+      </w:pPr>
+      <w:r>
+        <w:rPr>
+          <w:rFonts w:ascii="AppleSystemUIFontBold" w:hAnsi="AppleSystemUIFontBold" w:cs="AppleSystemUIFontBold"/>
+          <w:bCs/>
+          <w:color w:val="FF0000"/>
+          <w:sz w:val="28"/>
+        </w:rPr>
+        <w:t xml:space="preserve">NOT </w:t>
+      </w:r>
+      <w:r>
+        <w:rPr>
+          <w:rFonts w:ascii="AppleSystemUIFontBold" w:hAnsi="AppleSystemUIFontBold" w:cs="AppleSystemUIFontBold"/>
+          <w:bCs/>
+          <w:sz w:val="28"/>
+        </w:rPr>
+        <w:t>Dupas_WorkingPaper_2010.dta</w:t>
+      </w:r>
+    </w:p>
+    <w:p>
+      <w:pPr>
+        <w:autoSpaceDE w:val="0"/>
+        <w:autoSpaceDN w:val="0"/>
+        <w:adjustRightInd w:val="0"/>
+        <w:rPr>
+          <w:rFonts w:ascii="AppleSystemUIFontBold" w:hAnsi="AppleSystemUIFontBold" w:cs="AppleSystemUIFontBold"/>
+          <w:bCs/>
+          <w:sz w:val="28"/>
+        </w:rPr>
+      </w:pPr>
+    </w:p>
+    <w:p>
+      <w:pPr>
+        <w:autoSpaceDE w:val="0"/>
+        <w:autoSpaceDN w:val="0"/>
+        <w:adjustRightInd w:val="0"/>
+        <w:rPr>
+          <w:rFonts w:ascii="AppleSystemUIFontBold" w:hAnsi="AppleSystemUIFontBold" w:cs="AppleSystemUIFontBold"/>
+          <w:b/>
+          <w:bCs/>
+          <w:sz w:val="30"/>
+          <w:szCs w:val="30"/>
+        </w:rPr>
+      </w:pPr>
+      <w:r>
+        <w:rPr>
+          <w:rFonts w:ascii="AppleSystemUIFontBold" w:hAnsi="AppleSystemUIFontBold" w:cs="AppleSystemUIFontBold"/>
+          <w:b/>
+          <w:bCs/>
+          <w:sz w:val="30"/>
+          <w:szCs w:val="30"/>
+        </w:rPr>
+        <w:t>11.9</w:t>
+      </w:r>
+    </w:p>
+    <w:p>
+      <w:pPr>
+        <w:autoSpaceDE w:val="0"/>
+        <w:autoSpaceDN w:val="0"/>
+        <w:adjustRightInd w:val="0"/>
+        <w:rPr>
+          <w:rFonts w:ascii="AppleSystemUIFontBold" w:hAnsi="AppleSystemUIFontBold" w:cs="AppleSystemUIFontBold"/>
+          <w:bCs/>
+          <w:sz w:val="28"/>
+        </w:rPr>
+      </w:pPr>
+      <w:r>
+        <w:rPr>
+          <w:rFonts w:ascii="AppleSystemUIFontBold" w:hAnsi="AppleSystemUIFontBold" w:cs="AppleSystemUIFontBold"/>
+          <w:bCs/>
+          <w:sz w:val="28"/>
+        </w:rPr>
+        <w:t xml:space="preserve">* part </w:t>
+      </w:r>
+      <w:r>
+        <w:rPr>
+          <w:rFonts w:ascii="AppleSystemUIFontBold" w:hAnsi="AppleSystemUIFontBold" w:cs="AppleSystemUIFontBold"/>
+          <w:bCs/>
+          <w:sz w:val="28"/>
+        </w:rPr>
+        <w:t>b</w:t>
+      </w:r>
+    </w:p>
+    <w:p>
+      <w:pPr>
+        <w:autoSpaceDE w:val="0"/>
+        <w:autoSpaceDN w:val="0"/>
+        <w:adjustRightInd w:val="0"/>
+        <w:rPr>
+          <w:rFonts w:ascii="AppleSystemUIFontBold" w:hAnsi="AppleSystemUIFontBold" w:cs="AppleSystemUIFontBold"/>
+          <w:bCs/>
+          <w:sz w:val="28"/>
+        </w:rPr>
+      </w:pPr>
+      <w:r>
+        <w:rPr>
+          <w:rFonts w:ascii="AppleSystemUIFontBold" w:hAnsi="AppleSystemUIFontBold" w:cs="AppleSystemUIFontBold"/>
+          <w:bCs/>
+          <w:sz w:val="28"/>
+        </w:rPr>
+        <w:t>F</w:t>
+      </w:r>
+      <w:r>
+        <w:rPr>
+          <w:rFonts w:ascii="AppleSystemUIFontBold" w:hAnsi="AppleSystemUIFontBold" w:cs="AppleSystemUIFontBold"/>
+          <w:bCs/>
+          <w:sz w:val="28"/>
+        </w:rPr>
+        <w:t>inish</w:t>
+      </w:r>
+    </w:p>
+    <w:p>
+      <w:pPr>
+        <w:autoSpaceDE w:val="0"/>
+        <w:autoSpaceDN w:val="0"/>
+        <w:adjustRightInd w:val="0"/>
+        <w:rPr>
+          <w:rFonts w:ascii="AppleSystemUIFontBold" w:hAnsi="AppleSystemUIFontBold" w:cs="AppleSystemUIFontBold"/>
+          <w:bCs/>
+          <w:color w:val="FF0000"/>
+          <w:sz w:val="28"/>
+        </w:rPr>
+      </w:pPr>
+      <w:r>
+        <w:rPr>
+          <w:rFonts w:ascii="AppleSystemUIFontBold" w:hAnsi="AppleSystemUIFontBold" w:cs="AppleSystemUIFontBold"/>
+          <w:bCs/>
+          <w:sz w:val="28"/>
+        </w:rPr>
+        <w:t>the data mis-match on FEIDA website</w:t>
+      </w:r>
+      <w:r>
+        <w:rPr>
+          <w:rFonts w:ascii="AppleSystemUIFontBold" w:hAnsi="AppleSystemUIFontBold" w:cs="AppleSystemUIFontBold"/>
+          <w:bCs/>
+          <w:sz w:val="28"/>
+        </w:rPr>
+        <w:t xml:space="preserve">, </w:t>
+      </w:r>
+      <w:r>
+        <w:rPr>
+          <w:rFonts w:ascii="AppleSystemUIFontBold" w:hAnsi="AppleSystemUIFontBold" w:cs="AppleSystemUIFontBold"/>
+          <w:bCs/>
+          <w:color w:val="FF0000"/>
+          <w:sz w:val="28"/>
+        </w:rPr>
+        <w:t xml:space="preserve">should be </w:t>
+      </w:r>
+      <w:r>
+        <w:rPr>
+          <w:rFonts w:ascii="AppleSystemUIFontBold" w:hAnsi="AppleSystemUIFontBold" w:cs="AppleSystemUIFontBold"/>
+          <w:bCs/>
+          <w:sz w:val="28"/>
+        </w:rPr>
+        <w:t>Chapter_11_Dupas</w:t>
+      </w:r>
+      <w:proofErr w:type="gramStart"/>
+      <w:r>
+        <w:rPr>
+          <w:rFonts w:ascii="AppleSystemUIFontBold" w:hAnsi="AppleSystemUIFontBold" w:cs="AppleSystemUIFontBold"/>
+          <w:bCs/>
+          <w:sz w:val="28"/>
+        </w:rPr>
+        <w:t>_(</w:t>
+      </w:r>
+      <w:proofErr w:type="gramEnd"/>
+      <w:r>
+        <w:rPr>
+          <w:rFonts w:ascii="AppleSystemUIFontBold" w:hAnsi="AppleSystemUIFontBold" w:cs="AppleSystemUIFontBold"/>
+          <w:bCs/>
+          <w:sz w:val="28"/>
+        </w:rPr>
+        <w:t xml:space="preserve">2010)_Dataset.csv (converted from Chapter 11_Dupas (2010) </w:t>
+      </w:r>
+      <w:proofErr w:type="spellStart"/>
+      <w:r>
+        <w:rPr>
+          <w:rFonts w:ascii="AppleSystemUIFontBold" w:hAnsi="AppleSystemUIFontBold" w:cs="AppleSystemUIFontBold"/>
+          <w:bCs/>
+          <w:sz w:val="28"/>
+        </w:rPr>
+        <w:t>Dataset.dta</w:t>
+      </w:r>
+      <w:proofErr w:type="spellEnd"/>
+      <w:r>
+        <w:rPr>
+          <w:rFonts w:ascii="AppleSystemUIFontBold" w:hAnsi="AppleSystemUIFontBold" w:cs="AppleSystemUIFontBold"/>
+          <w:bCs/>
+          <w:sz w:val="28"/>
+        </w:rPr>
+        <w:t>)</w:t>
+      </w:r>
+      <w:r>
+        <w:rPr>
+          <w:rFonts w:ascii="AppleSystemUIFontBold" w:hAnsi="AppleSystemUIFontBold" w:cs="AppleSystemUIFontBold"/>
+          <w:bCs/>
+          <w:color w:val="FF0000"/>
+          <w:sz w:val="28"/>
+        </w:rPr>
+        <w:t xml:space="preserve"> </w:t>
+      </w:r>
+    </w:p>
+    <w:p>
+      <w:pPr>
+        <w:autoSpaceDE w:val="0"/>
+        <w:autoSpaceDN w:val="0"/>
+        <w:adjustRightInd w:val="0"/>
+        <w:rPr>
+          <w:rFonts w:ascii="AppleSystemUIFontBold" w:hAnsi="AppleSystemUIFontBold" w:cs="AppleSystemUIFontBold"/>
+          <w:bCs/>
+          <w:sz w:val="28"/>
+        </w:rPr>
+      </w:pPr>
+      <w:r>
+        <w:rPr>
+          <w:rFonts w:ascii="AppleSystemUIFontBold" w:hAnsi="AppleSystemUIFontBold" w:cs="AppleSystemUIFontBold"/>
+          <w:bCs/>
+          <w:color w:val="FF0000"/>
+          <w:sz w:val="28"/>
+        </w:rPr>
+        <w:t xml:space="preserve">NOT </w:t>
+      </w:r>
+      <w:r>
+        <w:rPr>
+          <w:rFonts w:ascii="AppleSystemUIFontBold" w:hAnsi="AppleSystemUIFontBold" w:cs="AppleSystemUIFontBold"/>
+          <w:bCs/>
+          <w:sz w:val="28"/>
+        </w:rPr>
+        <w:t>Dupas_WorkingPaper_2010.dta</w:t>
+      </w:r>
+    </w:p>
+    <w:p>
+      <w:pPr>
+        <w:autoSpaceDE w:val="0"/>
+        <w:autoSpaceDN w:val="0"/>
+        <w:adjustRightInd w:val="0"/>
+        <w:rPr>
+          <w:rFonts w:ascii="AppleSystemUIFontBold" w:hAnsi="AppleSystemUIFontBold" w:cs="AppleSystemUIFontBold"/>
+          <w:b/>
+          <w:bCs/>
+          <w:sz w:val="30"/>
+          <w:szCs w:val="30"/>
+        </w:rPr>
+      </w:pPr>
+    </w:p>
+    <w:p>
+      <w:pPr>
+        <w:autoSpaceDE w:val="0"/>
+        <w:autoSpaceDN w:val="0"/>
+        <w:adjustRightInd w:val="0"/>
+        <w:rPr>
+          <w:rFonts w:ascii="AppleSystemUIFontBold" w:hAnsi="AppleSystemUIFontBold" w:cs="AppleSystemUIFontBold"/>
+          <w:b/>
+          <w:bCs/>
+          <w:sz w:val="30"/>
+          <w:szCs w:val="30"/>
+        </w:rPr>
+      </w:pPr>
+      <w:r>
+        <w:rPr>
+          <w:rFonts w:ascii="AppleSystemUIFontBold" w:hAnsi="AppleSystemUIFontBold" w:cs="AppleSystemUIFontBold"/>
+          <w:b/>
+          <w:bCs/>
+          <w:sz w:val="30"/>
+          <w:szCs w:val="30"/>
+        </w:rPr>
+        <w:t>12.11</w:t>
+      </w:r>
+    </w:p>
+    <w:p>
+      <w:pPr>
+        <w:autoSpaceDE w:val="0"/>
+        <w:autoSpaceDN w:val="0"/>
+        <w:adjustRightInd w:val="0"/>
+        <w:rPr>
+          <w:rFonts w:ascii="AppleSystemUIFontBold" w:hAnsi="AppleSystemUIFontBold" w:cs="AppleSystemUIFontBold"/>
+          <w:bCs/>
+          <w:sz w:val="28"/>
+        </w:rPr>
+      </w:pPr>
+      <w:r>
+        <w:rPr>
+          <w:rFonts w:ascii="AppleSystemUIFontBold" w:hAnsi="AppleSystemUIFontBold" w:cs="AppleSystemUIFontBold"/>
+          <w:bCs/>
+          <w:sz w:val="28"/>
+        </w:rPr>
+        <w:t>* part h</w:t>
+      </w:r>
+    </w:p>
+    <w:p>
+      <w:pPr>
+        <w:autoSpaceDE w:val="0"/>
+        <w:autoSpaceDN w:val="0"/>
+        <w:adjustRightInd w:val="0"/>
+        <w:rPr>
+          <w:rFonts w:ascii="AppleSystemUIFontBold" w:hAnsi="AppleSystemUIFontBold" w:cs="AppleSystemUIFontBold"/>
+          <w:bCs/>
+          <w:sz w:val="28"/>
+        </w:rPr>
+      </w:pPr>
+      <w:r>
+        <w:rPr>
+          <w:rFonts w:ascii="AppleSystemUIFontBold" w:hAnsi="AppleSystemUIFontBold" w:cs="AppleSystemUIFontBold"/>
+          <w:bCs/>
+          <w:sz w:val="28"/>
+        </w:rPr>
+        <w:t xml:space="preserve">fix </w:t>
+      </w:r>
+      <w:r>
+        <w:rPr>
+          <w:rFonts w:ascii="AppleSystemUIFontBold" w:hAnsi="AppleSystemUIFontBold" w:cs="AppleSystemUIFontBold"/>
+          <w:bCs/>
+          <w:sz w:val="28"/>
+        </w:rPr>
+        <w:t>“</w:t>
+      </w:r>
+      <w:proofErr w:type="spellStart"/>
+      <w:r>
+        <w:rPr>
+          <w:rFonts w:ascii="AppleSystemUIFontBold" w:hAnsi="AppleSystemUIFontBold" w:cs="AppleSystemUIFontBold"/>
+          <w:bCs/>
+          <w:sz w:val="28"/>
+        </w:rPr>
+        <w:t>u_b_count</w:t>
+      </w:r>
+      <w:proofErr w:type="spellEnd"/>
+      <w:r>
+        <w:rPr>
+          <w:rFonts w:ascii="AppleSystemUIFontBold" w:hAnsi="AppleSystemUIFontBold" w:cs="AppleSystemUIFontBold"/>
+          <w:bCs/>
+          <w:sz w:val="28"/>
+        </w:rPr>
+        <w:t xml:space="preserve"> not found error</w:t>
+      </w:r>
+      <w:r>
+        <w:rPr>
+          <w:rFonts w:ascii="AppleSystemUIFontBold" w:hAnsi="AppleSystemUIFontBold" w:cs="AppleSystemUIFontBold"/>
+          <w:bCs/>
+          <w:sz w:val="28"/>
+        </w:rPr>
+        <w:t>”</w:t>
+      </w:r>
+    </w:p>
+    <w:p>
+      <w:pPr>
+        <w:autoSpaceDE w:val="0"/>
+        <w:autoSpaceDN w:val="0"/>
+        <w:adjustRightInd w:val="0"/>
+        <w:rPr>
+          <w:rFonts w:ascii="AppleSystemUIFontBold" w:hAnsi="AppleSystemUIFontBold" w:cs="AppleSystemUIFontBold"/>
+          <w:bCs/>
+          <w:sz w:val="28"/>
+        </w:rPr>
+      </w:pPr>
+    </w:p>
+    <w:p>
+      <w:pPr>
+        <w:autoSpaceDE w:val="0"/>
+        <w:autoSpaceDN w:val="0"/>
+        <w:adjustRightInd w:val="0"/>
+        <w:rPr>
+          <w:rFonts w:ascii="AppleSystemUIFontBold" w:hAnsi="AppleSystemUIFontBold" w:cs="AppleSystemUIFontBold"/>
+          <w:b/>
+          <w:bCs/>
+          <w:sz w:val="30"/>
+          <w:szCs w:val="30"/>
+        </w:rPr>
+      </w:pPr>
+      <w:r>
+        <w:rPr>
+          <w:rFonts w:ascii="AppleSystemUIFontBold" w:hAnsi="AppleSystemUIFontBold" w:cs="AppleSystemUIFontBold"/>
+          <w:b/>
+          <w:bCs/>
+          <w:sz w:val="30"/>
+          <w:szCs w:val="30"/>
+        </w:rPr>
+        <w:t>13.1</w:t>
+      </w:r>
+    </w:p>
+    <w:p>
+      <w:pPr>
+        <w:rPr>
+          <w:rFonts w:ascii="AppleSystemUIFontBold" w:hAnsi="AppleSystemUIFontBold" w:cs="AppleSystemUIFontBold"/>
+          <w:bCs/>
+          <w:sz w:val="28"/>
+        </w:rPr>
+      </w:pPr>
+      <w:r>
+        <w:rPr>
+          <w:rFonts w:ascii="AppleSystemUIFontBold" w:hAnsi="AppleSystemUIFontBold" w:cs="AppleSystemUIFontBold"/>
+          <w:bCs/>
+          <w:sz w:val="28"/>
+        </w:rPr>
+        <w:t>Finished</w:t>
+      </w:r>
+    </w:p>
+    <w:p>
+      <w:pPr>
+        <w:autoSpaceDE w:val="0"/>
+        <w:autoSpaceDN w:val="0"/>
+        <w:adjustRightInd w:val="0"/>
+        <w:rPr>
+          <w:rFonts w:ascii="AppleSystemUIFont" w:hAnsi="AppleSystemUIFont" w:cs="AppleSystemUIFont"/>
+          <w:color w:val="000000" w:themeColor="text1"/>
+          <w:sz w:val="30"/>
+          <w:szCs w:val="30"/>
+        </w:rPr>
+      </w:pPr>
+      <w:r>
+        <w:rPr>
+          <w:rFonts w:ascii="AppleSystemUIFont" w:hAnsi="AppleSystemUIFont" w:cs="AppleSystemUIFont"/>
+          <w:color w:val="FF0000"/>
+          <w:sz w:val="30"/>
+          <w:szCs w:val="30"/>
+        </w:rPr>
         <w:lastRenderedPageBreak/>
-        <w:t>11.8</w:t>
-      </w:r>
-    </w:p>
-    <w:p>
-      <w:pPr>
-        <w:autoSpaceDE w:val="0"/>
-        <w:autoSpaceDN w:val="0"/>
-        <w:adjustRightInd w:val="0"/>
-        <w:rPr>
-          <w:rFonts w:ascii="AppleSystemUIFontBold" w:hAnsi="AppleSystemUIFontBold" w:cs="AppleSystemUIFontBold"/>
-          <w:bCs/>
-          <w:sz w:val="28"/>
-        </w:rPr>
-      </w:pPr>
-      <w:r>
-        <w:rPr>
-          <w:rFonts w:ascii="AppleSystemUIFontBold" w:hAnsi="AppleSystemUIFontBold" w:cs="AppleSystemUIFontBold"/>
-          <w:bCs/>
-          <w:sz w:val="28"/>
-        </w:rPr>
-        <w:t xml:space="preserve">Finish </w:t>
-      </w:r>
-      <w:r>
-        <w:rPr>
-          <w:rFonts w:ascii="AppleSystemUIFontBold" w:hAnsi="AppleSystemUIFontBold" w:cs="AppleSystemUIFontBold"/>
-          <w:bCs/>
-          <w:sz w:val="28"/>
-        </w:rPr>
-        <w:t xml:space="preserve">part a, </w:t>
-      </w:r>
-    </w:p>
-    <w:p>
-      <w:pPr>
-        <w:autoSpaceDE w:val="0"/>
-        <w:autoSpaceDN w:val="0"/>
-        <w:adjustRightInd w:val="0"/>
-        <w:rPr>
-          <w:rFonts w:ascii="AppleSystemUIFontBold" w:hAnsi="AppleSystemUIFontBold" w:cs="AppleSystemUIFontBold"/>
-          <w:bCs/>
-          <w:sz w:val="28"/>
-        </w:rPr>
-      </w:pPr>
-      <w:r>
-        <w:rPr>
-          <w:rFonts w:ascii="AppleSystemUIFontBold" w:hAnsi="AppleSystemUIFontBold" w:cs="AppleSystemUIFontBold"/>
-          <w:bCs/>
+        <w:t>note:</w:t>
+      </w:r>
+      <w:r>
+        <w:rPr>
+          <w:rFonts w:ascii="AppleSystemUIFont" w:hAnsi="AppleSystemUIFont" w:cs="AppleSystemUIFont"/>
           <w:color w:val="FF0000"/>
-          <w:sz w:val="28"/>
-        </w:rPr>
-        <w:t>the data mis-match on FEIDA website</w:t>
-      </w:r>
-      <w:r>
-        <w:rPr>
-          <w:rFonts w:ascii="AppleSystemUIFontBold" w:hAnsi="AppleSystemUIFontBold" w:cs="AppleSystemUIFontBold"/>
-          <w:bCs/>
-          <w:color w:val="FF0000"/>
-          <w:sz w:val="28"/>
-        </w:rPr>
-        <w:t xml:space="preserve">, should be </w:t>
-      </w:r>
-      <w:r>
-        <w:rPr>
-          <w:rFonts w:ascii="AppleSystemUIFontBold" w:hAnsi="AppleSystemUIFontBold" w:cs="AppleSystemUIFontBold"/>
-          <w:bCs/>
-          <w:sz w:val="28"/>
-        </w:rPr>
-        <w:t xml:space="preserve">GerberGreenBook_Chapter11_Table_11_3.csv </w:t>
-      </w:r>
-    </w:p>
-    <w:p>
-      <w:pPr>
-        <w:autoSpaceDE w:val="0"/>
-        <w:autoSpaceDN w:val="0"/>
-        <w:adjustRightInd w:val="0"/>
-        <w:rPr>
-          <w:rFonts w:ascii="AppleSystemUIFontBold" w:hAnsi="AppleSystemUIFontBold" w:cs="AppleSystemUIFontBold"/>
-          <w:bCs/>
-          <w:color w:val="FF0000"/>
-          <w:sz w:val="28"/>
-        </w:rPr>
-      </w:pPr>
-      <w:r>
-        <w:rPr>
-          <w:rFonts w:ascii="AppleSystemUIFontBold" w:hAnsi="AppleSystemUIFontBold" w:cs="AppleSystemUIFontBold"/>
-          <w:bCs/>
-          <w:color w:val="FF0000"/>
-          <w:sz w:val="28"/>
-        </w:rPr>
-        <w:t xml:space="preserve">NOT </w:t>
-      </w:r>
-      <w:r>
-        <w:rPr>
-          <w:rFonts w:ascii="AppleSystemUIFontBold" w:hAnsi="AppleSystemUIFontBold" w:cs="AppleSystemUIFontBold"/>
-          <w:bCs/>
+          <w:sz w:val="30"/>
+          <w:szCs w:val="30"/>
+        </w:rPr>
+        <w:t xml:space="preserve"> </w:t>
+      </w:r>
+      <w:r>
+        <w:rPr>
+          <w:rFonts w:ascii="AppleSystemUIFont" w:hAnsi="AppleSystemUIFont" w:cs="AppleSystemUIFont"/>
           <w:color w:val="000000" w:themeColor="text1"/>
-          <w:sz w:val="28"/>
-        </w:rPr>
-        <w:t>Dupas_WorkingPaper_2010.dta</w:t>
-      </w:r>
-    </w:p>
-    <w:p>
-      <w:pPr>
-        <w:autoSpaceDE w:val="0"/>
-        <w:autoSpaceDN w:val="0"/>
-        <w:adjustRightInd w:val="0"/>
-        <w:rPr>
-          <w:rFonts w:ascii="AppleSystemUIFontBold" w:hAnsi="AppleSystemUIFontBold" w:cs="AppleSystemUIFontBold"/>
-          <w:bCs/>
-          <w:sz w:val="28"/>
-        </w:rPr>
-      </w:pPr>
-    </w:p>
-    <w:p>
-      <w:pPr>
-        <w:autoSpaceDE w:val="0"/>
-        <w:autoSpaceDN w:val="0"/>
-        <w:adjustRightInd w:val="0"/>
-        <w:rPr>
-          <w:rFonts w:ascii="AppleSystemUIFontBold" w:hAnsi="AppleSystemUIFontBold" w:cs="AppleSystemUIFontBold"/>
-          <w:bCs/>
-          <w:sz w:val="28"/>
-        </w:rPr>
-      </w:pPr>
-    </w:p>
-    <w:p>
-      <w:pPr>
-        <w:autoSpaceDE w:val="0"/>
-        <w:autoSpaceDN w:val="0"/>
-        <w:adjustRightInd w:val="0"/>
-        <w:rPr>
-          <w:rFonts w:ascii="AppleSystemUIFontBold" w:hAnsi="AppleSystemUIFontBold" w:cs="AppleSystemUIFontBold"/>
-          <w:bCs/>
-          <w:sz w:val="28"/>
-        </w:rPr>
-      </w:pPr>
-      <w:r>
-        <w:rPr>
-          <w:rFonts w:ascii="AppleSystemUIFontBold" w:hAnsi="AppleSystemUIFontBold" w:cs="AppleSystemUIFontBold"/>
-          <w:bCs/>
-          <w:sz w:val="28"/>
-        </w:rPr>
-        <w:t xml:space="preserve">* part </w:t>
-      </w:r>
-      <w:r>
-        <w:rPr>
-          <w:rFonts w:ascii="AppleSystemUIFontBold" w:hAnsi="AppleSystemUIFontBold" w:cs="AppleSystemUIFontBold"/>
-          <w:bCs/>
-          <w:sz w:val="28"/>
-        </w:rPr>
-        <w:t>b</w:t>
-      </w:r>
-    </w:p>
-    <w:p>
-      <w:pPr>
-        <w:autoSpaceDE w:val="0"/>
-        <w:autoSpaceDN w:val="0"/>
-        <w:adjustRightInd w:val="0"/>
-        <w:rPr>
-          <w:rFonts w:ascii="AppleSystemUIFontBold" w:hAnsi="AppleSystemUIFontBold" w:cs="AppleSystemUIFontBold"/>
-          <w:bCs/>
-          <w:color w:val="FF0000"/>
-          <w:sz w:val="28"/>
-        </w:rPr>
-      </w:pPr>
-      <w:r>
-        <w:rPr>
-          <w:rFonts w:ascii="AppleSystemUIFontBold" w:hAnsi="AppleSystemUIFontBold" w:cs="AppleSystemUIFontBold"/>
-          <w:bCs/>
-          <w:sz w:val="28"/>
-        </w:rPr>
-        <w:t>the data mis-match on FEIDA website</w:t>
-      </w:r>
-      <w:r>
-        <w:rPr>
-          <w:rFonts w:ascii="AppleSystemUIFontBold" w:hAnsi="AppleSystemUIFontBold" w:cs="AppleSystemUIFontBold"/>
-          <w:bCs/>
-          <w:sz w:val="28"/>
-        </w:rPr>
-        <w:t xml:space="preserve">, </w:t>
-      </w:r>
-      <w:r>
-        <w:rPr>
-          <w:rFonts w:ascii="AppleSystemUIFontBold" w:hAnsi="AppleSystemUIFontBold" w:cs="AppleSystemUIFontBold"/>
-          <w:bCs/>
-          <w:color w:val="FF0000"/>
-          <w:sz w:val="28"/>
-        </w:rPr>
-        <w:t xml:space="preserve">should be </w:t>
-      </w:r>
-      <w:r>
-        <w:rPr>
-          <w:rFonts w:ascii="AppleSystemUIFontBold" w:hAnsi="AppleSystemUIFontBold" w:cs="AppleSystemUIFontBold"/>
-          <w:bCs/>
-          <w:sz w:val="28"/>
-        </w:rPr>
-        <w:t>Chapter_11_Dupas</w:t>
-      </w:r>
-      <w:proofErr w:type="gramStart"/>
-      <w:r>
-        <w:rPr>
-          <w:rFonts w:ascii="AppleSystemUIFontBold" w:hAnsi="AppleSystemUIFontBold" w:cs="AppleSystemUIFontBold"/>
-          <w:bCs/>
-          <w:sz w:val="28"/>
-        </w:rPr>
-        <w:t>_(</w:t>
-      </w:r>
-      <w:proofErr w:type="gramEnd"/>
-      <w:r>
-        <w:rPr>
-          <w:rFonts w:ascii="AppleSystemUIFontBold" w:hAnsi="AppleSystemUIFontBold" w:cs="AppleSystemUIFontBold"/>
-          <w:bCs/>
-          <w:sz w:val="28"/>
-        </w:rPr>
-        <w:t xml:space="preserve">2010)_Dataset.csv (converted from Chapter 11_Dupas (2010) </w:t>
-      </w:r>
-      <w:proofErr w:type="spellStart"/>
-      <w:r>
-        <w:rPr>
-          <w:rFonts w:ascii="AppleSystemUIFontBold" w:hAnsi="AppleSystemUIFontBold" w:cs="AppleSystemUIFontBold"/>
-          <w:bCs/>
-          <w:sz w:val="28"/>
-        </w:rPr>
-        <w:t>Dataset.dta</w:t>
-      </w:r>
-      <w:proofErr w:type="spellEnd"/>
-      <w:r>
-        <w:rPr>
-          <w:rFonts w:ascii="AppleSystemUIFontBold" w:hAnsi="AppleSystemUIFontBold" w:cs="AppleSystemUIFontBold"/>
-          <w:bCs/>
-          <w:sz w:val="28"/>
-        </w:rPr>
-        <w:t>)</w:t>
-      </w:r>
-      <w:r>
-        <w:rPr>
-          <w:rFonts w:ascii="AppleSystemUIFontBold" w:hAnsi="AppleSystemUIFontBold" w:cs="AppleSystemUIFontBold"/>
-          <w:bCs/>
-          <w:color w:val="FF0000"/>
-          <w:sz w:val="28"/>
-        </w:rPr>
-        <w:t xml:space="preserve"> </w:t>
-      </w:r>
-    </w:p>
-    <w:p>
-      <w:pPr>
-        <w:autoSpaceDE w:val="0"/>
-        <w:autoSpaceDN w:val="0"/>
-        <w:adjustRightInd w:val="0"/>
-        <w:rPr>
-          <w:rFonts w:ascii="AppleSystemUIFontBold" w:hAnsi="AppleSystemUIFontBold" w:cs="AppleSystemUIFontBold"/>
-          <w:bCs/>
-          <w:sz w:val="28"/>
-        </w:rPr>
-      </w:pPr>
-      <w:r>
-        <w:rPr>
-          <w:rFonts w:ascii="AppleSystemUIFontBold" w:hAnsi="AppleSystemUIFontBold" w:cs="AppleSystemUIFontBold"/>
-          <w:bCs/>
-          <w:color w:val="FF0000"/>
-          <w:sz w:val="28"/>
-        </w:rPr>
-        <w:t xml:space="preserve">NOT </w:t>
-      </w:r>
-      <w:r>
-        <w:rPr>
-          <w:rFonts w:ascii="AppleSystemUIFontBold" w:hAnsi="AppleSystemUIFontBold" w:cs="AppleSystemUIFontBold"/>
-          <w:bCs/>
-          <w:sz w:val="28"/>
-        </w:rPr>
-        <w:t>Dupas_WorkingPaper_2010.dta</w:t>
-      </w:r>
-    </w:p>
-    <w:p>
-      <w:pPr>
-        <w:autoSpaceDE w:val="0"/>
-        <w:autoSpaceDN w:val="0"/>
-        <w:adjustRightInd w:val="0"/>
-        <w:rPr>
-          <w:rFonts w:ascii="AppleSystemUIFontBold" w:hAnsi="AppleSystemUIFontBold" w:cs="AppleSystemUIFontBold"/>
-          <w:bCs/>
-          <w:sz w:val="28"/>
-        </w:rPr>
-      </w:pPr>
-    </w:p>
-    <w:p>
-      <w:pPr>
-        <w:autoSpaceDE w:val="0"/>
-        <w:autoSpaceDN w:val="0"/>
-        <w:adjustRightInd w:val="0"/>
-        <w:rPr>
-          <w:rFonts w:ascii="AppleSystemUIFontBold" w:hAnsi="AppleSystemUIFontBold" w:cs="AppleSystemUIFontBold"/>
-          <w:b/>
-          <w:bCs/>
-          <w:sz w:val="30"/>
-          <w:szCs w:val="30"/>
-        </w:rPr>
-      </w:pPr>
-      <w:r>
-        <w:rPr>
-          <w:rFonts w:ascii="AppleSystemUIFontBold" w:hAnsi="AppleSystemUIFontBold" w:cs="AppleSystemUIFontBold"/>
-          <w:b/>
-          <w:bCs/>
-          <w:sz w:val="30"/>
-          <w:szCs w:val="30"/>
-        </w:rPr>
-        <w:t>11.9</w:t>
-      </w:r>
-    </w:p>
-    <w:p>
-      <w:pPr>
-        <w:autoSpaceDE w:val="0"/>
-        <w:autoSpaceDN w:val="0"/>
-        <w:adjustRightInd w:val="0"/>
-        <w:rPr>
-          <w:rFonts w:ascii="AppleSystemUIFontBold" w:hAnsi="AppleSystemUIFontBold" w:cs="AppleSystemUIFontBold"/>
-          <w:bCs/>
-          <w:sz w:val="28"/>
-        </w:rPr>
-      </w:pPr>
-      <w:r>
-        <w:rPr>
-          <w:rFonts w:ascii="AppleSystemUIFontBold" w:hAnsi="AppleSystemUIFontBold" w:cs="AppleSystemUIFontBold"/>
-          <w:bCs/>
-          <w:sz w:val="28"/>
-        </w:rPr>
-        <w:t xml:space="preserve">* part </w:t>
-      </w:r>
-      <w:r>
-        <w:rPr>
-          <w:rFonts w:ascii="AppleSystemUIFontBold" w:hAnsi="AppleSystemUIFontBold" w:cs="AppleSystemUIFontBold"/>
-          <w:bCs/>
-          <w:sz w:val="28"/>
-        </w:rPr>
-        <w:t>b</w:t>
-      </w:r>
-    </w:p>
-    <w:p>
-      <w:pPr>
-        <w:autoSpaceDE w:val="0"/>
-        <w:autoSpaceDN w:val="0"/>
-        <w:adjustRightInd w:val="0"/>
-        <w:rPr>
-          <w:rFonts w:ascii="AppleSystemUIFontBold" w:hAnsi="AppleSystemUIFontBold" w:cs="AppleSystemUIFontBold"/>
-          <w:bCs/>
-          <w:sz w:val="28"/>
-        </w:rPr>
-      </w:pPr>
-      <w:r>
-        <w:rPr>
-          <w:rFonts w:ascii="AppleSystemUIFontBold" w:hAnsi="AppleSystemUIFontBold" w:cs="AppleSystemUIFontBold"/>
-          <w:bCs/>
-          <w:sz w:val="28"/>
-        </w:rPr>
-        <w:t>F</w:t>
-      </w:r>
-      <w:r>
-        <w:rPr>
-          <w:rFonts w:ascii="AppleSystemUIFontBold" w:hAnsi="AppleSystemUIFontBold" w:cs="AppleSystemUIFontBold"/>
-          <w:bCs/>
-          <w:sz w:val="28"/>
-        </w:rPr>
-        <w:t>inish</w:t>
-      </w:r>
-    </w:p>
-    <w:p>
-      <w:pPr>
-        <w:autoSpaceDE w:val="0"/>
-        <w:autoSpaceDN w:val="0"/>
-        <w:adjustRightInd w:val="0"/>
-        <w:rPr>
-          <w:rFonts w:ascii="AppleSystemUIFontBold" w:hAnsi="AppleSystemUIFontBold" w:cs="AppleSystemUIFontBold"/>
-          <w:bCs/>
-          <w:color w:val="FF0000"/>
-          <w:sz w:val="28"/>
-        </w:rPr>
-      </w:pPr>
-      <w:r>
-        <w:rPr>
-          <w:rFonts w:ascii="AppleSystemUIFontBold" w:hAnsi="AppleSystemUIFontBold" w:cs="AppleSystemUIFontBold"/>
-          <w:bCs/>
-          <w:sz w:val="28"/>
-        </w:rPr>
-        <w:t>the data mis-match on FEIDA website</w:t>
-      </w:r>
-      <w:r>
-        <w:rPr>
-          <w:rFonts w:ascii="AppleSystemUIFontBold" w:hAnsi="AppleSystemUIFontBold" w:cs="AppleSystemUIFontBold"/>
-          <w:bCs/>
-          <w:sz w:val="28"/>
-        </w:rPr>
-        <w:t xml:space="preserve">, </w:t>
-      </w:r>
-      <w:r>
-        <w:rPr>
-          <w:rFonts w:ascii="AppleSystemUIFontBold" w:hAnsi="AppleSystemUIFontBold" w:cs="AppleSystemUIFontBold"/>
-          <w:bCs/>
-          <w:color w:val="FF0000"/>
-          <w:sz w:val="28"/>
-        </w:rPr>
-        <w:t xml:space="preserve">should be </w:t>
-      </w:r>
-      <w:r>
-        <w:rPr>
-          <w:rFonts w:ascii="AppleSystemUIFontBold" w:hAnsi="AppleSystemUIFontBold" w:cs="AppleSystemUIFontBold"/>
-          <w:bCs/>
-          <w:sz w:val="28"/>
-        </w:rPr>
-        <w:t>Chapter_11_Dupas</w:t>
-      </w:r>
-      <w:proofErr w:type="gramStart"/>
-      <w:r>
-        <w:rPr>
-          <w:rFonts w:ascii="AppleSystemUIFontBold" w:hAnsi="AppleSystemUIFontBold" w:cs="AppleSystemUIFontBold"/>
-          <w:bCs/>
-          <w:sz w:val="28"/>
-        </w:rPr>
-        <w:t>_(</w:t>
-      </w:r>
-      <w:proofErr w:type="gramEnd"/>
-      <w:r>
-        <w:rPr>
-          <w:rFonts w:ascii="AppleSystemUIFontBold" w:hAnsi="AppleSystemUIFontBold" w:cs="AppleSystemUIFontBold"/>
-          <w:bCs/>
-          <w:sz w:val="28"/>
-        </w:rPr>
-        <w:t xml:space="preserve">2010)_Dataset.csv (converted from Chapter 11_Dupas (2010) </w:t>
-      </w:r>
-      <w:proofErr w:type="spellStart"/>
-      <w:r>
-        <w:rPr>
-          <w:rFonts w:ascii="AppleSystemUIFontBold" w:hAnsi="AppleSystemUIFontBold" w:cs="AppleSystemUIFontBold"/>
-          <w:bCs/>
-          <w:sz w:val="28"/>
-        </w:rPr>
-        <w:t>Dataset.dta</w:t>
-      </w:r>
-      <w:proofErr w:type="spellEnd"/>
-      <w:r>
-        <w:rPr>
-          <w:rFonts w:ascii="AppleSystemUIFontBold" w:hAnsi="AppleSystemUIFontBold" w:cs="AppleSystemUIFontBold"/>
-          <w:bCs/>
-          <w:sz w:val="28"/>
-        </w:rPr>
-        <w:t>)</w:t>
-      </w:r>
-      <w:r>
-        <w:rPr>
-          <w:rFonts w:ascii="AppleSystemUIFontBold" w:hAnsi="AppleSystemUIFontBold" w:cs="AppleSystemUIFontBold"/>
-          <w:bCs/>
-          <w:color w:val="FF0000"/>
-          <w:sz w:val="28"/>
-        </w:rPr>
-        <w:t xml:space="preserve"> </w:t>
-      </w:r>
-    </w:p>
-    <w:p>
-      <w:pPr>
-        <w:autoSpaceDE w:val="0"/>
-        <w:autoSpaceDN w:val="0"/>
-        <w:adjustRightInd w:val="0"/>
-        <w:rPr>
-          <w:rFonts w:ascii="AppleSystemUIFontBold" w:hAnsi="AppleSystemUIFontBold" w:cs="AppleSystemUIFontBold"/>
-          <w:bCs/>
-          <w:sz w:val="28"/>
-        </w:rPr>
-      </w:pPr>
-      <w:r>
-        <w:rPr>
-          <w:rFonts w:ascii="AppleSystemUIFontBold" w:hAnsi="AppleSystemUIFontBold" w:cs="AppleSystemUIFontBold"/>
-          <w:bCs/>
-          <w:color w:val="FF0000"/>
-          <w:sz w:val="28"/>
-        </w:rPr>
-        <w:t xml:space="preserve">NOT </w:t>
-      </w:r>
-      <w:r>
-        <w:rPr>
-          <w:rFonts w:ascii="AppleSystemUIFontBold" w:hAnsi="AppleSystemUIFontBold" w:cs="AppleSystemUIFontBold"/>
-          <w:bCs/>
-          <w:sz w:val="28"/>
-        </w:rPr>
-        <w:t>Dupas_WorkingPaper_2010.dta</w:t>
-      </w:r>
-    </w:p>
-    <w:p>
-      <w:pPr>
-        <w:autoSpaceDE w:val="0"/>
-        <w:autoSpaceDN w:val="0"/>
-        <w:adjustRightInd w:val="0"/>
-        <w:rPr>
-          <w:rFonts w:ascii="AppleSystemUIFontBold" w:hAnsi="AppleSystemUIFontBold" w:cs="AppleSystemUIFontBold"/>
-          <w:b/>
-          <w:bCs/>
-          <w:sz w:val="30"/>
-          <w:szCs w:val="30"/>
-        </w:rPr>
-      </w:pPr>
-    </w:p>
-    <w:p>
-      <w:pPr>
-        <w:autoSpaceDE w:val="0"/>
-        <w:autoSpaceDN w:val="0"/>
-        <w:adjustRightInd w:val="0"/>
-        <w:rPr>
-          <w:rFonts w:ascii="AppleSystemUIFontBold" w:hAnsi="AppleSystemUIFontBold" w:cs="AppleSystemUIFontBold"/>
-          <w:b/>
-          <w:bCs/>
-          <w:sz w:val="30"/>
-          <w:szCs w:val="30"/>
-        </w:rPr>
-      </w:pPr>
-      <w:r>
-        <w:rPr>
-          <w:rFonts w:ascii="AppleSystemUIFontBold" w:hAnsi="AppleSystemUIFontBold" w:cs="AppleSystemUIFontBold"/>
-          <w:b/>
-          <w:bCs/>
-          <w:sz w:val="30"/>
-          <w:szCs w:val="30"/>
-        </w:rPr>
-        <w:t>12.11</w:t>
-      </w:r>
-    </w:p>
-    <w:p>
-      <w:pPr>
-        <w:autoSpaceDE w:val="0"/>
-        <w:autoSpaceDN w:val="0"/>
-        <w:adjustRightInd w:val="0"/>
-        <w:rPr>
-          <w:rFonts w:ascii="AppleSystemUIFontBold" w:hAnsi="AppleSystemUIFontBold" w:cs="AppleSystemUIFontBold"/>
-          <w:bCs/>
-          <w:sz w:val="28"/>
-        </w:rPr>
-      </w:pPr>
-      <w:r>
-        <w:rPr>
-          <w:rFonts w:ascii="AppleSystemUIFontBold" w:hAnsi="AppleSystemUIFontBold" w:cs="AppleSystemUIFontBold"/>
-          <w:bCs/>
-          <w:sz w:val="28"/>
-        </w:rPr>
-        <w:t>* part h</w:t>
-      </w:r>
-    </w:p>
-    <w:p>
-      <w:pPr>
-        <w:autoSpaceDE w:val="0"/>
-        <w:autoSpaceDN w:val="0"/>
-        <w:adjustRightInd w:val="0"/>
-        <w:rPr>
-          <w:rFonts w:ascii="AppleSystemUIFontBold" w:hAnsi="AppleSystemUIFontBold" w:cs="AppleSystemUIFontBold"/>
-          <w:bCs/>
-          <w:sz w:val="28"/>
-        </w:rPr>
-      </w:pPr>
-      <w:r>
-        <w:rPr>
-          <w:rFonts w:ascii="AppleSystemUIFontBold" w:hAnsi="AppleSystemUIFontBold" w:cs="AppleSystemUIFontBold"/>
-          <w:bCs/>
-          <w:sz w:val="28"/>
-        </w:rPr>
-        <w:t xml:space="preserve">fix </w:t>
-      </w:r>
-      <w:r>
-        <w:rPr>
-          <w:rFonts w:ascii="AppleSystemUIFontBold" w:hAnsi="AppleSystemUIFontBold" w:cs="AppleSystemUIFontBold"/>
-          <w:bCs/>
-          <w:sz w:val="28"/>
-        </w:rPr>
-        <w:t>“</w:t>
-      </w:r>
-      <w:proofErr w:type="spellStart"/>
-      <w:r>
-        <w:rPr>
-          <w:rFonts w:ascii="AppleSystemUIFontBold" w:hAnsi="AppleSystemUIFontBold" w:cs="AppleSystemUIFontBold"/>
-          <w:bCs/>
-          <w:sz w:val="28"/>
-        </w:rPr>
-        <w:t>u_b_count</w:t>
-      </w:r>
-      <w:proofErr w:type="spellEnd"/>
-      <w:r>
-        <w:rPr>
-          <w:rFonts w:ascii="AppleSystemUIFontBold" w:hAnsi="AppleSystemUIFontBold" w:cs="AppleSystemUIFontBold"/>
-          <w:bCs/>
-          <w:sz w:val="28"/>
-        </w:rPr>
-        <w:t xml:space="preserve"> not found error</w:t>
-      </w:r>
-      <w:r>
-        <w:rPr>
-          <w:rFonts w:ascii="AppleSystemUIFontBold" w:hAnsi="AppleSystemUIFontBold" w:cs="AppleSystemUIFontBold"/>
-          <w:bCs/>
-          <w:sz w:val="28"/>
-        </w:rPr>
-        <w:t>”</w:t>
-      </w:r>
-    </w:p>
-    <w:p>
-      <w:pPr>
-        <w:autoSpaceDE w:val="0"/>
-        <w:autoSpaceDN w:val="0"/>
-        <w:adjustRightInd w:val="0"/>
-        <w:rPr>
-          <w:rFonts w:ascii="AppleSystemUIFontBold" w:hAnsi="AppleSystemUIFontBold" w:cs="AppleSystemUIFontBold"/>
-          <w:bCs/>
-          <w:sz w:val="28"/>
-        </w:rPr>
-      </w:pPr>
+          <w:sz w:val="30"/>
+          <w:szCs w:val="30"/>
+        </w:rPr>
+        <w:t>p-values, standard errors are slightly different since the probabilities under restricted randomization are calculated based on 10000 random permutations. But the calculation procedures are exactly the same since I also use R to read the permutation results from the Stata, which renders the same statistics.</w:t>
+      </w:r>
     </w:p>
     <w:p/>
     <w:sectPr>

--- a/FEDAI/Stata_working_yi/Working Memo_yiyin.docx
+++ b/FEDAI/Stata_working_yi/Working Memo_yiyin.docx
@@ -3204,193 +3204,227 @@
         </w:rPr>
         <w:t>3</w:t>
       </w:r>
+    </w:p>
+    <w:p>
+      <w:pPr>
+        <w:autoSpaceDE w:val="0"/>
+        <w:autoSpaceDN w:val="0"/>
+        <w:adjustRightInd w:val="0"/>
+        <w:rPr>
+          <w:rFonts w:ascii="AppleSystemUIFontBold" w:hAnsi="AppleSystemUIFontBold" w:cs="AppleSystemUIFontBold"/>
+          <w:bCs/>
+          <w:sz w:val="28"/>
+        </w:rPr>
+      </w:pPr>
+      <w:r>
+        <w:rPr>
+          <w:rFonts w:ascii="AppleSystemUIFontBold" w:hAnsi="AppleSystemUIFontBold" w:cs="AppleSystemUIFontBold"/>
+          <w:bCs/>
+          <w:sz w:val="28"/>
+        </w:rPr>
+        <w:t>Finish</w:t>
+      </w:r>
+    </w:p>
+    <w:p>
+      <w:pPr>
+        <w:autoSpaceDE w:val="0"/>
+        <w:autoSpaceDN w:val="0"/>
+        <w:adjustRightInd w:val="0"/>
+        <w:rPr>
+          <w:rFonts w:ascii="AppleSystemUIFontBold" w:hAnsi="AppleSystemUIFontBold" w:cs="AppleSystemUIFontBold"/>
+          <w:bCs/>
+          <w:sz w:val="28"/>
+        </w:rPr>
+      </w:pPr>
+    </w:p>
+    <w:p>
+      <w:pPr>
+        <w:autoSpaceDE w:val="0"/>
+        <w:autoSpaceDN w:val="0"/>
+        <w:adjustRightInd w:val="0"/>
+        <w:rPr>
+          <w:rFonts w:ascii="AppleSystemUIFontBold" w:hAnsi="AppleSystemUIFontBold" w:cs="AppleSystemUIFontBold"/>
+          <w:bCs/>
+          <w:color w:val="000000" w:themeColor="text1"/>
+          <w:sz w:val="28"/>
+        </w:rPr>
+      </w:pPr>
+      <w:r>
+        <w:rPr>
+          <w:rFonts w:ascii="AppleSystemUIFontBold" w:hAnsi="AppleSystemUIFontBold" w:cs="AppleSystemUIFontBold"/>
+          <w:bCs/>
+          <w:color w:val="000000" w:themeColor="text1"/>
+          <w:sz w:val="28"/>
+        </w:rPr>
+        <w:t>* part j</w:t>
+      </w:r>
+      <w:r>
+        <w:rPr>
+          <w:rFonts w:ascii="AppleSystemUIFontBold" w:hAnsi="AppleSystemUIFontBold" w:cs="AppleSystemUIFontBold"/>
+          <w:bCs/>
+          <w:color w:val="000000" w:themeColor="text1"/>
+          <w:sz w:val="28"/>
+        </w:rPr>
+        <w:t>, k</w:t>
+      </w:r>
+    </w:p>
+    <w:p>
+      <w:pPr>
+        <w:autoSpaceDE w:val="0"/>
+        <w:autoSpaceDN w:val="0"/>
+        <w:adjustRightInd w:val="0"/>
+        <w:rPr>
+          <w:rFonts w:ascii="AppleSystemUIFontBold" w:hAnsi="AppleSystemUIFontBold" w:cs="AppleSystemUIFontBold"/>
+          <w:bCs/>
+          <w:color w:val="000000" w:themeColor="text1"/>
+          <w:sz w:val="28"/>
+        </w:rPr>
+      </w:pPr>
+      <w:r>
+        <w:rPr>
+          <w:rFonts w:ascii="AppleSystemUIFontBold" w:hAnsi="AppleSystemUIFontBold" w:cs="AppleSystemUIFontBold"/>
+          <w:bCs/>
+          <w:color w:val="FF0000"/>
+          <w:sz w:val="28"/>
+        </w:rPr>
+        <w:t xml:space="preserve">Note: </w:t>
+      </w:r>
+      <w:r>
+        <w:rPr>
+          <w:rFonts w:ascii="AppleSystemUIFontBold" w:hAnsi="AppleSystemUIFontBold" w:cs="AppleSystemUIFontBold"/>
+          <w:bCs/>
+          <w:color w:val="000000" w:themeColor="text1"/>
+          <w:sz w:val="28"/>
+        </w:rPr>
+        <w:t xml:space="preserve">Stata deal with perfect collinearity in a slightly different way which do not generate missing value in coefficient. </w:t>
+      </w:r>
+      <w:r>
+        <w:rPr>
+          <w:rFonts w:ascii="AppleSystemUIFontBold" w:hAnsi="AppleSystemUIFontBold" w:cs="AppleSystemUIFontBold"/>
+          <w:bCs/>
+          <w:color w:val="000000" w:themeColor="text1"/>
+          <w:sz w:val="28"/>
+        </w:rPr>
+        <w:t xml:space="preserve">But Stata generate exactly 0 standard error </w:t>
+      </w:r>
+      <w:r>
+        <w:rPr>
+          <w:rFonts w:ascii="AppleSystemUIFontBold" w:hAnsi="AppleSystemUIFontBold" w:cs="AppleSystemUIFontBold"/>
+          <w:bCs/>
+          <w:color w:val="000000" w:themeColor="text1"/>
+          <w:sz w:val="28"/>
+        </w:rPr>
+        <w:lastRenderedPageBreak/>
+        <w:t xml:space="preserve">of the colinear regressor. </w:t>
+      </w:r>
+      <w:r>
+        <w:rPr>
+          <w:rFonts w:ascii="AppleSystemUIFontBold" w:hAnsi="AppleSystemUIFontBold" w:cs="AppleSystemUIFontBold"/>
+          <w:bCs/>
+          <w:color w:val="000000" w:themeColor="text1"/>
+          <w:sz w:val="28"/>
+        </w:rPr>
+        <w:t>Therefore,</w:t>
+      </w:r>
+      <w:r>
+        <w:rPr>
+          <w:rFonts w:ascii="AppleSystemUIFontBold" w:hAnsi="AppleSystemUIFontBold" w:cs="AppleSystemUIFontBold"/>
+          <w:bCs/>
+          <w:color w:val="000000" w:themeColor="text1"/>
+          <w:sz w:val="28"/>
+        </w:rPr>
+        <w:t xml:space="preserve"> I use this condition to exclude the perfect colinear cases in Stata. </w:t>
+      </w:r>
+      <w:r>
+        <w:rPr>
+          <w:rFonts w:ascii="AppleSystemUIFontBold" w:hAnsi="AppleSystemUIFontBold" w:cs="AppleSystemUIFontBold"/>
+          <w:bCs/>
+          <w:color w:val="000000" w:themeColor="text1"/>
+          <w:sz w:val="28"/>
+        </w:rPr>
+        <w:t xml:space="preserve"> </w:t>
+      </w:r>
+      <w:r>
+        <w:rPr>
+          <w:rFonts w:ascii="AppleSystemUIFontBold" w:hAnsi="AppleSystemUIFontBold" w:cs="AppleSystemUIFontBold"/>
+          <w:bCs/>
+          <w:color w:val="000000" w:themeColor="text1"/>
+          <w:sz w:val="28"/>
+        </w:rPr>
+        <w:t>In R the solution is o</w:t>
+      </w:r>
+      <w:r>
+        <w:rPr>
+          <w:rFonts w:ascii="AppleSystemUIFontBold" w:hAnsi="AppleSystemUIFontBold" w:cs="AppleSystemUIFontBold"/>
+          <w:bCs/>
+          <w:color w:val="000000" w:themeColor="text1"/>
+          <w:sz w:val="28"/>
+        </w:rPr>
+        <w:t xml:space="preserve">mitting missing values </w:t>
+      </w:r>
+      <w:r>
+        <w:rPr>
+          <w:rFonts w:ascii="AppleSystemUIFontBold" w:hAnsi="AppleSystemUIFontBold" w:cs="AppleSystemUIFontBold"/>
+          <w:bCs/>
+          <w:color w:val="000000" w:themeColor="text1"/>
+          <w:sz w:val="28"/>
+        </w:rPr>
+        <w:t>of c</w:t>
+      </w:r>
+      <w:r>
+        <w:rPr>
+          <w:rFonts w:ascii="AppleSystemUIFontBold" w:hAnsi="AppleSystemUIFontBold" w:cs="AppleSystemUIFontBold"/>
+          <w:bCs/>
+          <w:color w:val="000000" w:themeColor="text1"/>
+          <w:sz w:val="28"/>
+        </w:rPr>
+        <w:t>o</w:t>
+      </w:r>
+      <w:r>
+        <w:rPr>
+          <w:rFonts w:ascii="AppleSystemUIFontBold" w:hAnsi="AppleSystemUIFontBold" w:cs="AppleSystemUIFontBold"/>
+          <w:bCs/>
+          <w:color w:val="000000" w:themeColor="text1"/>
+          <w:sz w:val="28"/>
+        </w:rPr>
+        <w:t>efficients.</w:t>
+      </w:r>
+    </w:p>
+    <w:p>
+      <w:pPr>
+        <w:autoSpaceDE w:val="0"/>
+        <w:autoSpaceDN w:val="0"/>
+        <w:adjustRightInd w:val="0"/>
+        <w:rPr>
+          <w:rFonts w:ascii="AppleSystemUIFontBold" w:hAnsi="AppleSystemUIFontBold" w:cs="AppleSystemUIFontBold"/>
+          <w:bCs/>
+          <w:sz w:val="28"/>
+        </w:rPr>
+      </w:pPr>
+    </w:p>
+    <w:p>
+      <w:pPr>
+        <w:autoSpaceDE w:val="0"/>
+        <w:autoSpaceDN w:val="0"/>
+        <w:adjustRightInd w:val="0"/>
+        <w:rPr>
+          <w:rFonts w:ascii="AppleSystemUIFontBold" w:hAnsi="AppleSystemUIFontBold" w:cs="AppleSystemUIFontBold"/>
+          <w:b/>
+          <w:bCs/>
+          <w:sz w:val="28"/>
+        </w:rPr>
+      </w:pPr>
+      <w:r>
+        <w:rPr>
+          <w:rFonts w:ascii="AppleSystemUIFontBold" w:hAnsi="AppleSystemUIFontBold" w:cs="AppleSystemUIFontBold"/>
+          <w:b/>
+          <w:bCs/>
+          <w:sz w:val="28"/>
+        </w:rPr>
+        <w:t>10.4</w:t>
+      </w:r>
       <w:bookmarkStart w:id="0" w:name="_GoBack"/>
       <w:bookmarkEnd w:id="0"/>
-    </w:p>
-    <w:p>
-      <w:pPr>
-        <w:autoSpaceDE w:val="0"/>
-        <w:autoSpaceDN w:val="0"/>
-        <w:adjustRightInd w:val="0"/>
-        <w:rPr>
-          <w:rFonts w:ascii="AppleSystemUIFontBold" w:hAnsi="AppleSystemUIFontBold" w:cs="AppleSystemUIFontBold"/>
-          <w:bCs/>
-          <w:sz w:val="28"/>
-        </w:rPr>
-      </w:pPr>
-      <w:r>
-        <w:rPr>
-          <w:rFonts w:ascii="AppleSystemUIFontBold" w:hAnsi="AppleSystemUIFontBold" w:cs="AppleSystemUIFontBold"/>
-          <w:bCs/>
-          <w:sz w:val="28"/>
-        </w:rPr>
-        <w:t xml:space="preserve">Finish: use </w:t>
-      </w:r>
-      <w:proofErr w:type="spellStart"/>
-      <w:r>
-        <w:rPr>
-          <w:rFonts w:ascii="AppleSystemUIFontBold" w:hAnsi="AppleSystemUIFontBold" w:cs="AppleSystemUIFontBold"/>
-          <w:bCs/>
-          <w:i/>
-          <w:sz w:val="28"/>
-        </w:rPr>
-        <w:t>tsrtest</w:t>
-      </w:r>
-      <w:proofErr w:type="spellEnd"/>
-      <w:r>
-        <w:rPr>
-          <w:rFonts w:ascii="AppleSystemUIFontBold" w:hAnsi="AppleSystemUIFontBold" w:cs="AppleSystemUIFontBold"/>
-          <w:bCs/>
-          <w:sz w:val="28"/>
-        </w:rPr>
-        <w:t xml:space="preserve"> module to calculate the full schedule of permutation.</w:t>
-      </w:r>
-    </w:p>
-    <w:p>
-      <w:pPr>
-        <w:autoSpaceDE w:val="0"/>
-        <w:autoSpaceDN w:val="0"/>
-        <w:adjustRightInd w:val="0"/>
-        <w:rPr>
-          <w:rFonts w:ascii="AppleSystemUIFontBold" w:hAnsi="AppleSystemUIFontBold" w:cs="AppleSystemUIFontBold"/>
-          <w:bCs/>
-          <w:color w:val="000000" w:themeColor="text1"/>
-          <w:sz w:val="28"/>
-        </w:rPr>
-      </w:pPr>
-      <w:r>
-        <w:rPr>
-          <w:rFonts w:ascii="AppleSystemUIFontBold" w:hAnsi="AppleSystemUIFontBold" w:cs="AppleSystemUIFontBold"/>
-          <w:bCs/>
-          <w:color w:val="000000" w:themeColor="text1"/>
-          <w:sz w:val="28"/>
-        </w:rPr>
-        <w:t>* part j</w:t>
-      </w:r>
-    </w:p>
-    <w:p>
-      <w:pPr>
-        <w:autoSpaceDE w:val="0"/>
-        <w:autoSpaceDN w:val="0"/>
-        <w:adjustRightInd w:val="0"/>
-        <w:rPr>
-          <w:rFonts w:ascii="AppleSystemUIFontBold" w:hAnsi="AppleSystemUIFontBold" w:cs="AppleSystemUIFontBold"/>
-          <w:bCs/>
-          <w:color w:val="000000" w:themeColor="text1"/>
-          <w:sz w:val="28"/>
-        </w:rPr>
-      </w:pPr>
-      <w:r>
-        <w:rPr>
-          <w:rFonts w:ascii="AppleSystemUIFontBold" w:hAnsi="AppleSystemUIFontBold" w:cs="AppleSystemUIFontBold"/>
-          <w:bCs/>
-          <w:color w:val="FF0000"/>
-          <w:sz w:val="28"/>
-        </w:rPr>
-        <w:t xml:space="preserve">Note: </w:t>
-      </w:r>
-      <w:r>
-        <w:rPr>
-          <w:rFonts w:ascii="AppleSystemUIFontBold" w:hAnsi="AppleSystemUIFontBold" w:cs="AppleSystemUIFontBold"/>
-          <w:bCs/>
-          <w:color w:val="000000" w:themeColor="text1"/>
-          <w:sz w:val="28"/>
-        </w:rPr>
-        <w:t>Stata deal with perfect collinearity in a slightly different way which do not generate missing value in coefficient. Therefore, omitting missing values works in R but not Stata for this problem.</w:t>
-      </w:r>
-    </w:p>
-    <w:p>
-      <w:pPr>
-        <w:autoSpaceDE w:val="0"/>
-        <w:autoSpaceDN w:val="0"/>
-        <w:adjustRightInd w:val="0"/>
-        <w:rPr>
-          <w:rFonts w:ascii="AppleSystemUIFontBold" w:hAnsi="AppleSystemUIFontBold" w:cs="AppleSystemUIFontBold"/>
-          <w:bCs/>
-          <w:color w:val="FF0000"/>
-          <w:sz w:val="28"/>
-        </w:rPr>
-      </w:pPr>
-      <w:r>
-        <w:rPr>
-          <w:rFonts w:ascii="AppleSystemUIFontBold" w:hAnsi="AppleSystemUIFontBold" w:cs="AppleSystemUIFontBold"/>
-          <w:bCs/>
-          <w:color w:val="FF0000"/>
-          <w:sz w:val="28"/>
-        </w:rPr>
-        <w:lastRenderedPageBreak/>
-        <w:t>Have to</w:t>
-      </w:r>
-      <w:r>
-        <w:rPr>
-          <w:rFonts w:ascii="AppleSystemUIFontBold" w:hAnsi="AppleSystemUIFontBold" w:cs="AppleSystemUIFontBold"/>
-          <w:bCs/>
-          <w:color w:val="FF0000"/>
-          <w:sz w:val="28"/>
-        </w:rPr>
-        <w:t xml:space="preserve"> manually remove the s</w:t>
-      </w:r>
-      <w:r>
-        <w:rPr>
-          <w:rFonts w:ascii="AppleSystemUIFontBold" w:hAnsi="AppleSystemUIFontBold" w:cs="AppleSystemUIFontBold"/>
-          <w:bCs/>
-          <w:color w:val="FF0000"/>
-          <w:sz w:val="28"/>
-        </w:rPr>
-        <w:t>ubset which have NA in R (but not missing in Stata), the script generate</w:t>
-      </w:r>
-      <w:r>
-        <w:rPr>
-          <w:rFonts w:ascii="AppleSystemUIFontBold" w:hAnsi="AppleSystemUIFontBold" w:cs="AppleSystemUIFontBold"/>
-          <w:bCs/>
-          <w:color w:val="FF0000"/>
-          <w:sz w:val="28"/>
-        </w:rPr>
-        <w:t>s</w:t>
-      </w:r>
-      <w:r>
-        <w:rPr>
-          <w:rFonts w:ascii="AppleSystemUIFontBold" w:hAnsi="AppleSystemUIFontBold" w:cs="AppleSystemUIFontBold"/>
-          <w:bCs/>
-          <w:color w:val="FF0000"/>
-          <w:sz w:val="28"/>
-        </w:rPr>
-        <w:t xml:space="preserve"> the small result in the solution file.</w:t>
-      </w:r>
-    </w:p>
-    <w:p>
-      <w:pPr>
-        <w:autoSpaceDE w:val="0"/>
-        <w:autoSpaceDN w:val="0"/>
-        <w:adjustRightInd w:val="0"/>
-        <w:rPr>
-          <w:rFonts w:ascii="AppleSystemUIFontBold" w:hAnsi="AppleSystemUIFontBold" w:cs="AppleSystemUIFontBold"/>
-          <w:bCs/>
-          <w:sz w:val="28"/>
-        </w:rPr>
-      </w:pPr>
-    </w:p>
-    <w:p>
-      <w:pPr>
-        <w:autoSpaceDE w:val="0"/>
-        <w:autoSpaceDN w:val="0"/>
-        <w:adjustRightInd w:val="0"/>
-        <w:rPr>
-          <w:rFonts w:ascii="AppleSystemUIFontBold" w:hAnsi="AppleSystemUIFontBold" w:cs="AppleSystemUIFontBold"/>
-          <w:b/>
-          <w:bCs/>
-          <w:sz w:val="28"/>
-        </w:rPr>
-      </w:pPr>
-      <w:r>
-        <w:rPr>
-          <w:rFonts w:ascii="AppleSystemUIFontBold" w:hAnsi="AppleSystemUIFontBold" w:cs="AppleSystemUIFontBold"/>
-          <w:b/>
-          <w:bCs/>
-          <w:sz w:val="28"/>
-        </w:rPr>
-        <w:t>10.4</w:t>
-      </w:r>
     </w:p>
     <w:p>
       <w:pPr>
